--- a/DicoDon.docx
+++ b/DicoDon.docx
@@ -236,12 +236,167 @@
               </w:rPr>
             </w:pPr>
             <w:proofErr w:type="spellStart"/>
+            <w:proofErr w:type="gramStart"/>
+            <w:r>
+              <w:rPr>
+                <w:rFonts w:ascii="Poppins" w:hAnsi="Poppins" w:cs="Poppins"/>
+              </w:rPr>
+              <w:t>id</w:t>
+            </w:r>
+            <w:proofErr w:type="gramEnd"/>
+            <w:r>
+              <w:rPr>
+                <w:rFonts w:ascii="Poppins" w:hAnsi="Poppins" w:cs="Poppins"/>
+              </w:rPr>
+              <w:t>_etud</w:t>
+            </w:r>
+            <w:proofErr w:type="spellEnd"/>
+          </w:p>
+        </w:tc>
+        <w:tc>
+          <w:tcPr>
+            <w:tcW w:w="2540" w:type="dxa"/>
+            <w:tcBorders>
+              <w:top w:val="single" w:sz="4" w:space="0" w:color="auto"/>
+              <w:left w:val="single" w:sz="4" w:space="0" w:color="auto"/>
+              <w:bottom w:val="single" w:sz="4" w:space="0" w:color="auto"/>
+              <w:right w:val="single" w:sz="4" w:space="0" w:color="auto"/>
+            </w:tcBorders>
+          </w:tcPr>
+          <w:p>
+            <w:pPr>
+              <w:rPr>
+                <w:rFonts w:ascii="Poppins" w:hAnsi="Poppins" w:cs="Poppins"/>
+              </w:rPr>
+            </w:pPr>
+            <w:r>
+              <w:rPr>
+                <w:rFonts w:ascii="Poppins" w:hAnsi="Poppins" w:cs="Poppins"/>
+              </w:rPr>
+              <w:t>Numéro de l’étudiant</w:t>
+            </w:r>
+          </w:p>
+        </w:tc>
+        <w:tc>
+          <w:tcPr>
+            <w:tcW w:w="1024" w:type="dxa"/>
+            <w:tcBorders>
+              <w:top w:val="single" w:sz="4" w:space="0" w:color="auto"/>
+              <w:left w:val="single" w:sz="4" w:space="0" w:color="auto"/>
+              <w:bottom w:val="single" w:sz="4" w:space="0" w:color="auto"/>
+              <w:right w:val="single" w:sz="4" w:space="0" w:color="auto"/>
+            </w:tcBorders>
+          </w:tcPr>
+          <w:p>
+            <w:pPr>
+              <w:rPr>
+                <w:rFonts w:ascii="Poppins" w:hAnsi="Poppins" w:cs="Poppins"/>
+              </w:rPr>
+            </w:pPr>
+            <w:r>
+              <w:rPr>
+                <w:rFonts w:ascii="Poppins" w:hAnsi="Poppins" w:cs="Poppins"/>
+              </w:rPr>
+              <w:t>N</w:t>
+            </w:r>
+          </w:p>
+        </w:tc>
+        <w:tc>
+          <w:tcPr>
+            <w:tcW w:w="986" w:type="dxa"/>
+            <w:tcBorders>
+              <w:top w:val="single" w:sz="4" w:space="0" w:color="auto"/>
+              <w:left w:val="single" w:sz="4" w:space="0" w:color="auto"/>
+              <w:bottom w:val="single" w:sz="4" w:space="0" w:color="auto"/>
+              <w:right w:val="single" w:sz="4" w:space="0" w:color="auto"/>
+            </w:tcBorders>
+          </w:tcPr>
+          <w:p>
+            <w:pPr>
+              <w:rPr>
+                <w:rFonts w:ascii="Poppins" w:hAnsi="Poppins" w:cs="Poppins"/>
+              </w:rPr>
+            </w:pPr>
+            <w:r>
+              <w:rPr>
+                <w:rFonts w:ascii="Poppins" w:hAnsi="Poppins" w:cs="Poppins"/>
+              </w:rPr>
+              <w:t>8</w:t>
+            </w:r>
+          </w:p>
+        </w:tc>
+        <w:tc>
+          <w:tcPr>
+            <w:tcW w:w="1133" w:type="dxa"/>
+            <w:tcBorders>
+              <w:top w:val="single" w:sz="4" w:space="0" w:color="auto"/>
+              <w:left w:val="single" w:sz="4" w:space="0" w:color="auto"/>
+              <w:bottom w:val="single" w:sz="4" w:space="0" w:color="auto"/>
+              <w:right w:val="single" w:sz="4" w:space="0" w:color="auto"/>
+            </w:tcBorders>
+          </w:tcPr>
+          <w:p>
+            <w:pPr>
+              <w:rPr>
+                <w:rFonts w:ascii="Poppins" w:hAnsi="Poppins" w:cs="Poppins"/>
+              </w:rPr>
+            </w:pPr>
+            <w:r>
+              <w:rPr>
+                <w:rFonts w:ascii="Poppins" w:hAnsi="Poppins" w:cs="Poppins"/>
+              </w:rPr>
+              <w:t>E/SIG</w:t>
+            </w:r>
+          </w:p>
+        </w:tc>
+        <w:tc>
+          <w:tcPr>
+            <w:tcW w:w="1830" w:type="dxa"/>
+            <w:tcBorders>
+              <w:top w:val="single" w:sz="4" w:space="0" w:color="auto"/>
+              <w:left w:val="single" w:sz="4" w:space="0" w:color="auto"/>
+              <w:bottom w:val="single" w:sz="4" w:space="0" w:color="auto"/>
+              <w:right w:val="single" w:sz="4" w:space="0" w:color="auto"/>
+            </w:tcBorders>
+          </w:tcPr>
+          <w:p>
+            <w:pPr>
+              <w:rPr>
+                <w:rFonts w:ascii="Poppins" w:hAnsi="Poppins" w:cs="Poppins"/>
+              </w:rPr>
+            </w:pPr>
+          </w:p>
+        </w:tc>
+      </w:tr>
+      <w:tr>
+        <w:trPr>
+          <w:trHeight w:val="255"/>
+        </w:trPr>
+        <w:tc>
+          <w:tcPr>
+            <w:tcW w:w="2348" w:type="dxa"/>
+            <w:tcBorders>
+              <w:top w:val="single" w:sz="4" w:space="0" w:color="auto"/>
+              <w:left w:val="single" w:sz="4" w:space="0" w:color="auto"/>
+              <w:bottom w:val="single" w:sz="4" w:space="0" w:color="auto"/>
+              <w:right w:val="single" w:sz="4" w:space="0" w:color="auto"/>
+            </w:tcBorders>
+          </w:tcPr>
+          <w:p>
+            <w:pPr>
+              <w:rPr>
+                <w:rFonts w:ascii="Poppins" w:hAnsi="Poppins" w:cs="Poppins"/>
+              </w:rPr>
+            </w:pPr>
+            <w:proofErr w:type="spellStart"/>
+            <w:proofErr w:type="gramStart"/>
             <w:r>
               <w:rPr>
                 <w:rFonts w:ascii="Poppins" w:hAnsi="Poppins" w:cs="Poppins"/>
               </w:rPr>
               <w:t>matri</w:t>
             </w:r>
+            <w:proofErr w:type="gramEnd"/>
             <w:r>
               <w:rPr>
                 <w:rFonts w:ascii="Poppins" w:hAnsi="Poppins" w:cs="Poppins"/>
@@ -864,11 +1019,19 @@
               </w:rPr>
             </w:pPr>
             <w:proofErr w:type="spellStart"/>
-            <w:r>
-              <w:rPr>
-                <w:rFonts w:ascii="Poppins" w:hAnsi="Poppins" w:cs="Poppins"/>
-              </w:rPr>
-              <w:t>id_visiteur</w:t>
+            <w:proofErr w:type="gramStart"/>
+            <w:r>
+              <w:rPr>
+                <w:rFonts w:ascii="Poppins" w:hAnsi="Poppins" w:cs="Poppins"/>
+              </w:rPr>
+              <w:t>cv</w:t>
+            </w:r>
+            <w:proofErr w:type="gramEnd"/>
+            <w:r>
+              <w:rPr>
+                <w:rFonts w:ascii="Poppins" w:hAnsi="Poppins" w:cs="Poppins"/>
+              </w:rPr>
+              <w:t>_etud</w:t>
             </w:r>
             <w:proofErr w:type="spellEnd"/>
           </w:p>
@@ -893,7 +1056,172 @@
               <w:rPr>
                 <w:rFonts w:ascii="Poppins" w:hAnsi="Poppins" w:cs="Poppins"/>
               </w:rPr>
-              <w:t>Numéro du visiteur</w:t>
+              <w:t>Chemin du CV de l’étudiant</w:t>
+            </w:r>
+          </w:p>
+        </w:tc>
+        <w:tc>
+          <w:tcPr>
+            <w:tcW w:w="1024" w:type="dxa"/>
+            <w:tcBorders>
+              <w:top w:val="single" w:sz="4" w:space="0" w:color="auto"/>
+              <w:left w:val="single" w:sz="4" w:space="0" w:color="auto"/>
+              <w:bottom w:val="single" w:sz="4" w:space="0" w:color="auto"/>
+              <w:right w:val="single" w:sz="4" w:space="0" w:color="auto"/>
+            </w:tcBorders>
+          </w:tcPr>
+          <w:p>
+            <w:pPr>
+              <w:rPr>
+                <w:rFonts w:ascii="Poppins" w:hAnsi="Poppins" w:cs="Poppins"/>
+              </w:rPr>
+            </w:pPr>
+            <w:r>
+              <w:rPr>
+                <w:rFonts w:ascii="Poppins" w:hAnsi="Poppins" w:cs="Poppins"/>
+              </w:rPr>
+              <w:t>AN</w:t>
+            </w:r>
+          </w:p>
+        </w:tc>
+        <w:tc>
+          <w:tcPr>
+            <w:tcW w:w="986" w:type="dxa"/>
+            <w:tcBorders>
+              <w:top w:val="single" w:sz="4" w:space="0" w:color="auto"/>
+              <w:left w:val="single" w:sz="4" w:space="0" w:color="auto"/>
+              <w:bottom w:val="single" w:sz="4" w:space="0" w:color="auto"/>
+              <w:right w:val="single" w:sz="4" w:space="0" w:color="auto"/>
+            </w:tcBorders>
+          </w:tcPr>
+          <w:p>
+            <w:pPr>
+              <w:rPr>
+                <w:rFonts w:ascii="Poppins" w:hAnsi="Poppins" w:cs="Poppins"/>
+              </w:rPr>
+            </w:pPr>
+            <w:r>
+              <w:rPr>
+                <w:rFonts w:ascii="Poppins" w:hAnsi="Poppins" w:cs="Poppins"/>
+              </w:rPr>
+              <w:t>255</w:t>
+            </w:r>
+          </w:p>
+        </w:tc>
+        <w:tc>
+          <w:tcPr>
+            <w:tcW w:w="1133" w:type="dxa"/>
+            <w:tcBorders>
+              <w:top w:val="single" w:sz="4" w:space="0" w:color="auto"/>
+              <w:left w:val="single" w:sz="4" w:space="0" w:color="auto"/>
+              <w:bottom w:val="single" w:sz="4" w:space="0" w:color="auto"/>
+              <w:right w:val="single" w:sz="4" w:space="0" w:color="auto"/>
+            </w:tcBorders>
+          </w:tcPr>
+          <w:p>
+            <w:pPr>
+              <w:rPr>
+                <w:rFonts w:ascii="Poppins" w:hAnsi="Poppins" w:cs="Poppins"/>
+              </w:rPr>
+            </w:pPr>
+            <w:r>
+              <w:rPr>
+                <w:rFonts w:ascii="Poppins" w:hAnsi="Poppins" w:cs="Poppins"/>
+              </w:rPr>
+              <w:t>E</w:t>
+            </w:r>
+          </w:p>
+        </w:tc>
+        <w:tc>
+          <w:tcPr>
+            <w:tcW w:w="1830" w:type="dxa"/>
+            <w:tcBorders>
+              <w:top w:val="single" w:sz="4" w:space="0" w:color="auto"/>
+              <w:left w:val="single" w:sz="4" w:space="0" w:color="auto"/>
+              <w:bottom w:val="single" w:sz="4" w:space="0" w:color="auto"/>
+              <w:right w:val="single" w:sz="4" w:space="0" w:color="auto"/>
+            </w:tcBorders>
+          </w:tcPr>
+          <w:p>
+            <w:pPr>
+              <w:rPr>
+                <w:rFonts w:ascii="Poppins" w:hAnsi="Poppins" w:cs="Poppins"/>
+              </w:rPr>
+            </w:pPr>
+          </w:p>
+        </w:tc>
+      </w:tr>
+      <w:tr>
+        <w:trPr>
+          <w:trHeight w:val="255"/>
+        </w:trPr>
+        <w:tc>
+          <w:tcPr>
+            <w:tcW w:w="2348" w:type="dxa"/>
+            <w:tcBorders>
+              <w:top w:val="single" w:sz="4" w:space="0" w:color="auto"/>
+              <w:left w:val="single" w:sz="4" w:space="0" w:color="auto"/>
+              <w:bottom w:val="single" w:sz="4" w:space="0" w:color="auto"/>
+              <w:right w:val="single" w:sz="4" w:space="0" w:color="auto"/>
+            </w:tcBorders>
+          </w:tcPr>
+          <w:p>
+            <w:pPr>
+              <w:rPr>
+                <w:rFonts w:ascii="Poppins" w:hAnsi="Poppins" w:cs="Poppins"/>
+              </w:rPr>
+            </w:pPr>
+            <w:proofErr w:type="spellStart"/>
+            <w:proofErr w:type="gramStart"/>
+            <w:r>
+              <w:rPr>
+                <w:rFonts w:ascii="Poppins" w:hAnsi="Poppins" w:cs="Poppins"/>
+              </w:rPr>
+              <w:t>id</w:t>
+            </w:r>
+            <w:proofErr w:type="gramEnd"/>
+            <w:r>
+              <w:rPr>
+                <w:rFonts w:ascii="Poppins" w:hAnsi="Poppins" w:cs="Poppins"/>
+              </w:rPr>
+              <w:t>_</w:t>
+            </w:r>
+            <w:r>
+              <w:rPr>
+                <w:rFonts w:ascii="Poppins" w:hAnsi="Poppins" w:cs="Poppins"/>
+              </w:rPr>
+              <w:t>user</w:t>
+            </w:r>
+            <w:proofErr w:type="spellEnd"/>
+          </w:p>
+        </w:tc>
+        <w:tc>
+          <w:tcPr>
+            <w:tcW w:w="2540" w:type="dxa"/>
+            <w:tcBorders>
+              <w:top w:val="single" w:sz="4" w:space="0" w:color="auto"/>
+              <w:left w:val="single" w:sz="4" w:space="0" w:color="auto"/>
+              <w:bottom w:val="single" w:sz="4" w:space="0" w:color="auto"/>
+              <w:right w:val="single" w:sz="4" w:space="0" w:color="auto"/>
+            </w:tcBorders>
+          </w:tcPr>
+          <w:p>
+            <w:pPr>
+              <w:rPr>
+                <w:rFonts w:ascii="Poppins" w:hAnsi="Poppins" w:cs="Poppins"/>
+              </w:rPr>
+            </w:pPr>
+            <w:r>
+              <w:rPr>
+                <w:rFonts w:ascii="Poppins" w:hAnsi="Poppins" w:cs="Poppins"/>
+              </w:rPr>
+              <w:t>Numéro d</w:t>
+            </w:r>
+            <w:r>
+              <w:rPr>
+                <w:rFonts w:ascii="Poppins" w:hAnsi="Poppins" w:cs="Poppins"/>
+              </w:rPr>
+              <w:t>e l’utilisateur</w:t>
             </w:r>
           </w:p>
         </w:tc>
@@ -1044,7 +1372,13 @@
               <w:rPr>
                 <w:rFonts w:ascii="Poppins" w:hAnsi="Poppins" w:cs="Poppins"/>
               </w:rPr>
-              <w:t>Nom du visiteur</w:t>
+              <w:t>Nom d</w:t>
+            </w:r>
+            <w:r>
+              <w:rPr>
+                <w:rFonts w:ascii="Poppins" w:hAnsi="Poppins" w:cs="Poppins"/>
+              </w:rPr>
+              <w:t>e l’utilisateur</w:t>
             </w:r>
           </w:p>
         </w:tc>
@@ -1160,11 +1494,25 @@
               </w:rPr>
             </w:pPr>
             <w:proofErr w:type="spellStart"/>
-            <w:r>
-              <w:rPr>
-                <w:rFonts w:ascii="Poppins" w:hAnsi="Poppins" w:cs="Poppins"/>
-              </w:rPr>
-              <w:t>prenom_visiteur</w:t>
+            <w:proofErr w:type="gramStart"/>
+            <w:r>
+              <w:rPr>
+                <w:rFonts w:ascii="Poppins" w:hAnsi="Poppins" w:cs="Poppins"/>
+              </w:rPr>
+              <w:t>prenom</w:t>
+            </w:r>
+            <w:proofErr w:type="gramEnd"/>
+            <w:r>
+              <w:rPr>
+                <w:rFonts w:ascii="Poppins" w:hAnsi="Poppins" w:cs="Poppins"/>
+              </w:rPr>
+              <w:t>_</w:t>
+            </w:r>
+            <w:r>
+              <w:rPr>
+                <w:rFonts w:ascii="Poppins" w:hAnsi="Poppins" w:cs="Poppins"/>
+              </w:rPr>
+              <w:t>user</w:t>
             </w:r>
             <w:proofErr w:type="spellEnd"/>
           </w:p>
@@ -1201,7 +1549,13 @@
               <w:rPr>
                 <w:rFonts w:ascii="Poppins" w:hAnsi="Poppins" w:cs="Poppins"/>
               </w:rPr>
-              <w:t>s du visiteur</w:t>
+              <w:t>s d</w:t>
+            </w:r>
+            <w:r>
+              <w:rPr>
+                <w:rFonts w:ascii="Poppins" w:hAnsi="Poppins" w:cs="Poppins"/>
+              </w:rPr>
+              <w:t>e l’utilisateur</w:t>
             </w:r>
           </w:p>
         </w:tc>
@@ -1317,11 +1671,25 @@
               </w:rPr>
             </w:pPr>
             <w:proofErr w:type="spellStart"/>
-            <w:r>
-              <w:rPr>
-                <w:rFonts w:ascii="Poppins" w:hAnsi="Poppins" w:cs="Poppins"/>
-              </w:rPr>
-              <w:t>tel_visiteur</w:t>
+            <w:proofErr w:type="gramStart"/>
+            <w:r>
+              <w:rPr>
+                <w:rFonts w:ascii="Poppins" w:hAnsi="Poppins" w:cs="Poppins"/>
+              </w:rPr>
+              <w:t>tel</w:t>
+            </w:r>
+            <w:proofErr w:type="gramEnd"/>
+            <w:r>
+              <w:rPr>
+                <w:rFonts w:ascii="Poppins" w:hAnsi="Poppins" w:cs="Poppins"/>
+              </w:rPr>
+              <w:t>_</w:t>
+            </w:r>
+            <w:r>
+              <w:rPr>
+                <w:rFonts w:ascii="Poppins" w:hAnsi="Poppins" w:cs="Poppins"/>
+              </w:rPr>
+              <w:t>user</w:t>
             </w:r>
             <w:proofErr w:type="spellEnd"/>
           </w:p>
@@ -1346,7 +1714,13 @@
               <w:rPr>
                 <w:rFonts w:ascii="Poppins" w:hAnsi="Poppins" w:cs="Poppins"/>
               </w:rPr>
-              <w:t>Téléphone du visiteur</w:t>
+              <w:t>Téléphone d</w:t>
+            </w:r>
+            <w:r>
+              <w:rPr>
+                <w:rFonts w:ascii="Poppins" w:hAnsi="Poppins" w:cs="Poppins"/>
+              </w:rPr>
+              <w:t>e l’utilisateur</w:t>
             </w:r>
           </w:p>
         </w:tc>
@@ -1462,11 +1836,19 @@
               </w:rPr>
             </w:pPr>
             <w:proofErr w:type="spellStart"/>
-            <w:r>
-              <w:rPr>
-                <w:rFonts w:ascii="Poppins" w:hAnsi="Poppins" w:cs="Poppins"/>
-              </w:rPr>
-              <w:t>id_admin</w:t>
+            <w:proofErr w:type="gramStart"/>
+            <w:r>
+              <w:rPr>
+                <w:rFonts w:ascii="Poppins" w:hAnsi="Poppins" w:cs="Poppins"/>
+              </w:rPr>
+              <w:t>role</w:t>
+            </w:r>
+            <w:proofErr w:type="gramEnd"/>
+            <w:r>
+              <w:rPr>
+                <w:rFonts w:ascii="Poppins" w:hAnsi="Poppins" w:cs="Poppins"/>
+              </w:rPr>
+              <w:t>_user</w:t>
             </w:r>
             <w:proofErr w:type="spellEnd"/>
           </w:p>
@@ -1491,7 +1873,7 @@
               <w:rPr>
                 <w:rFonts w:ascii="Poppins" w:hAnsi="Poppins" w:cs="Poppins"/>
               </w:rPr>
-              <w:t>Numéro de l’administrateur</w:t>
+              <w:t>Rôle de l’utilisateur</w:t>
             </w:r>
           </w:p>
         </w:tc>
@@ -1515,7 +1897,7 @@
               <w:rPr>
                 <w:rFonts w:ascii="Poppins" w:hAnsi="Poppins" w:cs="Poppins"/>
               </w:rPr>
-              <w:t>N</w:t>
+              <w:t>AN</w:t>
             </w:r>
           </w:p>
         </w:tc>
@@ -1539,7 +1921,7 @@
               <w:rPr>
                 <w:rFonts w:ascii="Poppins" w:hAnsi="Poppins" w:cs="Poppins"/>
               </w:rPr>
-              <w:t>8</w:t>
+              <w:t>40</w:t>
             </w:r>
           </w:p>
         </w:tc>
@@ -1563,7 +1945,7 @@
               <w:rPr>
                 <w:rFonts w:ascii="Poppins" w:hAnsi="Poppins" w:cs="Poppins"/>
               </w:rPr>
-              <w:t>E/SIG</w:t>
+              <w:t>E</w:t>
             </w:r>
           </w:p>
         </w:tc>
@@ -1607,11 +1989,19 @@
               </w:rPr>
             </w:pPr>
             <w:proofErr w:type="spellStart"/>
-            <w:r>
-              <w:rPr>
-                <w:rFonts w:ascii="Poppins" w:hAnsi="Poppins" w:cs="Poppins"/>
-              </w:rPr>
-              <w:t>id_classe</w:t>
+            <w:proofErr w:type="gramStart"/>
+            <w:r>
+              <w:rPr>
+                <w:rFonts w:ascii="Poppins" w:hAnsi="Poppins" w:cs="Poppins"/>
+              </w:rPr>
+              <w:t>id</w:t>
+            </w:r>
+            <w:proofErr w:type="gramEnd"/>
+            <w:r>
+              <w:rPr>
+                <w:rFonts w:ascii="Poppins" w:hAnsi="Poppins" w:cs="Poppins"/>
+              </w:rPr>
+              <w:t>_classe</w:t>
             </w:r>
             <w:proofErr w:type="spellEnd"/>
           </w:p>
@@ -3220,11 +3610,2957 @@
               </w:rPr>
             </w:pPr>
             <w:proofErr w:type="spellStart"/>
-            <w:r>
-              <w:rPr>
-                <w:rFonts w:ascii="Poppins" w:hAnsi="Poppins" w:cs="Poppins"/>
-              </w:rPr>
-              <w:t>id_rens</w:t>
+            <w:proofErr w:type="gramStart"/>
+            <w:r>
+              <w:rPr>
+                <w:rFonts w:ascii="Poppins" w:hAnsi="Poppins" w:cs="Poppins"/>
+              </w:rPr>
+              <w:t>id</w:t>
+            </w:r>
+            <w:proofErr w:type="gramEnd"/>
+            <w:r>
+              <w:rPr>
+                <w:rFonts w:ascii="Poppins" w:hAnsi="Poppins" w:cs="Poppins"/>
+              </w:rPr>
+              <w:t>_livre</w:t>
+            </w:r>
+            <w:proofErr w:type="spellEnd"/>
+          </w:p>
+        </w:tc>
+        <w:tc>
+          <w:tcPr>
+            <w:tcW w:w="2540" w:type="dxa"/>
+            <w:tcBorders>
+              <w:top w:val="single" w:sz="4" w:space="0" w:color="auto"/>
+              <w:left w:val="single" w:sz="4" w:space="0" w:color="auto"/>
+              <w:bottom w:val="single" w:sz="4" w:space="0" w:color="auto"/>
+              <w:right w:val="single" w:sz="4" w:space="0" w:color="auto"/>
+            </w:tcBorders>
+          </w:tcPr>
+          <w:p>
+            <w:pPr>
+              <w:rPr>
+                <w:rFonts w:ascii="Poppins" w:hAnsi="Poppins" w:cs="Poppins"/>
+              </w:rPr>
+            </w:pPr>
+            <w:r>
+              <w:rPr>
+                <w:rFonts w:ascii="Poppins" w:hAnsi="Poppins" w:cs="Poppins"/>
+              </w:rPr>
+              <w:t>Numéro du livre</w:t>
+            </w:r>
+          </w:p>
+        </w:tc>
+        <w:tc>
+          <w:tcPr>
+            <w:tcW w:w="1024" w:type="dxa"/>
+            <w:tcBorders>
+              <w:top w:val="single" w:sz="4" w:space="0" w:color="auto"/>
+              <w:left w:val="single" w:sz="4" w:space="0" w:color="auto"/>
+              <w:bottom w:val="single" w:sz="4" w:space="0" w:color="auto"/>
+              <w:right w:val="single" w:sz="4" w:space="0" w:color="auto"/>
+            </w:tcBorders>
+          </w:tcPr>
+          <w:p>
+            <w:pPr>
+              <w:rPr>
+                <w:rFonts w:ascii="Poppins" w:hAnsi="Poppins" w:cs="Poppins"/>
+              </w:rPr>
+            </w:pPr>
+            <w:r>
+              <w:rPr>
+                <w:rFonts w:ascii="Poppins" w:hAnsi="Poppins" w:cs="Poppins"/>
+              </w:rPr>
+              <w:t>N</w:t>
+            </w:r>
+          </w:p>
+        </w:tc>
+        <w:tc>
+          <w:tcPr>
+            <w:tcW w:w="986" w:type="dxa"/>
+            <w:tcBorders>
+              <w:top w:val="single" w:sz="4" w:space="0" w:color="auto"/>
+              <w:left w:val="single" w:sz="4" w:space="0" w:color="auto"/>
+              <w:bottom w:val="single" w:sz="4" w:space="0" w:color="auto"/>
+              <w:right w:val="single" w:sz="4" w:space="0" w:color="auto"/>
+            </w:tcBorders>
+          </w:tcPr>
+          <w:p>
+            <w:pPr>
+              <w:rPr>
+                <w:rFonts w:ascii="Poppins" w:hAnsi="Poppins" w:cs="Poppins"/>
+              </w:rPr>
+            </w:pPr>
+            <w:r>
+              <w:rPr>
+                <w:rFonts w:ascii="Poppins" w:hAnsi="Poppins" w:cs="Poppins"/>
+              </w:rPr>
+              <w:t>8</w:t>
+            </w:r>
+          </w:p>
+        </w:tc>
+        <w:tc>
+          <w:tcPr>
+            <w:tcW w:w="1133" w:type="dxa"/>
+            <w:tcBorders>
+              <w:top w:val="single" w:sz="4" w:space="0" w:color="auto"/>
+              <w:left w:val="single" w:sz="4" w:space="0" w:color="auto"/>
+              <w:bottom w:val="single" w:sz="4" w:space="0" w:color="auto"/>
+              <w:right w:val="single" w:sz="4" w:space="0" w:color="auto"/>
+            </w:tcBorders>
+          </w:tcPr>
+          <w:p>
+            <w:pPr>
+              <w:rPr>
+                <w:rFonts w:ascii="Poppins" w:hAnsi="Poppins" w:cs="Poppins"/>
+              </w:rPr>
+            </w:pPr>
+            <w:r>
+              <w:rPr>
+                <w:rFonts w:ascii="Poppins" w:hAnsi="Poppins" w:cs="Poppins"/>
+              </w:rPr>
+              <w:t>E/SIG</w:t>
+            </w:r>
+          </w:p>
+        </w:tc>
+        <w:tc>
+          <w:tcPr>
+            <w:tcW w:w="1830" w:type="dxa"/>
+            <w:tcBorders>
+              <w:top w:val="single" w:sz="4" w:space="0" w:color="auto"/>
+              <w:left w:val="single" w:sz="4" w:space="0" w:color="auto"/>
+              <w:bottom w:val="single" w:sz="4" w:space="0" w:color="auto"/>
+              <w:right w:val="single" w:sz="4" w:space="0" w:color="auto"/>
+            </w:tcBorders>
+          </w:tcPr>
+          <w:p>
+            <w:pPr>
+              <w:rPr>
+                <w:rFonts w:ascii="Poppins" w:hAnsi="Poppins" w:cs="Poppins"/>
+              </w:rPr>
+            </w:pPr>
+          </w:p>
+        </w:tc>
+      </w:tr>
+      <w:tr>
+        <w:trPr>
+          <w:trHeight w:val="269"/>
+        </w:trPr>
+        <w:tc>
+          <w:tcPr>
+            <w:tcW w:w="2348" w:type="dxa"/>
+            <w:tcBorders>
+              <w:top w:val="single" w:sz="4" w:space="0" w:color="auto"/>
+              <w:left w:val="single" w:sz="4" w:space="0" w:color="auto"/>
+              <w:bottom w:val="single" w:sz="4" w:space="0" w:color="auto"/>
+              <w:right w:val="single" w:sz="4" w:space="0" w:color="auto"/>
+            </w:tcBorders>
+          </w:tcPr>
+          <w:p>
+            <w:pPr>
+              <w:rPr>
+                <w:rFonts w:ascii="Poppins" w:hAnsi="Poppins" w:cs="Poppins"/>
+              </w:rPr>
+            </w:pPr>
+            <w:proofErr w:type="spellStart"/>
+            <w:proofErr w:type="gramStart"/>
+            <w:r>
+              <w:rPr>
+                <w:rFonts w:ascii="Poppins" w:hAnsi="Poppins" w:cs="Poppins"/>
+              </w:rPr>
+              <w:t>titre</w:t>
+            </w:r>
+            <w:proofErr w:type="gramEnd"/>
+            <w:r>
+              <w:rPr>
+                <w:rFonts w:ascii="Poppins" w:hAnsi="Poppins" w:cs="Poppins"/>
+              </w:rPr>
+              <w:t>_livre</w:t>
+            </w:r>
+            <w:proofErr w:type="spellEnd"/>
+          </w:p>
+        </w:tc>
+        <w:tc>
+          <w:tcPr>
+            <w:tcW w:w="2540" w:type="dxa"/>
+            <w:tcBorders>
+              <w:top w:val="single" w:sz="4" w:space="0" w:color="auto"/>
+              <w:left w:val="single" w:sz="4" w:space="0" w:color="auto"/>
+              <w:bottom w:val="single" w:sz="4" w:space="0" w:color="auto"/>
+              <w:right w:val="single" w:sz="4" w:space="0" w:color="auto"/>
+            </w:tcBorders>
+          </w:tcPr>
+          <w:p>
+            <w:pPr>
+              <w:rPr>
+                <w:rFonts w:ascii="Poppins" w:hAnsi="Poppins" w:cs="Poppins"/>
+              </w:rPr>
+            </w:pPr>
+            <w:r>
+              <w:rPr>
+                <w:rFonts w:ascii="Poppins" w:hAnsi="Poppins" w:cs="Poppins"/>
+              </w:rPr>
+              <w:t>Titre du livre</w:t>
+            </w:r>
+          </w:p>
+        </w:tc>
+        <w:tc>
+          <w:tcPr>
+            <w:tcW w:w="1024" w:type="dxa"/>
+            <w:tcBorders>
+              <w:top w:val="single" w:sz="4" w:space="0" w:color="auto"/>
+              <w:left w:val="single" w:sz="4" w:space="0" w:color="auto"/>
+              <w:bottom w:val="single" w:sz="4" w:space="0" w:color="auto"/>
+              <w:right w:val="single" w:sz="4" w:space="0" w:color="auto"/>
+            </w:tcBorders>
+          </w:tcPr>
+          <w:p>
+            <w:pPr>
+              <w:rPr>
+                <w:rFonts w:ascii="Poppins" w:hAnsi="Poppins" w:cs="Poppins"/>
+              </w:rPr>
+            </w:pPr>
+            <w:r>
+              <w:rPr>
+                <w:rFonts w:ascii="Poppins" w:hAnsi="Poppins" w:cs="Poppins"/>
+              </w:rPr>
+              <w:t>AN</w:t>
+            </w:r>
+          </w:p>
+        </w:tc>
+        <w:tc>
+          <w:tcPr>
+            <w:tcW w:w="986" w:type="dxa"/>
+            <w:tcBorders>
+              <w:top w:val="single" w:sz="4" w:space="0" w:color="auto"/>
+              <w:left w:val="single" w:sz="4" w:space="0" w:color="auto"/>
+              <w:bottom w:val="single" w:sz="4" w:space="0" w:color="auto"/>
+              <w:right w:val="single" w:sz="4" w:space="0" w:color="auto"/>
+            </w:tcBorders>
+          </w:tcPr>
+          <w:p>
+            <w:pPr>
+              <w:rPr>
+                <w:rFonts w:ascii="Poppins" w:hAnsi="Poppins" w:cs="Poppins"/>
+              </w:rPr>
+            </w:pPr>
+            <w:r>
+              <w:rPr>
+                <w:rFonts w:ascii="Poppins" w:hAnsi="Poppins" w:cs="Poppins"/>
+              </w:rPr>
+              <w:t>255</w:t>
+            </w:r>
+          </w:p>
+        </w:tc>
+        <w:tc>
+          <w:tcPr>
+            <w:tcW w:w="1133" w:type="dxa"/>
+            <w:tcBorders>
+              <w:top w:val="single" w:sz="4" w:space="0" w:color="auto"/>
+              <w:left w:val="single" w:sz="4" w:space="0" w:color="auto"/>
+              <w:bottom w:val="single" w:sz="4" w:space="0" w:color="auto"/>
+              <w:right w:val="single" w:sz="4" w:space="0" w:color="auto"/>
+            </w:tcBorders>
+          </w:tcPr>
+          <w:p>
+            <w:pPr>
+              <w:rPr>
+                <w:rFonts w:ascii="Poppins" w:hAnsi="Poppins" w:cs="Poppins"/>
+              </w:rPr>
+            </w:pPr>
+            <w:r>
+              <w:rPr>
+                <w:rFonts w:ascii="Poppins" w:hAnsi="Poppins" w:cs="Poppins"/>
+              </w:rPr>
+              <w:t>E/SIG</w:t>
+            </w:r>
+          </w:p>
+        </w:tc>
+        <w:tc>
+          <w:tcPr>
+            <w:tcW w:w="1830" w:type="dxa"/>
+            <w:tcBorders>
+              <w:top w:val="single" w:sz="4" w:space="0" w:color="auto"/>
+              <w:left w:val="single" w:sz="4" w:space="0" w:color="auto"/>
+              <w:bottom w:val="single" w:sz="4" w:space="0" w:color="auto"/>
+              <w:right w:val="single" w:sz="4" w:space="0" w:color="auto"/>
+            </w:tcBorders>
+          </w:tcPr>
+          <w:p>
+            <w:pPr>
+              <w:rPr>
+                <w:rFonts w:ascii="Poppins" w:hAnsi="Poppins" w:cs="Poppins"/>
+              </w:rPr>
+            </w:pPr>
+          </w:p>
+        </w:tc>
+      </w:tr>
+      <w:tr>
+        <w:trPr>
+          <w:trHeight w:val="269"/>
+        </w:trPr>
+        <w:tc>
+          <w:tcPr>
+            <w:tcW w:w="2348" w:type="dxa"/>
+            <w:tcBorders>
+              <w:top w:val="single" w:sz="4" w:space="0" w:color="auto"/>
+              <w:left w:val="single" w:sz="4" w:space="0" w:color="auto"/>
+              <w:bottom w:val="single" w:sz="4" w:space="0" w:color="auto"/>
+              <w:right w:val="single" w:sz="4" w:space="0" w:color="auto"/>
+            </w:tcBorders>
+          </w:tcPr>
+          <w:p>
+            <w:pPr>
+              <w:rPr>
+                <w:rFonts w:ascii="Poppins" w:hAnsi="Poppins" w:cs="Poppins"/>
+              </w:rPr>
+            </w:pPr>
+            <w:proofErr w:type="spellStart"/>
+            <w:proofErr w:type="gramStart"/>
+            <w:r>
+              <w:rPr>
+                <w:rFonts w:ascii="Poppins" w:hAnsi="Poppins" w:cs="Poppins"/>
+              </w:rPr>
+              <w:t>nb</w:t>
+            </w:r>
+            <w:proofErr w:type="gramEnd"/>
+            <w:r>
+              <w:rPr>
+                <w:rFonts w:ascii="Poppins" w:hAnsi="Poppins" w:cs="Poppins"/>
+              </w:rPr>
+              <w:t>_pages</w:t>
+            </w:r>
+            <w:proofErr w:type="spellEnd"/>
+          </w:p>
+        </w:tc>
+        <w:tc>
+          <w:tcPr>
+            <w:tcW w:w="2540" w:type="dxa"/>
+            <w:tcBorders>
+              <w:top w:val="single" w:sz="4" w:space="0" w:color="auto"/>
+              <w:left w:val="single" w:sz="4" w:space="0" w:color="auto"/>
+              <w:bottom w:val="single" w:sz="4" w:space="0" w:color="auto"/>
+              <w:right w:val="single" w:sz="4" w:space="0" w:color="auto"/>
+            </w:tcBorders>
+          </w:tcPr>
+          <w:p>
+            <w:pPr>
+              <w:rPr>
+                <w:rFonts w:ascii="Poppins" w:hAnsi="Poppins" w:cs="Poppins"/>
+              </w:rPr>
+            </w:pPr>
+            <w:r>
+              <w:rPr>
+                <w:rFonts w:ascii="Poppins" w:hAnsi="Poppins" w:cs="Poppins"/>
+              </w:rPr>
+              <w:t>Nombre de pages du livre</w:t>
+            </w:r>
+          </w:p>
+        </w:tc>
+        <w:tc>
+          <w:tcPr>
+            <w:tcW w:w="1024" w:type="dxa"/>
+            <w:tcBorders>
+              <w:top w:val="single" w:sz="4" w:space="0" w:color="auto"/>
+              <w:left w:val="single" w:sz="4" w:space="0" w:color="auto"/>
+              <w:bottom w:val="single" w:sz="4" w:space="0" w:color="auto"/>
+              <w:right w:val="single" w:sz="4" w:space="0" w:color="auto"/>
+            </w:tcBorders>
+          </w:tcPr>
+          <w:p>
+            <w:pPr>
+              <w:rPr>
+                <w:rFonts w:ascii="Poppins" w:hAnsi="Poppins" w:cs="Poppins"/>
+              </w:rPr>
+            </w:pPr>
+            <w:r>
+              <w:rPr>
+                <w:rFonts w:ascii="Poppins" w:hAnsi="Poppins" w:cs="Poppins"/>
+              </w:rPr>
+              <w:t>N</w:t>
+            </w:r>
+          </w:p>
+        </w:tc>
+        <w:tc>
+          <w:tcPr>
+            <w:tcW w:w="986" w:type="dxa"/>
+            <w:tcBorders>
+              <w:top w:val="single" w:sz="4" w:space="0" w:color="auto"/>
+              <w:left w:val="single" w:sz="4" w:space="0" w:color="auto"/>
+              <w:bottom w:val="single" w:sz="4" w:space="0" w:color="auto"/>
+              <w:right w:val="single" w:sz="4" w:space="0" w:color="auto"/>
+            </w:tcBorders>
+          </w:tcPr>
+          <w:p>
+            <w:pPr>
+              <w:rPr>
+                <w:rFonts w:ascii="Poppins" w:hAnsi="Poppins" w:cs="Poppins"/>
+              </w:rPr>
+            </w:pPr>
+            <w:r>
+              <w:rPr>
+                <w:rFonts w:ascii="Poppins" w:hAnsi="Poppins" w:cs="Poppins"/>
+              </w:rPr>
+              <w:t>4</w:t>
+            </w:r>
+          </w:p>
+        </w:tc>
+        <w:tc>
+          <w:tcPr>
+            <w:tcW w:w="1133" w:type="dxa"/>
+            <w:tcBorders>
+              <w:top w:val="single" w:sz="4" w:space="0" w:color="auto"/>
+              <w:left w:val="single" w:sz="4" w:space="0" w:color="auto"/>
+              <w:bottom w:val="single" w:sz="4" w:space="0" w:color="auto"/>
+              <w:right w:val="single" w:sz="4" w:space="0" w:color="auto"/>
+            </w:tcBorders>
+          </w:tcPr>
+          <w:p>
+            <w:pPr>
+              <w:rPr>
+                <w:rFonts w:ascii="Poppins" w:hAnsi="Poppins" w:cs="Poppins"/>
+              </w:rPr>
+            </w:pPr>
+            <w:r>
+              <w:rPr>
+                <w:rFonts w:ascii="Poppins" w:hAnsi="Poppins" w:cs="Poppins"/>
+              </w:rPr>
+              <w:t>E/SIG</w:t>
+            </w:r>
+          </w:p>
+        </w:tc>
+        <w:tc>
+          <w:tcPr>
+            <w:tcW w:w="1830" w:type="dxa"/>
+            <w:tcBorders>
+              <w:top w:val="single" w:sz="4" w:space="0" w:color="auto"/>
+              <w:left w:val="single" w:sz="4" w:space="0" w:color="auto"/>
+              <w:bottom w:val="single" w:sz="4" w:space="0" w:color="auto"/>
+              <w:right w:val="single" w:sz="4" w:space="0" w:color="auto"/>
+            </w:tcBorders>
+          </w:tcPr>
+          <w:p>
+            <w:pPr>
+              <w:rPr>
+                <w:rFonts w:ascii="Poppins" w:hAnsi="Poppins" w:cs="Poppins"/>
+              </w:rPr>
+            </w:pPr>
+          </w:p>
+        </w:tc>
+      </w:tr>
+      <w:tr>
+        <w:trPr>
+          <w:trHeight w:val="269"/>
+        </w:trPr>
+        <w:tc>
+          <w:tcPr>
+            <w:tcW w:w="2348" w:type="dxa"/>
+            <w:tcBorders>
+              <w:top w:val="single" w:sz="4" w:space="0" w:color="auto"/>
+              <w:left w:val="single" w:sz="4" w:space="0" w:color="auto"/>
+              <w:bottom w:val="single" w:sz="4" w:space="0" w:color="auto"/>
+              <w:right w:val="single" w:sz="4" w:space="0" w:color="auto"/>
+            </w:tcBorders>
+          </w:tcPr>
+          <w:p>
+            <w:pPr>
+              <w:rPr>
+                <w:rFonts w:ascii="Poppins" w:hAnsi="Poppins" w:cs="Poppins"/>
+              </w:rPr>
+            </w:pPr>
+            <w:proofErr w:type="spellStart"/>
+            <w:proofErr w:type="gramStart"/>
+            <w:r>
+              <w:rPr>
+                <w:rFonts w:ascii="Poppins" w:hAnsi="Poppins" w:cs="Poppins"/>
+              </w:rPr>
+              <w:t>auteur</w:t>
+            </w:r>
+            <w:proofErr w:type="gramEnd"/>
+            <w:r>
+              <w:rPr>
+                <w:rFonts w:ascii="Poppins" w:hAnsi="Poppins" w:cs="Poppins"/>
+              </w:rPr>
+              <w:t>_livre</w:t>
+            </w:r>
+            <w:proofErr w:type="spellEnd"/>
+          </w:p>
+        </w:tc>
+        <w:tc>
+          <w:tcPr>
+            <w:tcW w:w="2540" w:type="dxa"/>
+            <w:tcBorders>
+              <w:top w:val="single" w:sz="4" w:space="0" w:color="auto"/>
+              <w:left w:val="single" w:sz="4" w:space="0" w:color="auto"/>
+              <w:bottom w:val="single" w:sz="4" w:space="0" w:color="auto"/>
+              <w:right w:val="single" w:sz="4" w:space="0" w:color="auto"/>
+            </w:tcBorders>
+          </w:tcPr>
+          <w:p>
+            <w:pPr>
+              <w:rPr>
+                <w:rFonts w:ascii="Poppins" w:hAnsi="Poppins" w:cs="Poppins"/>
+              </w:rPr>
+            </w:pPr>
+            <w:r>
+              <w:rPr>
+                <w:rFonts w:ascii="Poppins" w:hAnsi="Poppins" w:cs="Poppins"/>
+              </w:rPr>
+              <w:t>Nom complet de(des) auteur(s) du livre</w:t>
+            </w:r>
+          </w:p>
+        </w:tc>
+        <w:tc>
+          <w:tcPr>
+            <w:tcW w:w="1024" w:type="dxa"/>
+            <w:tcBorders>
+              <w:top w:val="single" w:sz="4" w:space="0" w:color="auto"/>
+              <w:left w:val="single" w:sz="4" w:space="0" w:color="auto"/>
+              <w:bottom w:val="single" w:sz="4" w:space="0" w:color="auto"/>
+              <w:right w:val="single" w:sz="4" w:space="0" w:color="auto"/>
+            </w:tcBorders>
+          </w:tcPr>
+          <w:p>
+            <w:pPr>
+              <w:rPr>
+                <w:rFonts w:ascii="Poppins" w:hAnsi="Poppins" w:cs="Poppins"/>
+              </w:rPr>
+            </w:pPr>
+            <w:r>
+              <w:rPr>
+                <w:rFonts w:ascii="Poppins" w:hAnsi="Poppins" w:cs="Poppins"/>
+              </w:rPr>
+              <w:t>A</w:t>
+            </w:r>
+          </w:p>
+        </w:tc>
+        <w:tc>
+          <w:tcPr>
+            <w:tcW w:w="986" w:type="dxa"/>
+            <w:tcBorders>
+              <w:top w:val="single" w:sz="4" w:space="0" w:color="auto"/>
+              <w:left w:val="single" w:sz="4" w:space="0" w:color="auto"/>
+              <w:bottom w:val="single" w:sz="4" w:space="0" w:color="auto"/>
+              <w:right w:val="single" w:sz="4" w:space="0" w:color="auto"/>
+            </w:tcBorders>
+          </w:tcPr>
+          <w:p>
+            <w:pPr>
+              <w:rPr>
+                <w:rFonts w:ascii="Poppins" w:hAnsi="Poppins" w:cs="Poppins"/>
+              </w:rPr>
+            </w:pPr>
+            <w:r>
+              <w:rPr>
+                <w:rFonts w:ascii="Poppins" w:hAnsi="Poppins" w:cs="Poppins"/>
+              </w:rPr>
+              <w:t>255</w:t>
+            </w:r>
+          </w:p>
+        </w:tc>
+        <w:tc>
+          <w:tcPr>
+            <w:tcW w:w="1133" w:type="dxa"/>
+            <w:tcBorders>
+              <w:top w:val="single" w:sz="4" w:space="0" w:color="auto"/>
+              <w:left w:val="single" w:sz="4" w:space="0" w:color="auto"/>
+              <w:bottom w:val="single" w:sz="4" w:space="0" w:color="auto"/>
+              <w:right w:val="single" w:sz="4" w:space="0" w:color="auto"/>
+            </w:tcBorders>
+          </w:tcPr>
+          <w:p>
+            <w:pPr>
+              <w:rPr>
+                <w:rFonts w:ascii="Poppins" w:hAnsi="Poppins" w:cs="Poppins"/>
+              </w:rPr>
+            </w:pPr>
+            <w:r>
+              <w:rPr>
+                <w:rFonts w:ascii="Poppins" w:hAnsi="Poppins" w:cs="Poppins"/>
+              </w:rPr>
+              <w:t>E/SIG</w:t>
+            </w:r>
+          </w:p>
+        </w:tc>
+        <w:tc>
+          <w:tcPr>
+            <w:tcW w:w="1830" w:type="dxa"/>
+            <w:tcBorders>
+              <w:top w:val="single" w:sz="4" w:space="0" w:color="auto"/>
+              <w:left w:val="single" w:sz="4" w:space="0" w:color="auto"/>
+              <w:bottom w:val="single" w:sz="4" w:space="0" w:color="auto"/>
+              <w:right w:val="single" w:sz="4" w:space="0" w:color="auto"/>
+            </w:tcBorders>
+          </w:tcPr>
+          <w:p>
+            <w:pPr>
+              <w:rPr>
+                <w:rFonts w:ascii="Poppins" w:hAnsi="Poppins" w:cs="Poppins"/>
+              </w:rPr>
+            </w:pPr>
+          </w:p>
+        </w:tc>
+      </w:tr>
+      <w:tr>
+        <w:trPr>
+          <w:trHeight w:val="269"/>
+        </w:trPr>
+        <w:tc>
+          <w:tcPr>
+            <w:tcW w:w="2348" w:type="dxa"/>
+            <w:tcBorders>
+              <w:top w:val="single" w:sz="4" w:space="0" w:color="auto"/>
+              <w:left w:val="single" w:sz="4" w:space="0" w:color="auto"/>
+              <w:bottom w:val="single" w:sz="4" w:space="0" w:color="auto"/>
+              <w:right w:val="single" w:sz="4" w:space="0" w:color="auto"/>
+            </w:tcBorders>
+          </w:tcPr>
+          <w:p>
+            <w:pPr>
+              <w:rPr>
+                <w:rFonts w:ascii="Poppins" w:hAnsi="Poppins" w:cs="Poppins"/>
+              </w:rPr>
+            </w:pPr>
+            <w:proofErr w:type="spellStart"/>
+            <w:proofErr w:type="gramStart"/>
+            <w:r>
+              <w:rPr>
+                <w:rFonts w:ascii="Poppins" w:hAnsi="Poppins" w:cs="Poppins"/>
+              </w:rPr>
+              <w:lastRenderedPageBreak/>
+              <w:t>annee</w:t>
+            </w:r>
+            <w:proofErr w:type="gramEnd"/>
+            <w:r>
+              <w:rPr>
+                <w:rFonts w:ascii="Poppins" w:hAnsi="Poppins" w:cs="Poppins"/>
+              </w:rPr>
+              <w:t>_sortie</w:t>
+            </w:r>
+            <w:proofErr w:type="spellEnd"/>
+          </w:p>
+        </w:tc>
+        <w:tc>
+          <w:tcPr>
+            <w:tcW w:w="2540" w:type="dxa"/>
+            <w:tcBorders>
+              <w:top w:val="single" w:sz="4" w:space="0" w:color="auto"/>
+              <w:left w:val="single" w:sz="4" w:space="0" w:color="auto"/>
+              <w:bottom w:val="single" w:sz="4" w:space="0" w:color="auto"/>
+              <w:right w:val="single" w:sz="4" w:space="0" w:color="auto"/>
+            </w:tcBorders>
+          </w:tcPr>
+          <w:p>
+            <w:pPr>
+              <w:rPr>
+                <w:rFonts w:ascii="Poppins" w:hAnsi="Poppins" w:cs="Poppins"/>
+              </w:rPr>
+            </w:pPr>
+            <w:r>
+              <w:rPr>
+                <w:rFonts w:ascii="Poppins" w:hAnsi="Poppins" w:cs="Poppins"/>
+              </w:rPr>
+              <w:t>Année de parution du livre</w:t>
+            </w:r>
+          </w:p>
+        </w:tc>
+        <w:tc>
+          <w:tcPr>
+            <w:tcW w:w="1024" w:type="dxa"/>
+            <w:tcBorders>
+              <w:top w:val="single" w:sz="4" w:space="0" w:color="auto"/>
+              <w:left w:val="single" w:sz="4" w:space="0" w:color="auto"/>
+              <w:bottom w:val="single" w:sz="4" w:space="0" w:color="auto"/>
+              <w:right w:val="single" w:sz="4" w:space="0" w:color="auto"/>
+            </w:tcBorders>
+          </w:tcPr>
+          <w:p>
+            <w:pPr>
+              <w:rPr>
+                <w:rFonts w:ascii="Poppins" w:hAnsi="Poppins" w:cs="Poppins"/>
+              </w:rPr>
+            </w:pPr>
+            <w:r>
+              <w:rPr>
+                <w:rFonts w:ascii="Poppins" w:hAnsi="Poppins" w:cs="Poppins"/>
+              </w:rPr>
+              <w:t>D</w:t>
+            </w:r>
+          </w:p>
+        </w:tc>
+        <w:tc>
+          <w:tcPr>
+            <w:tcW w:w="986" w:type="dxa"/>
+            <w:tcBorders>
+              <w:top w:val="single" w:sz="4" w:space="0" w:color="auto"/>
+              <w:left w:val="single" w:sz="4" w:space="0" w:color="auto"/>
+              <w:bottom w:val="single" w:sz="4" w:space="0" w:color="auto"/>
+              <w:right w:val="single" w:sz="4" w:space="0" w:color="auto"/>
+            </w:tcBorders>
+          </w:tcPr>
+          <w:p>
+            <w:pPr>
+              <w:rPr>
+                <w:rFonts w:ascii="Poppins" w:hAnsi="Poppins" w:cs="Poppins"/>
+              </w:rPr>
+            </w:pPr>
+            <w:r>
+              <w:rPr>
+                <w:rFonts w:ascii="Poppins" w:hAnsi="Poppins" w:cs="Poppins"/>
+              </w:rPr>
+              <w:t>4</w:t>
+            </w:r>
+          </w:p>
+        </w:tc>
+        <w:tc>
+          <w:tcPr>
+            <w:tcW w:w="1133" w:type="dxa"/>
+            <w:tcBorders>
+              <w:top w:val="single" w:sz="4" w:space="0" w:color="auto"/>
+              <w:left w:val="single" w:sz="4" w:space="0" w:color="auto"/>
+              <w:bottom w:val="single" w:sz="4" w:space="0" w:color="auto"/>
+              <w:right w:val="single" w:sz="4" w:space="0" w:color="auto"/>
+            </w:tcBorders>
+          </w:tcPr>
+          <w:p>
+            <w:pPr>
+              <w:rPr>
+                <w:rFonts w:ascii="Poppins" w:hAnsi="Poppins" w:cs="Poppins"/>
+              </w:rPr>
+            </w:pPr>
+            <w:r>
+              <w:rPr>
+                <w:rFonts w:ascii="Poppins" w:hAnsi="Poppins" w:cs="Poppins"/>
+              </w:rPr>
+              <w:t>E/SIG</w:t>
+            </w:r>
+          </w:p>
+        </w:tc>
+        <w:tc>
+          <w:tcPr>
+            <w:tcW w:w="1830" w:type="dxa"/>
+            <w:tcBorders>
+              <w:top w:val="single" w:sz="4" w:space="0" w:color="auto"/>
+              <w:left w:val="single" w:sz="4" w:space="0" w:color="auto"/>
+              <w:bottom w:val="single" w:sz="4" w:space="0" w:color="auto"/>
+              <w:right w:val="single" w:sz="4" w:space="0" w:color="auto"/>
+            </w:tcBorders>
+          </w:tcPr>
+          <w:p>
+            <w:pPr>
+              <w:rPr>
+                <w:rFonts w:ascii="Poppins" w:hAnsi="Poppins" w:cs="Poppins"/>
+              </w:rPr>
+            </w:pPr>
+            <w:r>
+              <w:rPr>
+                <w:rFonts w:ascii="Poppins" w:hAnsi="Poppins" w:cs="Poppins"/>
+              </w:rPr>
+              <w:t>AAAA</w:t>
+            </w:r>
+          </w:p>
+        </w:tc>
+      </w:tr>
+      <w:tr>
+        <w:trPr>
+          <w:trHeight w:val="269"/>
+        </w:trPr>
+        <w:tc>
+          <w:tcPr>
+            <w:tcW w:w="2348" w:type="dxa"/>
+            <w:tcBorders>
+              <w:top w:val="single" w:sz="4" w:space="0" w:color="auto"/>
+              <w:left w:val="single" w:sz="4" w:space="0" w:color="auto"/>
+              <w:bottom w:val="single" w:sz="4" w:space="0" w:color="auto"/>
+              <w:right w:val="single" w:sz="4" w:space="0" w:color="auto"/>
+            </w:tcBorders>
+          </w:tcPr>
+          <w:p>
+            <w:pPr>
+              <w:rPr>
+                <w:rFonts w:ascii="Poppins" w:hAnsi="Poppins" w:cs="Poppins"/>
+              </w:rPr>
+            </w:pPr>
+            <w:proofErr w:type="spellStart"/>
+            <w:proofErr w:type="gramStart"/>
+            <w:r>
+              <w:rPr>
+                <w:rFonts w:ascii="Poppins" w:hAnsi="Poppins" w:cs="Poppins"/>
+              </w:rPr>
+              <w:t>id</w:t>
+            </w:r>
+            <w:proofErr w:type="gramEnd"/>
+            <w:r>
+              <w:rPr>
+                <w:rFonts w:ascii="Poppins" w:hAnsi="Poppins" w:cs="Poppins"/>
+              </w:rPr>
+              <w:t>_ent_part</w:t>
+            </w:r>
+            <w:proofErr w:type="spellEnd"/>
+          </w:p>
+        </w:tc>
+        <w:tc>
+          <w:tcPr>
+            <w:tcW w:w="2540" w:type="dxa"/>
+            <w:tcBorders>
+              <w:top w:val="single" w:sz="4" w:space="0" w:color="auto"/>
+              <w:left w:val="single" w:sz="4" w:space="0" w:color="auto"/>
+              <w:bottom w:val="single" w:sz="4" w:space="0" w:color="auto"/>
+              <w:right w:val="single" w:sz="4" w:space="0" w:color="auto"/>
+            </w:tcBorders>
+          </w:tcPr>
+          <w:p>
+            <w:pPr>
+              <w:rPr>
+                <w:rFonts w:ascii="Poppins" w:hAnsi="Poppins" w:cs="Poppins"/>
+              </w:rPr>
+            </w:pPr>
+            <w:r>
+              <w:rPr>
+                <w:rFonts w:ascii="Poppins" w:hAnsi="Poppins" w:cs="Poppins"/>
+              </w:rPr>
+              <w:t>Numéro de l’entreprise partenaire</w:t>
+            </w:r>
+          </w:p>
+        </w:tc>
+        <w:tc>
+          <w:tcPr>
+            <w:tcW w:w="1024" w:type="dxa"/>
+            <w:tcBorders>
+              <w:top w:val="single" w:sz="4" w:space="0" w:color="auto"/>
+              <w:left w:val="single" w:sz="4" w:space="0" w:color="auto"/>
+              <w:bottom w:val="single" w:sz="4" w:space="0" w:color="auto"/>
+              <w:right w:val="single" w:sz="4" w:space="0" w:color="auto"/>
+            </w:tcBorders>
+          </w:tcPr>
+          <w:p>
+            <w:pPr>
+              <w:rPr>
+                <w:rFonts w:ascii="Poppins" w:hAnsi="Poppins" w:cs="Poppins"/>
+              </w:rPr>
+            </w:pPr>
+            <w:r>
+              <w:rPr>
+                <w:rFonts w:ascii="Poppins" w:hAnsi="Poppins" w:cs="Poppins"/>
+              </w:rPr>
+              <w:t>N</w:t>
+            </w:r>
+          </w:p>
+        </w:tc>
+        <w:tc>
+          <w:tcPr>
+            <w:tcW w:w="986" w:type="dxa"/>
+            <w:tcBorders>
+              <w:top w:val="single" w:sz="4" w:space="0" w:color="auto"/>
+              <w:left w:val="single" w:sz="4" w:space="0" w:color="auto"/>
+              <w:bottom w:val="single" w:sz="4" w:space="0" w:color="auto"/>
+              <w:right w:val="single" w:sz="4" w:space="0" w:color="auto"/>
+            </w:tcBorders>
+          </w:tcPr>
+          <w:p>
+            <w:pPr>
+              <w:rPr>
+                <w:rFonts w:ascii="Poppins" w:hAnsi="Poppins" w:cs="Poppins"/>
+              </w:rPr>
+            </w:pPr>
+            <w:r>
+              <w:rPr>
+                <w:rFonts w:ascii="Poppins" w:hAnsi="Poppins" w:cs="Poppins"/>
+              </w:rPr>
+              <w:t>8</w:t>
+            </w:r>
+          </w:p>
+        </w:tc>
+        <w:tc>
+          <w:tcPr>
+            <w:tcW w:w="1133" w:type="dxa"/>
+            <w:tcBorders>
+              <w:top w:val="single" w:sz="4" w:space="0" w:color="auto"/>
+              <w:left w:val="single" w:sz="4" w:space="0" w:color="auto"/>
+              <w:bottom w:val="single" w:sz="4" w:space="0" w:color="auto"/>
+              <w:right w:val="single" w:sz="4" w:space="0" w:color="auto"/>
+            </w:tcBorders>
+          </w:tcPr>
+          <w:p>
+            <w:pPr>
+              <w:rPr>
+                <w:rFonts w:ascii="Poppins" w:hAnsi="Poppins" w:cs="Poppins"/>
+              </w:rPr>
+            </w:pPr>
+            <w:r>
+              <w:rPr>
+                <w:rFonts w:ascii="Poppins" w:hAnsi="Poppins" w:cs="Poppins"/>
+              </w:rPr>
+              <w:t>E/SIG</w:t>
+            </w:r>
+          </w:p>
+        </w:tc>
+        <w:tc>
+          <w:tcPr>
+            <w:tcW w:w="1830" w:type="dxa"/>
+            <w:tcBorders>
+              <w:top w:val="single" w:sz="4" w:space="0" w:color="auto"/>
+              <w:left w:val="single" w:sz="4" w:space="0" w:color="auto"/>
+              <w:bottom w:val="single" w:sz="4" w:space="0" w:color="auto"/>
+              <w:right w:val="single" w:sz="4" w:space="0" w:color="auto"/>
+            </w:tcBorders>
+          </w:tcPr>
+          <w:p>
+            <w:pPr>
+              <w:rPr>
+                <w:rFonts w:ascii="Poppins" w:hAnsi="Poppins" w:cs="Poppins"/>
+              </w:rPr>
+            </w:pPr>
+          </w:p>
+        </w:tc>
+      </w:tr>
+      <w:tr>
+        <w:trPr>
+          <w:trHeight w:val="269"/>
+        </w:trPr>
+        <w:tc>
+          <w:tcPr>
+            <w:tcW w:w="2348" w:type="dxa"/>
+            <w:tcBorders>
+              <w:top w:val="single" w:sz="4" w:space="0" w:color="auto"/>
+              <w:left w:val="single" w:sz="4" w:space="0" w:color="auto"/>
+              <w:bottom w:val="single" w:sz="4" w:space="0" w:color="auto"/>
+              <w:right w:val="single" w:sz="4" w:space="0" w:color="auto"/>
+            </w:tcBorders>
+          </w:tcPr>
+          <w:p>
+            <w:pPr>
+              <w:rPr>
+                <w:rFonts w:ascii="Poppins" w:hAnsi="Poppins" w:cs="Poppins"/>
+              </w:rPr>
+            </w:pPr>
+            <w:proofErr w:type="spellStart"/>
+            <w:proofErr w:type="gramStart"/>
+            <w:r>
+              <w:rPr>
+                <w:rFonts w:ascii="Poppins" w:hAnsi="Poppins" w:cs="Poppins"/>
+              </w:rPr>
+              <w:t>nom</w:t>
+            </w:r>
+            <w:proofErr w:type="gramEnd"/>
+            <w:r>
+              <w:rPr>
+                <w:rFonts w:ascii="Poppins" w:hAnsi="Poppins" w:cs="Poppins"/>
+              </w:rPr>
+              <w:t>_ent_part</w:t>
+            </w:r>
+            <w:proofErr w:type="spellEnd"/>
+          </w:p>
+        </w:tc>
+        <w:tc>
+          <w:tcPr>
+            <w:tcW w:w="2540" w:type="dxa"/>
+            <w:tcBorders>
+              <w:top w:val="single" w:sz="4" w:space="0" w:color="auto"/>
+              <w:left w:val="single" w:sz="4" w:space="0" w:color="auto"/>
+              <w:bottom w:val="single" w:sz="4" w:space="0" w:color="auto"/>
+              <w:right w:val="single" w:sz="4" w:space="0" w:color="auto"/>
+            </w:tcBorders>
+          </w:tcPr>
+          <w:p>
+            <w:pPr>
+              <w:rPr>
+                <w:rFonts w:ascii="Poppins" w:hAnsi="Poppins" w:cs="Poppins"/>
+              </w:rPr>
+            </w:pPr>
+            <w:r>
+              <w:rPr>
+                <w:rFonts w:ascii="Poppins" w:hAnsi="Poppins" w:cs="Poppins"/>
+              </w:rPr>
+              <w:t>Nom de l’entreprise partenaire</w:t>
+            </w:r>
+          </w:p>
+        </w:tc>
+        <w:tc>
+          <w:tcPr>
+            <w:tcW w:w="1024" w:type="dxa"/>
+            <w:tcBorders>
+              <w:top w:val="single" w:sz="4" w:space="0" w:color="auto"/>
+              <w:left w:val="single" w:sz="4" w:space="0" w:color="auto"/>
+              <w:bottom w:val="single" w:sz="4" w:space="0" w:color="auto"/>
+              <w:right w:val="single" w:sz="4" w:space="0" w:color="auto"/>
+            </w:tcBorders>
+          </w:tcPr>
+          <w:p>
+            <w:pPr>
+              <w:rPr>
+                <w:rFonts w:ascii="Poppins" w:hAnsi="Poppins" w:cs="Poppins"/>
+              </w:rPr>
+            </w:pPr>
+            <w:r>
+              <w:rPr>
+                <w:rFonts w:ascii="Poppins" w:hAnsi="Poppins" w:cs="Poppins"/>
+              </w:rPr>
+              <w:t>AN</w:t>
+            </w:r>
+          </w:p>
+        </w:tc>
+        <w:tc>
+          <w:tcPr>
+            <w:tcW w:w="986" w:type="dxa"/>
+            <w:tcBorders>
+              <w:top w:val="single" w:sz="4" w:space="0" w:color="auto"/>
+              <w:left w:val="single" w:sz="4" w:space="0" w:color="auto"/>
+              <w:bottom w:val="single" w:sz="4" w:space="0" w:color="auto"/>
+              <w:right w:val="single" w:sz="4" w:space="0" w:color="auto"/>
+            </w:tcBorders>
+          </w:tcPr>
+          <w:p>
+            <w:pPr>
+              <w:rPr>
+                <w:rFonts w:ascii="Poppins" w:hAnsi="Poppins" w:cs="Poppins"/>
+              </w:rPr>
+            </w:pPr>
+            <w:r>
+              <w:rPr>
+                <w:rFonts w:ascii="Poppins" w:hAnsi="Poppins" w:cs="Poppins"/>
+              </w:rPr>
+              <w:t>50</w:t>
+            </w:r>
+          </w:p>
+        </w:tc>
+        <w:tc>
+          <w:tcPr>
+            <w:tcW w:w="1133" w:type="dxa"/>
+            <w:tcBorders>
+              <w:top w:val="single" w:sz="4" w:space="0" w:color="auto"/>
+              <w:left w:val="single" w:sz="4" w:space="0" w:color="auto"/>
+              <w:bottom w:val="single" w:sz="4" w:space="0" w:color="auto"/>
+              <w:right w:val="single" w:sz="4" w:space="0" w:color="auto"/>
+            </w:tcBorders>
+          </w:tcPr>
+          <w:p>
+            <w:pPr>
+              <w:rPr>
+                <w:rFonts w:ascii="Poppins" w:hAnsi="Poppins" w:cs="Poppins"/>
+              </w:rPr>
+            </w:pPr>
+            <w:r>
+              <w:rPr>
+                <w:rFonts w:ascii="Poppins" w:hAnsi="Poppins" w:cs="Poppins"/>
+              </w:rPr>
+              <w:t>E/SIG</w:t>
+            </w:r>
+          </w:p>
+        </w:tc>
+        <w:tc>
+          <w:tcPr>
+            <w:tcW w:w="1830" w:type="dxa"/>
+            <w:tcBorders>
+              <w:top w:val="single" w:sz="4" w:space="0" w:color="auto"/>
+              <w:left w:val="single" w:sz="4" w:space="0" w:color="auto"/>
+              <w:bottom w:val="single" w:sz="4" w:space="0" w:color="auto"/>
+              <w:right w:val="single" w:sz="4" w:space="0" w:color="auto"/>
+            </w:tcBorders>
+          </w:tcPr>
+          <w:p>
+            <w:pPr>
+              <w:rPr>
+                <w:rFonts w:ascii="Poppins" w:hAnsi="Poppins" w:cs="Poppins"/>
+              </w:rPr>
+            </w:pPr>
+          </w:p>
+        </w:tc>
+      </w:tr>
+      <w:tr>
+        <w:trPr>
+          <w:trHeight w:val="269"/>
+        </w:trPr>
+        <w:tc>
+          <w:tcPr>
+            <w:tcW w:w="2348" w:type="dxa"/>
+            <w:tcBorders>
+              <w:top w:val="single" w:sz="4" w:space="0" w:color="auto"/>
+              <w:left w:val="single" w:sz="4" w:space="0" w:color="auto"/>
+              <w:bottom w:val="single" w:sz="4" w:space="0" w:color="auto"/>
+              <w:right w:val="single" w:sz="4" w:space="0" w:color="auto"/>
+            </w:tcBorders>
+          </w:tcPr>
+          <w:p>
+            <w:pPr>
+              <w:rPr>
+                <w:rFonts w:ascii="Poppins" w:hAnsi="Poppins" w:cs="Poppins"/>
+              </w:rPr>
+            </w:pPr>
+            <w:proofErr w:type="spellStart"/>
+            <w:proofErr w:type="gramStart"/>
+            <w:r>
+              <w:rPr>
+                <w:rFonts w:ascii="Poppins" w:hAnsi="Poppins" w:cs="Poppins"/>
+              </w:rPr>
+              <w:t>domaine</w:t>
+            </w:r>
+            <w:proofErr w:type="gramEnd"/>
+            <w:r>
+              <w:rPr>
+                <w:rFonts w:ascii="Poppins" w:hAnsi="Poppins" w:cs="Poppins"/>
+              </w:rPr>
+              <w:t>_ent_part</w:t>
+            </w:r>
+            <w:proofErr w:type="spellEnd"/>
+          </w:p>
+        </w:tc>
+        <w:tc>
+          <w:tcPr>
+            <w:tcW w:w="2540" w:type="dxa"/>
+            <w:tcBorders>
+              <w:top w:val="single" w:sz="4" w:space="0" w:color="auto"/>
+              <w:left w:val="single" w:sz="4" w:space="0" w:color="auto"/>
+              <w:bottom w:val="single" w:sz="4" w:space="0" w:color="auto"/>
+              <w:right w:val="single" w:sz="4" w:space="0" w:color="auto"/>
+            </w:tcBorders>
+          </w:tcPr>
+          <w:p>
+            <w:pPr>
+              <w:rPr>
+                <w:rFonts w:ascii="Poppins" w:hAnsi="Poppins" w:cs="Poppins"/>
+              </w:rPr>
+            </w:pPr>
+            <w:r>
+              <w:rPr>
+                <w:rFonts w:ascii="Poppins" w:hAnsi="Poppins" w:cs="Poppins"/>
+              </w:rPr>
+              <w:t>Domaine d’activités de l’entreprise partenaire</w:t>
+            </w:r>
+          </w:p>
+        </w:tc>
+        <w:tc>
+          <w:tcPr>
+            <w:tcW w:w="1024" w:type="dxa"/>
+            <w:tcBorders>
+              <w:top w:val="single" w:sz="4" w:space="0" w:color="auto"/>
+              <w:left w:val="single" w:sz="4" w:space="0" w:color="auto"/>
+              <w:bottom w:val="single" w:sz="4" w:space="0" w:color="auto"/>
+              <w:right w:val="single" w:sz="4" w:space="0" w:color="auto"/>
+            </w:tcBorders>
+          </w:tcPr>
+          <w:p>
+            <w:pPr>
+              <w:rPr>
+                <w:rFonts w:ascii="Poppins" w:hAnsi="Poppins" w:cs="Poppins"/>
+              </w:rPr>
+            </w:pPr>
+            <w:r>
+              <w:rPr>
+                <w:rFonts w:ascii="Poppins" w:hAnsi="Poppins" w:cs="Poppins"/>
+              </w:rPr>
+              <w:t>AN</w:t>
+            </w:r>
+          </w:p>
+        </w:tc>
+        <w:tc>
+          <w:tcPr>
+            <w:tcW w:w="986" w:type="dxa"/>
+            <w:tcBorders>
+              <w:top w:val="single" w:sz="4" w:space="0" w:color="auto"/>
+              <w:left w:val="single" w:sz="4" w:space="0" w:color="auto"/>
+              <w:bottom w:val="single" w:sz="4" w:space="0" w:color="auto"/>
+              <w:right w:val="single" w:sz="4" w:space="0" w:color="auto"/>
+            </w:tcBorders>
+          </w:tcPr>
+          <w:p>
+            <w:pPr>
+              <w:rPr>
+                <w:rFonts w:ascii="Poppins" w:hAnsi="Poppins" w:cs="Poppins"/>
+              </w:rPr>
+            </w:pPr>
+            <w:r>
+              <w:rPr>
+                <w:rFonts w:ascii="Poppins" w:hAnsi="Poppins" w:cs="Poppins"/>
+              </w:rPr>
+              <w:t>50</w:t>
+            </w:r>
+          </w:p>
+        </w:tc>
+        <w:tc>
+          <w:tcPr>
+            <w:tcW w:w="1133" w:type="dxa"/>
+            <w:tcBorders>
+              <w:top w:val="single" w:sz="4" w:space="0" w:color="auto"/>
+              <w:left w:val="single" w:sz="4" w:space="0" w:color="auto"/>
+              <w:bottom w:val="single" w:sz="4" w:space="0" w:color="auto"/>
+              <w:right w:val="single" w:sz="4" w:space="0" w:color="auto"/>
+            </w:tcBorders>
+          </w:tcPr>
+          <w:p>
+            <w:pPr>
+              <w:rPr>
+                <w:rFonts w:ascii="Poppins" w:hAnsi="Poppins" w:cs="Poppins"/>
+              </w:rPr>
+            </w:pPr>
+            <w:r>
+              <w:rPr>
+                <w:rFonts w:ascii="Poppins" w:hAnsi="Poppins" w:cs="Poppins"/>
+              </w:rPr>
+              <w:t>E</w:t>
+            </w:r>
+          </w:p>
+        </w:tc>
+        <w:tc>
+          <w:tcPr>
+            <w:tcW w:w="1830" w:type="dxa"/>
+            <w:tcBorders>
+              <w:top w:val="single" w:sz="4" w:space="0" w:color="auto"/>
+              <w:left w:val="single" w:sz="4" w:space="0" w:color="auto"/>
+              <w:bottom w:val="single" w:sz="4" w:space="0" w:color="auto"/>
+              <w:right w:val="single" w:sz="4" w:space="0" w:color="auto"/>
+            </w:tcBorders>
+          </w:tcPr>
+          <w:p>
+            <w:pPr>
+              <w:rPr>
+                <w:rFonts w:ascii="Poppins" w:hAnsi="Poppins" w:cs="Poppins"/>
+              </w:rPr>
+            </w:pPr>
+          </w:p>
+        </w:tc>
+      </w:tr>
+      <w:tr>
+        <w:trPr>
+          <w:trHeight w:val="269"/>
+        </w:trPr>
+        <w:tc>
+          <w:tcPr>
+            <w:tcW w:w="2348" w:type="dxa"/>
+            <w:tcBorders>
+              <w:top w:val="single" w:sz="4" w:space="0" w:color="auto"/>
+              <w:left w:val="single" w:sz="4" w:space="0" w:color="auto"/>
+              <w:bottom w:val="single" w:sz="4" w:space="0" w:color="auto"/>
+              <w:right w:val="single" w:sz="4" w:space="0" w:color="auto"/>
+            </w:tcBorders>
+          </w:tcPr>
+          <w:p>
+            <w:pPr>
+              <w:rPr>
+                <w:rFonts w:ascii="Poppins" w:hAnsi="Poppins" w:cs="Poppins"/>
+              </w:rPr>
+            </w:pPr>
+            <w:proofErr w:type="spellStart"/>
+            <w:proofErr w:type="gramStart"/>
+            <w:r>
+              <w:rPr>
+                <w:rFonts w:ascii="Poppins" w:hAnsi="Poppins" w:cs="Poppins"/>
+              </w:rPr>
+              <w:t>localisation</w:t>
+            </w:r>
+            <w:proofErr w:type="gramEnd"/>
+            <w:r>
+              <w:rPr>
+                <w:rFonts w:ascii="Poppins" w:hAnsi="Poppins" w:cs="Poppins"/>
+              </w:rPr>
+              <w:t>_ent_part</w:t>
+            </w:r>
+            <w:proofErr w:type="spellEnd"/>
+          </w:p>
+        </w:tc>
+        <w:tc>
+          <w:tcPr>
+            <w:tcW w:w="2540" w:type="dxa"/>
+            <w:tcBorders>
+              <w:top w:val="single" w:sz="4" w:space="0" w:color="auto"/>
+              <w:left w:val="single" w:sz="4" w:space="0" w:color="auto"/>
+              <w:bottom w:val="single" w:sz="4" w:space="0" w:color="auto"/>
+              <w:right w:val="single" w:sz="4" w:space="0" w:color="auto"/>
+            </w:tcBorders>
+          </w:tcPr>
+          <w:p>
+            <w:pPr>
+              <w:rPr>
+                <w:rFonts w:ascii="Poppins" w:hAnsi="Poppins" w:cs="Poppins"/>
+              </w:rPr>
+            </w:pPr>
+            <w:r>
+              <w:rPr>
+                <w:rFonts w:ascii="Poppins" w:hAnsi="Poppins" w:cs="Poppins"/>
+              </w:rPr>
+              <w:t>Localisation de l’entreprise partenaire</w:t>
+            </w:r>
+          </w:p>
+        </w:tc>
+        <w:tc>
+          <w:tcPr>
+            <w:tcW w:w="1024" w:type="dxa"/>
+            <w:tcBorders>
+              <w:top w:val="single" w:sz="4" w:space="0" w:color="auto"/>
+              <w:left w:val="single" w:sz="4" w:space="0" w:color="auto"/>
+              <w:bottom w:val="single" w:sz="4" w:space="0" w:color="auto"/>
+              <w:right w:val="single" w:sz="4" w:space="0" w:color="auto"/>
+            </w:tcBorders>
+          </w:tcPr>
+          <w:p>
+            <w:pPr>
+              <w:rPr>
+                <w:rFonts w:ascii="Poppins" w:hAnsi="Poppins" w:cs="Poppins"/>
+              </w:rPr>
+            </w:pPr>
+            <w:r>
+              <w:rPr>
+                <w:rFonts w:ascii="Poppins" w:hAnsi="Poppins" w:cs="Poppins"/>
+              </w:rPr>
+              <w:t>AN</w:t>
+            </w:r>
+          </w:p>
+        </w:tc>
+        <w:tc>
+          <w:tcPr>
+            <w:tcW w:w="986" w:type="dxa"/>
+            <w:tcBorders>
+              <w:top w:val="single" w:sz="4" w:space="0" w:color="auto"/>
+              <w:left w:val="single" w:sz="4" w:space="0" w:color="auto"/>
+              <w:bottom w:val="single" w:sz="4" w:space="0" w:color="auto"/>
+              <w:right w:val="single" w:sz="4" w:space="0" w:color="auto"/>
+            </w:tcBorders>
+          </w:tcPr>
+          <w:p>
+            <w:pPr>
+              <w:rPr>
+                <w:rFonts w:ascii="Poppins" w:hAnsi="Poppins" w:cs="Poppins"/>
+              </w:rPr>
+            </w:pPr>
+            <w:r>
+              <w:rPr>
+                <w:rFonts w:ascii="Poppins" w:hAnsi="Poppins" w:cs="Poppins"/>
+              </w:rPr>
+              <w:t>75</w:t>
+            </w:r>
+          </w:p>
+        </w:tc>
+        <w:tc>
+          <w:tcPr>
+            <w:tcW w:w="1133" w:type="dxa"/>
+            <w:tcBorders>
+              <w:top w:val="single" w:sz="4" w:space="0" w:color="auto"/>
+              <w:left w:val="single" w:sz="4" w:space="0" w:color="auto"/>
+              <w:bottom w:val="single" w:sz="4" w:space="0" w:color="auto"/>
+              <w:right w:val="single" w:sz="4" w:space="0" w:color="auto"/>
+            </w:tcBorders>
+          </w:tcPr>
+          <w:p>
+            <w:pPr>
+              <w:rPr>
+                <w:rFonts w:ascii="Poppins" w:hAnsi="Poppins" w:cs="Poppins"/>
+              </w:rPr>
+            </w:pPr>
+            <w:r>
+              <w:rPr>
+                <w:rFonts w:ascii="Poppins" w:hAnsi="Poppins" w:cs="Poppins"/>
+              </w:rPr>
+              <w:t>E</w:t>
+            </w:r>
+          </w:p>
+        </w:tc>
+        <w:tc>
+          <w:tcPr>
+            <w:tcW w:w="1830" w:type="dxa"/>
+            <w:tcBorders>
+              <w:top w:val="single" w:sz="4" w:space="0" w:color="auto"/>
+              <w:left w:val="single" w:sz="4" w:space="0" w:color="auto"/>
+              <w:bottom w:val="single" w:sz="4" w:space="0" w:color="auto"/>
+              <w:right w:val="single" w:sz="4" w:space="0" w:color="auto"/>
+            </w:tcBorders>
+          </w:tcPr>
+          <w:p>
+            <w:pPr>
+              <w:rPr>
+                <w:rFonts w:ascii="Poppins" w:hAnsi="Poppins" w:cs="Poppins"/>
+              </w:rPr>
+            </w:pPr>
+          </w:p>
+        </w:tc>
+      </w:tr>
+      <w:tr>
+        <w:trPr>
+          <w:trHeight w:val="269"/>
+        </w:trPr>
+        <w:tc>
+          <w:tcPr>
+            <w:tcW w:w="2348" w:type="dxa"/>
+            <w:tcBorders>
+              <w:top w:val="single" w:sz="4" w:space="0" w:color="auto"/>
+              <w:left w:val="single" w:sz="4" w:space="0" w:color="auto"/>
+              <w:bottom w:val="single" w:sz="4" w:space="0" w:color="auto"/>
+              <w:right w:val="single" w:sz="4" w:space="0" w:color="auto"/>
+            </w:tcBorders>
+          </w:tcPr>
+          <w:p>
+            <w:pPr>
+              <w:rPr>
+                <w:rFonts w:ascii="Poppins" w:hAnsi="Poppins" w:cs="Poppins"/>
+              </w:rPr>
+            </w:pPr>
+            <w:proofErr w:type="spellStart"/>
+            <w:proofErr w:type="gramStart"/>
+            <w:r>
+              <w:rPr>
+                <w:rFonts w:ascii="Poppins" w:hAnsi="Poppins" w:cs="Poppins"/>
+              </w:rPr>
+              <w:t>id</w:t>
+            </w:r>
+            <w:proofErr w:type="gramEnd"/>
+            <w:r>
+              <w:rPr>
+                <w:rFonts w:ascii="Poppins" w:hAnsi="Poppins" w:cs="Poppins"/>
+              </w:rPr>
+              <w:t>_offre</w:t>
+            </w:r>
+            <w:proofErr w:type="spellEnd"/>
+          </w:p>
+        </w:tc>
+        <w:tc>
+          <w:tcPr>
+            <w:tcW w:w="2540" w:type="dxa"/>
+            <w:tcBorders>
+              <w:top w:val="single" w:sz="4" w:space="0" w:color="auto"/>
+              <w:left w:val="single" w:sz="4" w:space="0" w:color="auto"/>
+              <w:bottom w:val="single" w:sz="4" w:space="0" w:color="auto"/>
+              <w:right w:val="single" w:sz="4" w:space="0" w:color="auto"/>
+            </w:tcBorders>
+          </w:tcPr>
+          <w:p>
+            <w:pPr>
+              <w:rPr>
+                <w:rFonts w:ascii="Poppins" w:hAnsi="Poppins" w:cs="Poppins"/>
+              </w:rPr>
+            </w:pPr>
+            <w:r>
+              <w:rPr>
+                <w:rFonts w:ascii="Poppins" w:hAnsi="Poppins" w:cs="Poppins"/>
+              </w:rPr>
+              <w:t>Numéro de l’offre</w:t>
+            </w:r>
+          </w:p>
+        </w:tc>
+        <w:tc>
+          <w:tcPr>
+            <w:tcW w:w="1024" w:type="dxa"/>
+            <w:tcBorders>
+              <w:top w:val="single" w:sz="4" w:space="0" w:color="auto"/>
+              <w:left w:val="single" w:sz="4" w:space="0" w:color="auto"/>
+              <w:bottom w:val="single" w:sz="4" w:space="0" w:color="auto"/>
+              <w:right w:val="single" w:sz="4" w:space="0" w:color="auto"/>
+            </w:tcBorders>
+          </w:tcPr>
+          <w:p>
+            <w:pPr>
+              <w:rPr>
+                <w:rFonts w:ascii="Poppins" w:hAnsi="Poppins" w:cs="Poppins"/>
+              </w:rPr>
+            </w:pPr>
+            <w:r>
+              <w:rPr>
+                <w:rFonts w:ascii="Poppins" w:hAnsi="Poppins" w:cs="Poppins"/>
+              </w:rPr>
+              <w:t>N</w:t>
+            </w:r>
+          </w:p>
+        </w:tc>
+        <w:tc>
+          <w:tcPr>
+            <w:tcW w:w="986" w:type="dxa"/>
+            <w:tcBorders>
+              <w:top w:val="single" w:sz="4" w:space="0" w:color="auto"/>
+              <w:left w:val="single" w:sz="4" w:space="0" w:color="auto"/>
+              <w:bottom w:val="single" w:sz="4" w:space="0" w:color="auto"/>
+              <w:right w:val="single" w:sz="4" w:space="0" w:color="auto"/>
+            </w:tcBorders>
+          </w:tcPr>
+          <w:p>
+            <w:pPr>
+              <w:rPr>
+                <w:rFonts w:ascii="Poppins" w:hAnsi="Poppins" w:cs="Poppins"/>
+              </w:rPr>
+            </w:pPr>
+            <w:r>
+              <w:rPr>
+                <w:rFonts w:ascii="Poppins" w:hAnsi="Poppins" w:cs="Poppins"/>
+              </w:rPr>
+              <w:t>8</w:t>
+            </w:r>
+          </w:p>
+        </w:tc>
+        <w:tc>
+          <w:tcPr>
+            <w:tcW w:w="1133" w:type="dxa"/>
+            <w:tcBorders>
+              <w:top w:val="single" w:sz="4" w:space="0" w:color="auto"/>
+              <w:left w:val="single" w:sz="4" w:space="0" w:color="auto"/>
+              <w:bottom w:val="single" w:sz="4" w:space="0" w:color="auto"/>
+              <w:right w:val="single" w:sz="4" w:space="0" w:color="auto"/>
+            </w:tcBorders>
+          </w:tcPr>
+          <w:p>
+            <w:pPr>
+              <w:rPr>
+                <w:rFonts w:ascii="Poppins" w:hAnsi="Poppins" w:cs="Poppins"/>
+              </w:rPr>
+            </w:pPr>
+            <w:r>
+              <w:rPr>
+                <w:rFonts w:ascii="Poppins" w:hAnsi="Poppins" w:cs="Poppins"/>
+              </w:rPr>
+              <w:t>E/SIG</w:t>
+            </w:r>
+          </w:p>
+        </w:tc>
+        <w:tc>
+          <w:tcPr>
+            <w:tcW w:w="1830" w:type="dxa"/>
+            <w:tcBorders>
+              <w:top w:val="single" w:sz="4" w:space="0" w:color="auto"/>
+              <w:left w:val="single" w:sz="4" w:space="0" w:color="auto"/>
+              <w:bottom w:val="single" w:sz="4" w:space="0" w:color="auto"/>
+              <w:right w:val="single" w:sz="4" w:space="0" w:color="auto"/>
+            </w:tcBorders>
+          </w:tcPr>
+          <w:p>
+            <w:pPr>
+              <w:rPr>
+                <w:rFonts w:ascii="Poppins" w:hAnsi="Poppins" w:cs="Poppins"/>
+              </w:rPr>
+            </w:pPr>
+          </w:p>
+        </w:tc>
+      </w:tr>
+      <w:tr>
+        <w:trPr>
+          <w:trHeight w:val="269"/>
+        </w:trPr>
+        <w:tc>
+          <w:tcPr>
+            <w:tcW w:w="2348" w:type="dxa"/>
+            <w:tcBorders>
+              <w:top w:val="single" w:sz="4" w:space="0" w:color="auto"/>
+              <w:left w:val="single" w:sz="4" w:space="0" w:color="auto"/>
+              <w:bottom w:val="single" w:sz="4" w:space="0" w:color="auto"/>
+              <w:right w:val="single" w:sz="4" w:space="0" w:color="auto"/>
+            </w:tcBorders>
+          </w:tcPr>
+          <w:p>
+            <w:pPr>
+              <w:rPr>
+                <w:rFonts w:ascii="Poppins" w:hAnsi="Poppins" w:cs="Poppins"/>
+              </w:rPr>
+            </w:pPr>
+            <w:proofErr w:type="spellStart"/>
+            <w:proofErr w:type="gramStart"/>
+            <w:r>
+              <w:rPr>
+                <w:rFonts w:ascii="Poppins" w:hAnsi="Poppins" w:cs="Poppins"/>
+              </w:rPr>
+              <w:t>type</w:t>
+            </w:r>
+            <w:proofErr w:type="gramEnd"/>
+            <w:r>
+              <w:rPr>
+                <w:rFonts w:ascii="Poppins" w:hAnsi="Poppins" w:cs="Poppins"/>
+              </w:rPr>
+              <w:t>_offre</w:t>
+            </w:r>
+            <w:proofErr w:type="spellEnd"/>
+          </w:p>
+        </w:tc>
+        <w:tc>
+          <w:tcPr>
+            <w:tcW w:w="2540" w:type="dxa"/>
+            <w:tcBorders>
+              <w:top w:val="single" w:sz="4" w:space="0" w:color="auto"/>
+              <w:left w:val="single" w:sz="4" w:space="0" w:color="auto"/>
+              <w:bottom w:val="single" w:sz="4" w:space="0" w:color="auto"/>
+              <w:right w:val="single" w:sz="4" w:space="0" w:color="auto"/>
+            </w:tcBorders>
+          </w:tcPr>
+          <w:p>
+            <w:pPr>
+              <w:rPr>
+                <w:rFonts w:ascii="Poppins" w:hAnsi="Poppins" w:cs="Poppins"/>
+              </w:rPr>
+            </w:pPr>
+            <w:r>
+              <w:rPr>
+                <w:rFonts w:ascii="Poppins" w:hAnsi="Poppins" w:cs="Poppins"/>
+              </w:rPr>
+              <w:t>Type d’offre</w:t>
+            </w:r>
+          </w:p>
+        </w:tc>
+        <w:tc>
+          <w:tcPr>
+            <w:tcW w:w="1024" w:type="dxa"/>
+            <w:tcBorders>
+              <w:top w:val="single" w:sz="4" w:space="0" w:color="auto"/>
+              <w:left w:val="single" w:sz="4" w:space="0" w:color="auto"/>
+              <w:bottom w:val="single" w:sz="4" w:space="0" w:color="auto"/>
+              <w:right w:val="single" w:sz="4" w:space="0" w:color="auto"/>
+            </w:tcBorders>
+          </w:tcPr>
+          <w:p>
+            <w:pPr>
+              <w:rPr>
+                <w:rFonts w:ascii="Poppins" w:hAnsi="Poppins" w:cs="Poppins"/>
+              </w:rPr>
+            </w:pPr>
+            <w:r>
+              <w:rPr>
+                <w:rFonts w:ascii="Poppins" w:hAnsi="Poppins" w:cs="Poppins"/>
+              </w:rPr>
+              <w:t>AN</w:t>
+            </w:r>
+          </w:p>
+        </w:tc>
+        <w:tc>
+          <w:tcPr>
+            <w:tcW w:w="986" w:type="dxa"/>
+            <w:tcBorders>
+              <w:top w:val="single" w:sz="4" w:space="0" w:color="auto"/>
+              <w:left w:val="single" w:sz="4" w:space="0" w:color="auto"/>
+              <w:bottom w:val="single" w:sz="4" w:space="0" w:color="auto"/>
+              <w:right w:val="single" w:sz="4" w:space="0" w:color="auto"/>
+            </w:tcBorders>
+          </w:tcPr>
+          <w:p>
+            <w:pPr>
+              <w:rPr>
+                <w:rFonts w:ascii="Poppins" w:hAnsi="Poppins" w:cs="Poppins"/>
+              </w:rPr>
+            </w:pPr>
+            <w:r>
+              <w:rPr>
+                <w:rFonts w:ascii="Poppins" w:hAnsi="Poppins" w:cs="Poppins"/>
+              </w:rPr>
+              <w:t>50</w:t>
+            </w:r>
+          </w:p>
+        </w:tc>
+        <w:tc>
+          <w:tcPr>
+            <w:tcW w:w="1133" w:type="dxa"/>
+            <w:tcBorders>
+              <w:top w:val="single" w:sz="4" w:space="0" w:color="auto"/>
+              <w:left w:val="single" w:sz="4" w:space="0" w:color="auto"/>
+              <w:bottom w:val="single" w:sz="4" w:space="0" w:color="auto"/>
+              <w:right w:val="single" w:sz="4" w:space="0" w:color="auto"/>
+            </w:tcBorders>
+          </w:tcPr>
+          <w:p>
+            <w:pPr>
+              <w:rPr>
+                <w:rFonts w:ascii="Poppins" w:hAnsi="Poppins" w:cs="Poppins"/>
+              </w:rPr>
+            </w:pPr>
+            <w:r>
+              <w:rPr>
+                <w:rFonts w:ascii="Poppins" w:hAnsi="Poppins" w:cs="Poppins"/>
+              </w:rPr>
+              <w:t>E/SIG</w:t>
+            </w:r>
+          </w:p>
+        </w:tc>
+        <w:tc>
+          <w:tcPr>
+            <w:tcW w:w="1830" w:type="dxa"/>
+            <w:tcBorders>
+              <w:top w:val="single" w:sz="4" w:space="0" w:color="auto"/>
+              <w:left w:val="single" w:sz="4" w:space="0" w:color="auto"/>
+              <w:bottom w:val="single" w:sz="4" w:space="0" w:color="auto"/>
+              <w:right w:val="single" w:sz="4" w:space="0" w:color="auto"/>
+            </w:tcBorders>
+          </w:tcPr>
+          <w:p>
+            <w:pPr>
+              <w:rPr>
+                <w:rFonts w:ascii="Poppins" w:hAnsi="Poppins" w:cs="Poppins"/>
+              </w:rPr>
+            </w:pPr>
+          </w:p>
+        </w:tc>
+      </w:tr>
+      <w:tr>
+        <w:trPr>
+          <w:trHeight w:val="269"/>
+        </w:trPr>
+        <w:tc>
+          <w:tcPr>
+            <w:tcW w:w="2348" w:type="dxa"/>
+            <w:tcBorders>
+              <w:top w:val="single" w:sz="4" w:space="0" w:color="auto"/>
+              <w:left w:val="single" w:sz="4" w:space="0" w:color="auto"/>
+              <w:bottom w:val="single" w:sz="4" w:space="0" w:color="auto"/>
+              <w:right w:val="single" w:sz="4" w:space="0" w:color="auto"/>
+            </w:tcBorders>
+          </w:tcPr>
+          <w:p>
+            <w:pPr>
+              <w:rPr>
+                <w:rFonts w:ascii="Poppins" w:hAnsi="Poppins" w:cs="Poppins"/>
+              </w:rPr>
+            </w:pPr>
+            <w:proofErr w:type="spellStart"/>
+            <w:proofErr w:type="gramStart"/>
+            <w:r>
+              <w:rPr>
+                <w:rFonts w:ascii="Poppins" w:hAnsi="Poppins" w:cs="Poppins"/>
+              </w:rPr>
+              <w:t>date</w:t>
+            </w:r>
+            <w:proofErr w:type="gramEnd"/>
+            <w:r>
+              <w:rPr>
+                <w:rFonts w:ascii="Poppins" w:hAnsi="Poppins" w:cs="Poppins"/>
+              </w:rPr>
+              <w:t>_limite_offre</w:t>
+            </w:r>
+            <w:proofErr w:type="spellEnd"/>
+          </w:p>
+        </w:tc>
+        <w:tc>
+          <w:tcPr>
+            <w:tcW w:w="2540" w:type="dxa"/>
+            <w:tcBorders>
+              <w:top w:val="single" w:sz="4" w:space="0" w:color="auto"/>
+              <w:left w:val="single" w:sz="4" w:space="0" w:color="auto"/>
+              <w:bottom w:val="single" w:sz="4" w:space="0" w:color="auto"/>
+              <w:right w:val="single" w:sz="4" w:space="0" w:color="auto"/>
+            </w:tcBorders>
+          </w:tcPr>
+          <w:p>
+            <w:pPr>
+              <w:rPr>
+                <w:rFonts w:ascii="Poppins" w:hAnsi="Poppins" w:cs="Poppins"/>
+              </w:rPr>
+            </w:pPr>
+            <w:r>
+              <w:rPr>
+                <w:rFonts w:ascii="Poppins" w:hAnsi="Poppins" w:cs="Poppins"/>
+              </w:rPr>
+              <w:t>Date d’échéance de l’offre</w:t>
+            </w:r>
+          </w:p>
+        </w:tc>
+        <w:tc>
+          <w:tcPr>
+            <w:tcW w:w="1024" w:type="dxa"/>
+            <w:tcBorders>
+              <w:top w:val="single" w:sz="4" w:space="0" w:color="auto"/>
+              <w:left w:val="single" w:sz="4" w:space="0" w:color="auto"/>
+              <w:bottom w:val="single" w:sz="4" w:space="0" w:color="auto"/>
+              <w:right w:val="single" w:sz="4" w:space="0" w:color="auto"/>
+            </w:tcBorders>
+          </w:tcPr>
+          <w:p>
+            <w:pPr>
+              <w:rPr>
+                <w:rFonts w:ascii="Poppins" w:hAnsi="Poppins" w:cs="Poppins"/>
+              </w:rPr>
+            </w:pPr>
+            <w:r>
+              <w:rPr>
+                <w:rFonts w:ascii="Poppins" w:hAnsi="Poppins" w:cs="Poppins"/>
+              </w:rPr>
+              <w:t>D</w:t>
+            </w:r>
+          </w:p>
+        </w:tc>
+        <w:tc>
+          <w:tcPr>
+            <w:tcW w:w="986" w:type="dxa"/>
+            <w:tcBorders>
+              <w:top w:val="single" w:sz="4" w:space="0" w:color="auto"/>
+              <w:left w:val="single" w:sz="4" w:space="0" w:color="auto"/>
+              <w:bottom w:val="single" w:sz="4" w:space="0" w:color="auto"/>
+              <w:right w:val="single" w:sz="4" w:space="0" w:color="auto"/>
+            </w:tcBorders>
+          </w:tcPr>
+          <w:p>
+            <w:pPr>
+              <w:rPr>
+                <w:rFonts w:ascii="Poppins" w:hAnsi="Poppins" w:cs="Poppins"/>
+              </w:rPr>
+            </w:pPr>
+            <w:r>
+              <w:rPr>
+                <w:rFonts w:ascii="Poppins" w:hAnsi="Poppins" w:cs="Poppins"/>
+              </w:rPr>
+              <w:t>10</w:t>
+            </w:r>
+          </w:p>
+        </w:tc>
+        <w:tc>
+          <w:tcPr>
+            <w:tcW w:w="1133" w:type="dxa"/>
+            <w:tcBorders>
+              <w:top w:val="single" w:sz="4" w:space="0" w:color="auto"/>
+              <w:left w:val="single" w:sz="4" w:space="0" w:color="auto"/>
+              <w:bottom w:val="single" w:sz="4" w:space="0" w:color="auto"/>
+              <w:right w:val="single" w:sz="4" w:space="0" w:color="auto"/>
+            </w:tcBorders>
+          </w:tcPr>
+          <w:p>
+            <w:pPr>
+              <w:rPr>
+                <w:rFonts w:ascii="Poppins" w:hAnsi="Poppins" w:cs="Poppins"/>
+              </w:rPr>
+            </w:pPr>
+            <w:r>
+              <w:rPr>
+                <w:rFonts w:ascii="Poppins" w:hAnsi="Poppins" w:cs="Poppins"/>
+              </w:rPr>
+              <w:t>E/SIG</w:t>
+            </w:r>
+          </w:p>
+        </w:tc>
+        <w:tc>
+          <w:tcPr>
+            <w:tcW w:w="1830" w:type="dxa"/>
+            <w:tcBorders>
+              <w:top w:val="single" w:sz="4" w:space="0" w:color="auto"/>
+              <w:left w:val="single" w:sz="4" w:space="0" w:color="auto"/>
+              <w:bottom w:val="single" w:sz="4" w:space="0" w:color="auto"/>
+              <w:right w:val="single" w:sz="4" w:space="0" w:color="auto"/>
+            </w:tcBorders>
+          </w:tcPr>
+          <w:p>
+            <w:pPr>
+              <w:rPr>
+                <w:rFonts w:ascii="Poppins" w:hAnsi="Poppins" w:cs="Poppins"/>
+              </w:rPr>
+            </w:pPr>
+            <w:r>
+              <w:rPr>
+                <w:rFonts w:ascii="Poppins" w:hAnsi="Poppins" w:cs="Poppins"/>
+              </w:rPr>
+              <w:t>JJ/MM/AAAA</w:t>
+            </w:r>
+          </w:p>
+        </w:tc>
+      </w:tr>
+      <w:tr>
+        <w:trPr>
+          <w:trHeight w:val="269"/>
+        </w:trPr>
+        <w:tc>
+          <w:tcPr>
+            <w:tcW w:w="2348" w:type="dxa"/>
+            <w:tcBorders>
+              <w:top w:val="single" w:sz="4" w:space="0" w:color="auto"/>
+              <w:left w:val="single" w:sz="4" w:space="0" w:color="auto"/>
+              <w:bottom w:val="single" w:sz="4" w:space="0" w:color="auto"/>
+              <w:right w:val="single" w:sz="4" w:space="0" w:color="auto"/>
+            </w:tcBorders>
+          </w:tcPr>
+          <w:p>
+            <w:pPr>
+              <w:rPr>
+                <w:rFonts w:ascii="Poppins" w:hAnsi="Poppins" w:cs="Poppins"/>
+              </w:rPr>
+            </w:pPr>
+            <w:proofErr w:type="spellStart"/>
+            <w:proofErr w:type="gramStart"/>
+            <w:r>
+              <w:rPr>
+                <w:rFonts w:ascii="Poppins" w:hAnsi="Poppins" w:cs="Poppins"/>
+              </w:rPr>
+              <w:t>date</w:t>
+            </w:r>
+            <w:proofErr w:type="gramEnd"/>
+            <w:r>
+              <w:rPr>
+                <w:rFonts w:ascii="Poppins" w:hAnsi="Poppins" w:cs="Poppins"/>
+              </w:rPr>
+              <w:t>_publi_offre</w:t>
+            </w:r>
+            <w:proofErr w:type="spellEnd"/>
+          </w:p>
+        </w:tc>
+        <w:tc>
+          <w:tcPr>
+            <w:tcW w:w="2540" w:type="dxa"/>
+            <w:tcBorders>
+              <w:top w:val="single" w:sz="4" w:space="0" w:color="auto"/>
+              <w:left w:val="single" w:sz="4" w:space="0" w:color="auto"/>
+              <w:bottom w:val="single" w:sz="4" w:space="0" w:color="auto"/>
+              <w:right w:val="single" w:sz="4" w:space="0" w:color="auto"/>
+            </w:tcBorders>
+          </w:tcPr>
+          <w:p>
+            <w:pPr>
+              <w:rPr>
+                <w:rFonts w:ascii="Poppins" w:hAnsi="Poppins" w:cs="Poppins"/>
+              </w:rPr>
+            </w:pPr>
+            <w:r>
+              <w:rPr>
+                <w:rFonts w:ascii="Poppins" w:hAnsi="Poppins" w:cs="Poppins"/>
+              </w:rPr>
+              <w:t>Date de publication de l’offre</w:t>
+            </w:r>
+          </w:p>
+        </w:tc>
+        <w:tc>
+          <w:tcPr>
+            <w:tcW w:w="1024" w:type="dxa"/>
+            <w:tcBorders>
+              <w:top w:val="single" w:sz="4" w:space="0" w:color="auto"/>
+              <w:left w:val="single" w:sz="4" w:space="0" w:color="auto"/>
+              <w:bottom w:val="single" w:sz="4" w:space="0" w:color="auto"/>
+              <w:right w:val="single" w:sz="4" w:space="0" w:color="auto"/>
+            </w:tcBorders>
+          </w:tcPr>
+          <w:p>
+            <w:pPr>
+              <w:rPr>
+                <w:rFonts w:ascii="Poppins" w:hAnsi="Poppins" w:cs="Poppins"/>
+              </w:rPr>
+            </w:pPr>
+            <w:r>
+              <w:rPr>
+                <w:rFonts w:ascii="Poppins" w:hAnsi="Poppins" w:cs="Poppins"/>
+              </w:rPr>
+              <w:t>D</w:t>
+            </w:r>
+          </w:p>
+        </w:tc>
+        <w:tc>
+          <w:tcPr>
+            <w:tcW w:w="986" w:type="dxa"/>
+            <w:tcBorders>
+              <w:top w:val="single" w:sz="4" w:space="0" w:color="auto"/>
+              <w:left w:val="single" w:sz="4" w:space="0" w:color="auto"/>
+              <w:bottom w:val="single" w:sz="4" w:space="0" w:color="auto"/>
+              <w:right w:val="single" w:sz="4" w:space="0" w:color="auto"/>
+            </w:tcBorders>
+          </w:tcPr>
+          <w:p>
+            <w:pPr>
+              <w:rPr>
+                <w:rFonts w:ascii="Poppins" w:hAnsi="Poppins" w:cs="Poppins"/>
+              </w:rPr>
+            </w:pPr>
+            <w:r>
+              <w:rPr>
+                <w:rFonts w:ascii="Poppins" w:hAnsi="Poppins" w:cs="Poppins"/>
+              </w:rPr>
+              <w:t>10</w:t>
+            </w:r>
+          </w:p>
+        </w:tc>
+        <w:tc>
+          <w:tcPr>
+            <w:tcW w:w="1133" w:type="dxa"/>
+            <w:tcBorders>
+              <w:top w:val="single" w:sz="4" w:space="0" w:color="auto"/>
+              <w:left w:val="single" w:sz="4" w:space="0" w:color="auto"/>
+              <w:bottom w:val="single" w:sz="4" w:space="0" w:color="auto"/>
+              <w:right w:val="single" w:sz="4" w:space="0" w:color="auto"/>
+            </w:tcBorders>
+          </w:tcPr>
+          <w:p>
+            <w:pPr>
+              <w:rPr>
+                <w:rFonts w:ascii="Poppins" w:hAnsi="Poppins" w:cs="Poppins"/>
+              </w:rPr>
+            </w:pPr>
+            <w:r>
+              <w:rPr>
+                <w:rFonts w:ascii="Poppins" w:hAnsi="Poppins" w:cs="Poppins"/>
+              </w:rPr>
+              <w:t>E/SIG</w:t>
+            </w:r>
+          </w:p>
+        </w:tc>
+        <w:tc>
+          <w:tcPr>
+            <w:tcW w:w="1830" w:type="dxa"/>
+            <w:tcBorders>
+              <w:top w:val="single" w:sz="4" w:space="0" w:color="auto"/>
+              <w:left w:val="single" w:sz="4" w:space="0" w:color="auto"/>
+              <w:bottom w:val="single" w:sz="4" w:space="0" w:color="auto"/>
+              <w:right w:val="single" w:sz="4" w:space="0" w:color="auto"/>
+            </w:tcBorders>
+          </w:tcPr>
+          <w:p>
+            <w:pPr>
+              <w:rPr>
+                <w:rFonts w:ascii="Poppins" w:hAnsi="Poppins" w:cs="Poppins"/>
+              </w:rPr>
+            </w:pPr>
+            <w:r>
+              <w:rPr>
+                <w:rFonts w:ascii="Poppins" w:hAnsi="Poppins" w:cs="Poppins"/>
+              </w:rPr>
+              <w:t>JJ/MM/AAAA</w:t>
+            </w:r>
+          </w:p>
+        </w:tc>
+      </w:tr>
+      <w:tr>
+        <w:trPr>
+          <w:trHeight w:val="269"/>
+        </w:trPr>
+        <w:tc>
+          <w:tcPr>
+            <w:tcW w:w="2348" w:type="dxa"/>
+            <w:tcBorders>
+              <w:top w:val="single" w:sz="4" w:space="0" w:color="auto"/>
+              <w:left w:val="single" w:sz="4" w:space="0" w:color="auto"/>
+              <w:bottom w:val="single" w:sz="4" w:space="0" w:color="auto"/>
+              <w:right w:val="single" w:sz="4" w:space="0" w:color="auto"/>
+            </w:tcBorders>
+          </w:tcPr>
+          <w:p>
+            <w:pPr>
+              <w:rPr>
+                <w:rFonts w:ascii="Poppins" w:hAnsi="Poppins" w:cs="Poppins"/>
+              </w:rPr>
+            </w:pPr>
+            <w:proofErr w:type="spellStart"/>
+            <w:proofErr w:type="gramStart"/>
+            <w:r>
+              <w:rPr>
+                <w:rFonts w:ascii="Poppins" w:hAnsi="Poppins" w:cs="Poppins"/>
+              </w:rPr>
+              <w:t>poste</w:t>
+            </w:r>
+            <w:proofErr w:type="gramEnd"/>
+            <w:r>
+              <w:rPr>
+                <w:rFonts w:ascii="Poppins" w:hAnsi="Poppins" w:cs="Poppins"/>
+              </w:rPr>
+              <w:t>_offre</w:t>
+            </w:r>
+            <w:proofErr w:type="spellEnd"/>
+          </w:p>
+        </w:tc>
+        <w:tc>
+          <w:tcPr>
+            <w:tcW w:w="2540" w:type="dxa"/>
+            <w:tcBorders>
+              <w:top w:val="single" w:sz="4" w:space="0" w:color="auto"/>
+              <w:left w:val="single" w:sz="4" w:space="0" w:color="auto"/>
+              <w:bottom w:val="single" w:sz="4" w:space="0" w:color="auto"/>
+              <w:right w:val="single" w:sz="4" w:space="0" w:color="auto"/>
+            </w:tcBorders>
+          </w:tcPr>
+          <w:p>
+            <w:pPr>
+              <w:rPr>
+                <w:rFonts w:ascii="Poppins" w:hAnsi="Poppins" w:cs="Poppins"/>
+              </w:rPr>
+            </w:pPr>
+            <w:r>
+              <w:rPr>
+                <w:rFonts w:ascii="Poppins" w:hAnsi="Poppins" w:cs="Poppins"/>
+              </w:rPr>
+              <w:t>Poste de l’offre</w:t>
+            </w:r>
+          </w:p>
+        </w:tc>
+        <w:tc>
+          <w:tcPr>
+            <w:tcW w:w="1024" w:type="dxa"/>
+            <w:tcBorders>
+              <w:top w:val="single" w:sz="4" w:space="0" w:color="auto"/>
+              <w:left w:val="single" w:sz="4" w:space="0" w:color="auto"/>
+              <w:bottom w:val="single" w:sz="4" w:space="0" w:color="auto"/>
+              <w:right w:val="single" w:sz="4" w:space="0" w:color="auto"/>
+            </w:tcBorders>
+          </w:tcPr>
+          <w:p>
+            <w:pPr>
+              <w:rPr>
+                <w:rFonts w:ascii="Poppins" w:hAnsi="Poppins" w:cs="Poppins"/>
+              </w:rPr>
+            </w:pPr>
+            <w:r>
+              <w:rPr>
+                <w:rFonts w:ascii="Poppins" w:hAnsi="Poppins" w:cs="Poppins"/>
+              </w:rPr>
+              <w:t>AN</w:t>
+            </w:r>
+          </w:p>
+        </w:tc>
+        <w:tc>
+          <w:tcPr>
+            <w:tcW w:w="986" w:type="dxa"/>
+            <w:tcBorders>
+              <w:top w:val="single" w:sz="4" w:space="0" w:color="auto"/>
+              <w:left w:val="single" w:sz="4" w:space="0" w:color="auto"/>
+              <w:bottom w:val="single" w:sz="4" w:space="0" w:color="auto"/>
+              <w:right w:val="single" w:sz="4" w:space="0" w:color="auto"/>
+            </w:tcBorders>
+          </w:tcPr>
+          <w:p>
+            <w:pPr>
+              <w:rPr>
+                <w:rFonts w:ascii="Poppins" w:hAnsi="Poppins" w:cs="Poppins"/>
+              </w:rPr>
+            </w:pPr>
+            <w:r>
+              <w:rPr>
+                <w:rFonts w:ascii="Poppins" w:hAnsi="Poppins" w:cs="Poppins"/>
+              </w:rPr>
+              <w:t>50</w:t>
+            </w:r>
+          </w:p>
+        </w:tc>
+        <w:tc>
+          <w:tcPr>
+            <w:tcW w:w="1133" w:type="dxa"/>
+            <w:tcBorders>
+              <w:top w:val="single" w:sz="4" w:space="0" w:color="auto"/>
+              <w:left w:val="single" w:sz="4" w:space="0" w:color="auto"/>
+              <w:bottom w:val="single" w:sz="4" w:space="0" w:color="auto"/>
+              <w:right w:val="single" w:sz="4" w:space="0" w:color="auto"/>
+            </w:tcBorders>
+          </w:tcPr>
+          <w:p>
+            <w:pPr>
+              <w:rPr>
+                <w:rFonts w:ascii="Poppins" w:hAnsi="Poppins" w:cs="Poppins"/>
+              </w:rPr>
+            </w:pPr>
+            <w:r>
+              <w:rPr>
+                <w:rFonts w:ascii="Poppins" w:hAnsi="Poppins" w:cs="Poppins"/>
+              </w:rPr>
+              <w:t>E/SIG</w:t>
+            </w:r>
+          </w:p>
+        </w:tc>
+        <w:tc>
+          <w:tcPr>
+            <w:tcW w:w="1830" w:type="dxa"/>
+            <w:tcBorders>
+              <w:top w:val="single" w:sz="4" w:space="0" w:color="auto"/>
+              <w:left w:val="single" w:sz="4" w:space="0" w:color="auto"/>
+              <w:bottom w:val="single" w:sz="4" w:space="0" w:color="auto"/>
+              <w:right w:val="single" w:sz="4" w:space="0" w:color="auto"/>
+            </w:tcBorders>
+          </w:tcPr>
+          <w:p>
+            <w:pPr>
+              <w:rPr>
+                <w:rFonts w:ascii="Poppins" w:hAnsi="Poppins" w:cs="Poppins"/>
+              </w:rPr>
+            </w:pPr>
+          </w:p>
+        </w:tc>
+      </w:tr>
+      <w:tr>
+        <w:trPr>
+          <w:trHeight w:val="269"/>
+        </w:trPr>
+        <w:tc>
+          <w:tcPr>
+            <w:tcW w:w="2348" w:type="dxa"/>
+            <w:tcBorders>
+              <w:top w:val="single" w:sz="4" w:space="0" w:color="auto"/>
+              <w:left w:val="single" w:sz="4" w:space="0" w:color="auto"/>
+              <w:bottom w:val="single" w:sz="4" w:space="0" w:color="auto"/>
+              <w:right w:val="single" w:sz="4" w:space="0" w:color="auto"/>
+            </w:tcBorders>
+          </w:tcPr>
+          <w:p>
+            <w:pPr>
+              <w:rPr>
+                <w:rFonts w:ascii="Poppins" w:hAnsi="Poppins" w:cs="Poppins"/>
+              </w:rPr>
+            </w:pPr>
+            <w:proofErr w:type="spellStart"/>
+            <w:proofErr w:type="gramStart"/>
+            <w:r>
+              <w:rPr>
+                <w:rFonts w:ascii="Poppins" w:hAnsi="Poppins" w:cs="Poppins"/>
+              </w:rPr>
+              <w:t>details</w:t>
+            </w:r>
+            <w:proofErr w:type="gramEnd"/>
+            <w:r>
+              <w:rPr>
+                <w:rFonts w:ascii="Poppins" w:hAnsi="Poppins" w:cs="Poppins"/>
+              </w:rPr>
+              <w:t>_offre</w:t>
+            </w:r>
+            <w:proofErr w:type="spellEnd"/>
+          </w:p>
+        </w:tc>
+        <w:tc>
+          <w:tcPr>
+            <w:tcW w:w="2540" w:type="dxa"/>
+            <w:tcBorders>
+              <w:top w:val="single" w:sz="4" w:space="0" w:color="auto"/>
+              <w:left w:val="single" w:sz="4" w:space="0" w:color="auto"/>
+              <w:bottom w:val="single" w:sz="4" w:space="0" w:color="auto"/>
+              <w:right w:val="single" w:sz="4" w:space="0" w:color="auto"/>
+            </w:tcBorders>
+          </w:tcPr>
+          <w:p>
+            <w:pPr>
+              <w:rPr>
+                <w:rFonts w:ascii="Poppins" w:hAnsi="Poppins" w:cs="Poppins"/>
+              </w:rPr>
+            </w:pPr>
+            <w:r>
+              <w:rPr>
+                <w:rFonts w:ascii="Poppins" w:hAnsi="Poppins" w:cs="Poppins"/>
+              </w:rPr>
+              <w:t>Détails de l’offre</w:t>
+            </w:r>
+          </w:p>
+        </w:tc>
+        <w:tc>
+          <w:tcPr>
+            <w:tcW w:w="1024" w:type="dxa"/>
+            <w:tcBorders>
+              <w:top w:val="single" w:sz="4" w:space="0" w:color="auto"/>
+              <w:left w:val="single" w:sz="4" w:space="0" w:color="auto"/>
+              <w:bottom w:val="single" w:sz="4" w:space="0" w:color="auto"/>
+              <w:right w:val="single" w:sz="4" w:space="0" w:color="auto"/>
+            </w:tcBorders>
+          </w:tcPr>
+          <w:p>
+            <w:pPr>
+              <w:rPr>
+                <w:rFonts w:ascii="Poppins" w:hAnsi="Poppins" w:cs="Poppins"/>
+              </w:rPr>
+            </w:pPr>
+            <w:r>
+              <w:rPr>
+                <w:rFonts w:ascii="Poppins" w:hAnsi="Poppins" w:cs="Poppins"/>
+              </w:rPr>
+              <w:t>AN</w:t>
+            </w:r>
+          </w:p>
+        </w:tc>
+        <w:tc>
+          <w:tcPr>
+            <w:tcW w:w="986" w:type="dxa"/>
+            <w:tcBorders>
+              <w:top w:val="single" w:sz="4" w:space="0" w:color="auto"/>
+              <w:left w:val="single" w:sz="4" w:space="0" w:color="auto"/>
+              <w:bottom w:val="single" w:sz="4" w:space="0" w:color="auto"/>
+              <w:right w:val="single" w:sz="4" w:space="0" w:color="auto"/>
+            </w:tcBorders>
+          </w:tcPr>
+          <w:p>
+            <w:pPr>
+              <w:rPr>
+                <w:rFonts w:ascii="Poppins" w:hAnsi="Poppins" w:cs="Poppins"/>
+              </w:rPr>
+            </w:pPr>
+            <w:r>
+              <w:rPr>
+                <w:rFonts w:ascii="Poppins" w:hAnsi="Poppins" w:cs="Poppins"/>
+              </w:rPr>
+              <w:t>255</w:t>
+            </w:r>
+          </w:p>
+        </w:tc>
+        <w:tc>
+          <w:tcPr>
+            <w:tcW w:w="1133" w:type="dxa"/>
+            <w:tcBorders>
+              <w:top w:val="single" w:sz="4" w:space="0" w:color="auto"/>
+              <w:left w:val="single" w:sz="4" w:space="0" w:color="auto"/>
+              <w:bottom w:val="single" w:sz="4" w:space="0" w:color="auto"/>
+              <w:right w:val="single" w:sz="4" w:space="0" w:color="auto"/>
+            </w:tcBorders>
+          </w:tcPr>
+          <w:p>
+            <w:pPr>
+              <w:rPr>
+                <w:rFonts w:ascii="Poppins" w:hAnsi="Poppins" w:cs="Poppins"/>
+              </w:rPr>
+            </w:pPr>
+            <w:r>
+              <w:rPr>
+                <w:rFonts w:ascii="Poppins" w:hAnsi="Poppins" w:cs="Poppins"/>
+              </w:rPr>
+              <w:t>E/SIG</w:t>
+            </w:r>
+          </w:p>
+        </w:tc>
+        <w:tc>
+          <w:tcPr>
+            <w:tcW w:w="1830" w:type="dxa"/>
+            <w:tcBorders>
+              <w:top w:val="single" w:sz="4" w:space="0" w:color="auto"/>
+              <w:left w:val="single" w:sz="4" w:space="0" w:color="auto"/>
+              <w:bottom w:val="single" w:sz="4" w:space="0" w:color="auto"/>
+              <w:right w:val="single" w:sz="4" w:space="0" w:color="auto"/>
+            </w:tcBorders>
+          </w:tcPr>
+          <w:p>
+            <w:pPr>
+              <w:rPr>
+                <w:rFonts w:ascii="Poppins" w:hAnsi="Poppins" w:cs="Poppins"/>
+              </w:rPr>
+            </w:pPr>
+          </w:p>
+        </w:tc>
+      </w:tr>
+      <w:tr>
+        <w:trPr>
+          <w:trHeight w:val="269"/>
+        </w:trPr>
+        <w:tc>
+          <w:tcPr>
+            <w:tcW w:w="2348" w:type="dxa"/>
+            <w:tcBorders>
+              <w:top w:val="single" w:sz="4" w:space="0" w:color="auto"/>
+              <w:left w:val="single" w:sz="4" w:space="0" w:color="auto"/>
+              <w:bottom w:val="single" w:sz="4" w:space="0" w:color="auto"/>
+              <w:right w:val="single" w:sz="4" w:space="0" w:color="auto"/>
+            </w:tcBorders>
+          </w:tcPr>
+          <w:p>
+            <w:pPr>
+              <w:rPr>
+                <w:rFonts w:ascii="Poppins" w:hAnsi="Poppins" w:cs="Poppins"/>
+              </w:rPr>
+            </w:pPr>
+            <w:proofErr w:type="spellStart"/>
+            <w:proofErr w:type="gramStart"/>
+            <w:r>
+              <w:rPr>
+                <w:rFonts w:ascii="Poppins" w:hAnsi="Poppins" w:cs="Poppins"/>
+              </w:rPr>
+              <w:t>id</w:t>
+            </w:r>
+            <w:proofErr w:type="gramEnd"/>
+            <w:r>
+              <w:rPr>
+                <w:rFonts w:ascii="Poppins" w:hAnsi="Poppins" w:cs="Poppins"/>
+              </w:rPr>
+              <w:t>_dip</w:t>
+            </w:r>
+            <w:proofErr w:type="spellEnd"/>
+          </w:p>
+        </w:tc>
+        <w:tc>
+          <w:tcPr>
+            <w:tcW w:w="2540" w:type="dxa"/>
+            <w:tcBorders>
+              <w:top w:val="single" w:sz="4" w:space="0" w:color="auto"/>
+              <w:left w:val="single" w:sz="4" w:space="0" w:color="auto"/>
+              <w:bottom w:val="single" w:sz="4" w:space="0" w:color="auto"/>
+              <w:right w:val="single" w:sz="4" w:space="0" w:color="auto"/>
+            </w:tcBorders>
+          </w:tcPr>
+          <w:p>
+            <w:pPr>
+              <w:rPr>
+                <w:rFonts w:ascii="Poppins" w:hAnsi="Poppins" w:cs="Poppins"/>
+              </w:rPr>
+            </w:pPr>
+            <w:r>
+              <w:rPr>
+                <w:rFonts w:ascii="Poppins" w:hAnsi="Poppins" w:cs="Poppins"/>
+              </w:rPr>
+              <w:t>Numéro du diplôme</w:t>
+            </w:r>
+          </w:p>
+        </w:tc>
+        <w:tc>
+          <w:tcPr>
+            <w:tcW w:w="1024" w:type="dxa"/>
+            <w:tcBorders>
+              <w:top w:val="single" w:sz="4" w:space="0" w:color="auto"/>
+              <w:left w:val="single" w:sz="4" w:space="0" w:color="auto"/>
+              <w:bottom w:val="single" w:sz="4" w:space="0" w:color="auto"/>
+              <w:right w:val="single" w:sz="4" w:space="0" w:color="auto"/>
+            </w:tcBorders>
+          </w:tcPr>
+          <w:p>
+            <w:pPr>
+              <w:rPr>
+                <w:rFonts w:ascii="Poppins" w:hAnsi="Poppins" w:cs="Poppins"/>
+              </w:rPr>
+            </w:pPr>
+            <w:r>
+              <w:rPr>
+                <w:rFonts w:ascii="Poppins" w:hAnsi="Poppins" w:cs="Poppins"/>
+              </w:rPr>
+              <w:t>N</w:t>
+            </w:r>
+          </w:p>
+        </w:tc>
+        <w:tc>
+          <w:tcPr>
+            <w:tcW w:w="986" w:type="dxa"/>
+            <w:tcBorders>
+              <w:top w:val="single" w:sz="4" w:space="0" w:color="auto"/>
+              <w:left w:val="single" w:sz="4" w:space="0" w:color="auto"/>
+              <w:bottom w:val="single" w:sz="4" w:space="0" w:color="auto"/>
+              <w:right w:val="single" w:sz="4" w:space="0" w:color="auto"/>
+            </w:tcBorders>
+          </w:tcPr>
+          <w:p>
+            <w:pPr>
+              <w:rPr>
+                <w:rFonts w:ascii="Poppins" w:hAnsi="Poppins" w:cs="Poppins"/>
+              </w:rPr>
+            </w:pPr>
+            <w:r>
+              <w:rPr>
+                <w:rFonts w:ascii="Poppins" w:hAnsi="Poppins" w:cs="Poppins"/>
+              </w:rPr>
+              <w:t>8</w:t>
+            </w:r>
+          </w:p>
+        </w:tc>
+        <w:tc>
+          <w:tcPr>
+            <w:tcW w:w="1133" w:type="dxa"/>
+            <w:tcBorders>
+              <w:top w:val="single" w:sz="4" w:space="0" w:color="auto"/>
+              <w:left w:val="single" w:sz="4" w:space="0" w:color="auto"/>
+              <w:bottom w:val="single" w:sz="4" w:space="0" w:color="auto"/>
+              <w:right w:val="single" w:sz="4" w:space="0" w:color="auto"/>
+            </w:tcBorders>
+          </w:tcPr>
+          <w:p>
+            <w:pPr>
+              <w:rPr>
+                <w:rFonts w:ascii="Poppins" w:hAnsi="Poppins" w:cs="Poppins"/>
+              </w:rPr>
+            </w:pPr>
+            <w:r>
+              <w:rPr>
+                <w:rFonts w:ascii="Poppins" w:hAnsi="Poppins" w:cs="Poppins"/>
+              </w:rPr>
+              <w:t>E/SIG</w:t>
+            </w:r>
+          </w:p>
+        </w:tc>
+        <w:tc>
+          <w:tcPr>
+            <w:tcW w:w="1830" w:type="dxa"/>
+            <w:tcBorders>
+              <w:top w:val="single" w:sz="4" w:space="0" w:color="auto"/>
+              <w:left w:val="single" w:sz="4" w:space="0" w:color="auto"/>
+              <w:bottom w:val="single" w:sz="4" w:space="0" w:color="auto"/>
+              <w:right w:val="single" w:sz="4" w:space="0" w:color="auto"/>
+            </w:tcBorders>
+          </w:tcPr>
+          <w:p>
+            <w:pPr>
+              <w:rPr>
+                <w:rFonts w:ascii="Poppins" w:hAnsi="Poppins" w:cs="Poppins"/>
+              </w:rPr>
+            </w:pPr>
+          </w:p>
+        </w:tc>
+      </w:tr>
+      <w:tr>
+        <w:trPr>
+          <w:trHeight w:val="269"/>
+        </w:trPr>
+        <w:tc>
+          <w:tcPr>
+            <w:tcW w:w="2348" w:type="dxa"/>
+            <w:tcBorders>
+              <w:top w:val="single" w:sz="4" w:space="0" w:color="auto"/>
+              <w:left w:val="single" w:sz="4" w:space="0" w:color="auto"/>
+              <w:bottom w:val="single" w:sz="4" w:space="0" w:color="auto"/>
+              <w:right w:val="single" w:sz="4" w:space="0" w:color="auto"/>
+            </w:tcBorders>
+          </w:tcPr>
+          <w:p>
+            <w:pPr>
+              <w:rPr>
+                <w:rFonts w:ascii="Poppins" w:hAnsi="Poppins" w:cs="Poppins"/>
+              </w:rPr>
+            </w:pPr>
+            <w:proofErr w:type="spellStart"/>
+            <w:proofErr w:type="gramStart"/>
+            <w:r>
+              <w:rPr>
+                <w:rFonts w:ascii="Poppins" w:hAnsi="Poppins" w:cs="Poppins"/>
+              </w:rPr>
+              <w:t>titre</w:t>
+            </w:r>
+            <w:proofErr w:type="gramEnd"/>
+            <w:r>
+              <w:rPr>
+                <w:rFonts w:ascii="Poppins" w:hAnsi="Poppins" w:cs="Poppins"/>
+              </w:rPr>
+              <w:t>_dip</w:t>
+            </w:r>
+            <w:proofErr w:type="spellEnd"/>
+          </w:p>
+        </w:tc>
+        <w:tc>
+          <w:tcPr>
+            <w:tcW w:w="2540" w:type="dxa"/>
+            <w:tcBorders>
+              <w:top w:val="single" w:sz="4" w:space="0" w:color="auto"/>
+              <w:left w:val="single" w:sz="4" w:space="0" w:color="auto"/>
+              <w:bottom w:val="single" w:sz="4" w:space="0" w:color="auto"/>
+              <w:right w:val="single" w:sz="4" w:space="0" w:color="auto"/>
+            </w:tcBorders>
+          </w:tcPr>
+          <w:p>
+            <w:pPr>
+              <w:rPr>
+                <w:rFonts w:ascii="Poppins" w:hAnsi="Poppins" w:cs="Poppins"/>
+              </w:rPr>
+            </w:pPr>
+            <w:r>
+              <w:rPr>
+                <w:rFonts w:ascii="Poppins" w:hAnsi="Poppins" w:cs="Poppins"/>
+              </w:rPr>
+              <w:t>Titre du diplôme</w:t>
+            </w:r>
+          </w:p>
+        </w:tc>
+        <w:tc>
+          <w:tcPr>
+            <w:tcW w:w="1024" w:type="dxa"/>
+            <w:tcBorders>
+              <w:top w:val="single" w:sz="4" w:space="0" w:color="auto"/>
+              <w:left w:val="single" w:sz="4" w:space="0" w:color="auto"/>
+              <w:bottom w:val="single" w:sz="4" w:space="0" w:color="auto"/>
+              <w:right w:val="single" w:sz="4" w:space="0" w:color="auto"/>
+            </w:tcBorders>
+          </w:tcPr>
+          <w:p>
+            <w:pPr>
+              <w:rPr>
+                <w:rFonts w:ascii="Poppins" w:hAnsi="Poppins" w:cs="Poppins"/>
+              </w:rPr>
+            </w:pPr>
+            <w:r>
+              <w:rPr>
+                <w:rFonts w:ascii="Poppins" w:hAnsi="Poppins" w:cs="Poppins"/>
+              </w:rPr>
+              <w:t>AN</w:t>
+            </w:r>
+          </w:p>
+        </w:tc>
+        <w:tc>
+          <w:tcPr>
+            <w:tcW w:w="986" w:type="dxa"/>
+            <w:tcBorders>
+              <w:top w:val="single" w:sz="4" w:space="0" w:color="auto"/>
+              <w:left w:val="single" w:sz="4" w:space="0" w:color="auto"/>
+              <w:bottom w:val="single" w:sz="4" w:space="0" w:color="auto"/>
+              <w:right w:val="single" w:sz="4" w:space="0" w:color="auto"/>
+            </w:tcBorders>
+          </w:tcPr>
+          <w:p>
+            <w:pPr>
+              <w:rPr>
+                <w:rFonts w:ascii="Poppins" w:hAnsi="Poppins" w:cs="Poppins"/>
+              </w:rPr>
+            </w:pPr>
+            <w:r>
+              <w:rPr>
+                <w:rFonts w:ascii="Poppins" w:hAnsi="Poppins" w:cs="Poppins"/>
+              </w:rPr>
+              <w:t>50</w:t>
+            </w:r>
+          </w:p>
+        </w:tc>
+        <w:tc>
+          <w:tcPr>
+            <w:tcW w:w="1133" w:type="dxa"/>
+            <w:tcBorders>
+              <w:top w:val="single" w:sz="4" w:space="0" w:color="auto"/>
+              <w:left w:val="single" w:sz="4" w:space="0" w:color="auto"/>
+              <w:bottom w:val="single" w:sz="4" w:space="0" w:color="auto"/>
+              <w:right w:val="single" w:sz="4" w:space="0" w:color="auto"/>
+            </w:tcBorders>
+          </w:tcPr>
+          <w:p>
+            <w:pPr>
+              <w:rPr>
+                <w:rFonts w:ascii="Poppins" w:hAnsi="Poppins" w:cs="Poppins"/>
+              </w:rPr>
+            </w:pPr>
+            <w:r>
+              <w:rPr>
+                <w:rFonts w:ascii="Poppins" w:hAnsi="Poppins" w:cs="Poppins"/>
+              </w:rPr>
+              <w:t>E/SIG</w:t>
+            </w:r>
+          </w:p>
+        </w:tc>
+        <w:tc>
+          <w:tcPr>
+            <w:tcW w:w="1830" w:type="dxa"/>
+            <w:tcBorders>
+              <w:top w:val="single" w:sz="4" w:space="0" w:color="auto"/>
+              <w:left w:val="single" w:sz="4" w:space="0" w:color="auto"/>
+              <w:bottom w:val="single" w:sz="4" w:space="0" w:color="auto"/>
+              <w:right w:val="single" w:sz="4" w:space="0" w:color="auto"/>
+            </w:tcBorders>
+          </w:tcPr>
+          <w:p>
+            <w:pPr>
+              <w:rPr>
+                <w:rFonts w:ascii="Poppins" w:hAnsi="Poppins" w:cs="Poppins"/>
+              </w:rPr>
+            </w:pPr>
+          </w:p>
+        </w:tc>
+      </w:tr>
+      <w:tr>
+        <w:trPr>
+          <w:trHeight w:val="269"/>
+        </w:trPr>
+        <w:tc>
+          <w:tcPr>
+            <w:tcW w:w="2348" w:type="dxa"/>
+            <w:tcBorders>
+              <w:top w:val="single" w:sz="4" w:space="0" w:color="auto"/>
+              <w:left w:val="single" w:sz="4" w:space="0" w:color="auto"/>
+              <w:bottom w:val="single" w:sz="4" w:space="0" w:color="auto"/>
+              <w:right w:val="single" w:sz="4" w:space="0" w:color="auto"/>
+            </w:tcBorders>
+          </w:tcPr>
+          <w:p>
+            <w:pPr>
+              <w:rPr>
+                <w:rFonts w:ascii="Poppins" w:hAnsi="Poppins" w:cs="Poppins"/>
+              </w:rPr>
+            </w:pPr>
+            <w:proofErr w:type="spellStart"/>
+            <w:proofErr w:type="gramStart"/>
+            <w:r>
+              <w:rPr>
+                <w:rFonts w:ascii="Poppins" w:hAnsi="Poppins" w:cs="Poppins"/>
+              </w:rPr>
+              <w:t>cycle</w:t>
+            </w:r>
+            <w:proofErr w:type="gramEnd"/>
+            <w:r>
+              <w:rPr>
+                <w:rFonts w:ascii="Poppins" w:hAnsi="Poppins" w:cs="Poppins"/>
+              </w:rPr>
+              <w:t>_dip</w:t>
+            </w:r>
+            <w:proofErr w:type="spellEnd"/>
+          </w:p>
+        </w:tc>
+        <w:tc>
+          <w:tcPr>
+            <w:tcW w:w="2540" w:type="dxa"/>
+            <w:tcBorders>
+              <w:top w:val="single" w:sz="4" w:space="0" w:color="auto"/>
+              <w:left w:val="single" w:sz="4" w:space="0" w:color="auto"/>
+              <w:bottom w:val="single" w:sz="4" w:space="0" w:color="auto"/>
+              <w:right w:val="single" w:sz="4" w:space="0" w:color="auto"/>
+            </w:tcBorders>
+          </w:tcPr>
+          <w:p>
+            <w:pPr>
+              <w:rPr>
+                <w:rFonts w:ascii="Poppins" w:hAnsi="Poppins" w:cs="Poppins"/>
+              </w:rPr>
+            </w:pPr>
+            <w:r>
+              <w:rPr>
+                <w:rFonts w:ascii="Poppins" w:hAnsi="Poppins" w:cs="Poppins"/>
+              </w:rPr>
+              <w:t>Cycle du diplôme</w:t>
+            </w:r>
+          </w:p>
+        </w:tc>
+        <w:tc>
+          <w:tcPr>
+            <w:tcW w:w="1024" w:type="dxa"/>
+            <w:tcBorders>
+              <w:top w:val="single" w:sz="4" w:space="0" w:color="auto"/>
+              <w:left w:val="single" w:sz="4" w:space="0" w:color="auto"/>
+              <w:bottom w:val="single" w:sz="4" w:space="0" w:color="auto"/>
+              <w:right w:val="single" w:sz="4" w:space="0" w:color="auto"/>
+            </w:tcBorders>
+          </w:tcPr>
+          <w:p>
+            <w:pPr>
+              <w:rPr>
+                <w:rFonts w:ascii="Poppins" w:hAnsi="Poppins" w:cs="Poppins"/>
+              </w:rPr>
+            </w:pPr>
+            <w:r>
+              <w:rPr>
+                <w:rFonts w:ascii="Poppins" w:hAnsi="Poppins" w:cs="Poppins"/>
+              </w:rPr>
+              <w:t>A</w:t>
+            </w:r>
+          </w:p>
+        </w:tc>
+        <w:tc>
+          <w:tcPr>
+            <w:tcW w:w="986" w:type="dxa"/>
+            <w:tcBorders>
+              <w:top w:val="single" w:sz="4" w:space="0" w:color="auto"/>
+              <w:left w:val="single" w:sz="4" w:space="0" w:color="auto"/>
+              <w:bottom w:val="single" w:sz="4" w:space="0" w:color="auto"/>
+              <w:right w:val="single" w:sz="4" w:space="0" w:color="auto"/>
+            </w:tcBorders>
+          </w:tcPr>
+          <w:p>
+            <w:pPr>
+              <w:rPr>
+                <w:rFonts w:ascii="Poppins" w:hAnsi="Poppins" w:cs="Poppins"/>
+              </w:rPr>
+            </w:pPr>
+            <w:r>
+              <w:rPr>
+                <w:rFonts w:ascii="Poppins" w:hAnsi="Poppins" w:cs="Poppins"/>
+              </w:rPr>
+              <w:t>25</w:t>
+            </w:r>
+          </w:p>
+        </w:tc>
+        <w:tc>
+          <w:tcPr>
+            <w:tcW w:w="1133" w:type="dxa"/>
+            <w:tcBorders>
+              <w:top w:val="single" w:sz="4" w:space="0" w:color="auto"/>
+              <w:left w:val="single" w:sz="4" w:space="0" w:color="auto"/>
+              <w:bottom w:val="single" w:sz="4" w:space="0" w:color="auto"/>
+              <w:right w:val="single" w:sz="4" w:space="0" w:color="auto"/>
+            </w:tcBorders>
+          </w:tcPr>
+          <w:p>
+            <w:pPr>
+              <w:rPr>
+                <w:rFonts w:ascii="Poppins" w:hAnsi="Poppins" w:cs="Poppins"/>
+              </w:rPr>
+            </w:pPr>
+            <w:r>
+              <w:rPr>
+                <w:rFonts w:ascii="Poppins" w:hAnsi="Poppins" w:cs="Poppins"/>
+              </w:rPr>
+              <w:t>E/SIG</w:t>
+            </w:r>
+          </w:p>
+        </w:tc>
+        <w:tc>
+          <w:tcPr>
+            <w:tcW w:w="1830" w:type="dxa"/>
+            <w:tcBorders>
+              <w:top w:val="single" w:sz="4" w:space="0" w:color="auto"/>
+              <w:left w:val="single" w:sz="4" w:space="0" w:color="auto"/>
+              <w:bottom w:val="single" w:sz="4" w:space="0" w:color="auto"/>
+              <w:right w:val="single" w:sz="4" w:space="0" w:color="auto"/>
+            </w:tcBorders>
+          </w:tcPr>
+          <w:p>
+            <w:pPr>
+              <w:rPr>
+                <w:rFonts w:ascii="Poppins" w:hAnsi="Poppins" w:cs="Poppins"/>
+              </w:rPr>
+            </w:pPr>
+            <w:r>
+              <w:rPr>
+                <w:rFonts w:ascii="Poppins" w:hAnsi="Poppins" w:cs="Poppins"/>
+              </w:rPr>
+              <w:t>TS/ING</w:t>
+            </w:r>
+          </w:p>
+        </w:tc>
+      </w:tr>
+      <w:tr>
+        <w:trPr>
+          <w:trHeight w:val="269"/>
+        </w:trPr>
+        <w:tc>
+          <w:tcPr>
+            <w:tcW w:w="2348" w:type="dxa"/>
+            <w:tcBorders>
+              <w:top w:val="single" w:sz="4" w:space="0" w:color="auto"/>
+              <w:left w:val="single" w:sz="4" w:space="0" w:color="auto"/>
+              <w:bottom w:val="single" w:sz="4" w:space="0" w:color="auto"/>
+              <w:right w:val="single" w:sz="4" w:space="0" w:color="auto"/>
+            </w:tcBorders>
+          </w:tcPr>
+          <w:p>
+            <w:pPr>
+              <w:rPr>
+                <w:rFonts w:ascii="Poppins" w:hAnsi="Poppins" w:cs="Poppins"/>
+              </w:rPr>
+            </w:pPr>
+            <w:proofErr w:type="spellStart"/>
+            <w:proofErr w:type="gramStart"/>
+            <w:r>
+              <w:rPr>
+                <w:rFonts w:ascii="Poppins" w:hAnsi="Poppins" w:cs="Poppins"/>
+              </w:rPr>
+              <w:t>annee</w:t>
+            </w:r>
+            <w:proofErr w:type="gramEnd"/>
+            <w:r>
+              <w:rPr>
+                <w:rFonts w:ascii="Poppins" w:hAnsi="Poppins" w:cs="Poppins"/>
+              </w:rPr>
+              <w:t>_obtention</w:t>
+            </w:r>
+            <w:proofErr w:type="spellEnd"/>
+          </w:p>
+        </w:tc>
+        <w:tc>
+          <w:tcPr>
+            <w:tcW w:w="2540" w:type="dxa"/>
+            <w:tcBorders>
+              <w:top w:val="single" w:sz="4" w:space="0" w:color="auto"/>
+              <w:left w:val="single" w:sz="4" w:space="0" w:color="auto"/>
+              <w:bottom w:val="single" w:sz="4" w:space="0" w:color="auto"/>
+              <w:right w:val="single" w:sz="4" w:space="0" w:color="auto"/>
+            </w:tcBorders>
+          </w:tcPr>
+          <w:p>
+            <w:pPr>
+              <w:rPr>
+                <w:rFonts w:ascii="Poppins" w:hAnsi="Poppins" w:cs="Poppins"/>
+              </w:rPr>
+            </w:pPr>
+            <w:r>
+              <w:rPr>
+                <w:rFonts w:ascii="Poppins" w:hAnsi="Poppins" w:cs="Poppins"/>
+              </w:rPr>
+              <w:t>Année d’obtention du diplôme</w:t>
+            </w:r>
+          </w:p>
+        </w:tc>
+        <w:tc>
+          <w:tcPr>
+            <w:tcW w:w="1024" w:type="dxa"/>
+            <w:tcBorders>
+              <w:top w:val="single" w:sz="4" w:space="0" w:color="auto"/>
+              <w:left w:val="single" w:sz="4" w:space="0" w:color="auto"/>
+              <w:bottom w:val="single" w:sz="4" w:space="0" w:color="auto"/>
+              <w:right w:val="single" w:sz="4" w:space="0" w:color="auto"/>
+            </w:tcBorders>
+          </w:tcPr>
+          <w:p>
+            <w:pPr>
+              <w:rPr>
+                <w:rFonts w:ascii="Poppins" w:hAnsi="Poppins" w:cs="Poppins"/>
+              </w:rPr>
+            </w:pPr>
+            <w:r>
+              <w:rPr>
+                <w:rFonts w:ascii="Poppins" w:hAnsi="Poppins" w:cs="Poppins"/>
+              </w:rPr>
+              <w:t>D</w:t>
+            </w:r>
+          </w:p>
+        </w:tc>
+        <w:tc>
+          <w:tcPr>
+            <w:tcW w:w="986" w:type="dxa"/>
+            <w:tcBorders>
+              <w:top w:val="single" w:sz="4" w:space="0" w:color="auto"/>
+              <w:left w:val="single" w:sz="4" w:space="0" w:color="auto"/>
+              <w:bottom w:val="single" w:sz="4" w:space="0" w:color="auto"/>
+              <w:right w:val="single" w:sz="4" w:space="0" w:color="auto"/>
+            </w:tcBorders>
+          </w:tcPr>
+          <w:p>
+            <w:pPr>
+              <w:rPr>
+                <w:rFonts w:ascii="Poppins" w:hAnsi="Poppins" w:cs="Poppins"/>
+              </w:rPr>
+            </w:pPr>
+            <w:r>
+              <w:rPr>
+                <w:rFonts w:ascii="Poppins" w:hAnsi="Poppins" w:cs="Poppins"/>
+              </w:rPr>
+              <w:t>4</w:t>
+            </w:r>
+          </w:p>
+        </w:tc>
+        <w:tc>
+          <w:tcPr>
+            <w:tcW w:w="1133" w:type="dxa"/>
+            <w:tcBorders>
+              <w:top w:val="single" w:sz="4" w:space="0" w:color="auto"/>
+              <w:left w:val="single" w:sz="4" w:space="0" w:color="auto"/>
+              <w:bottom w:val="single" w:sz="4" w:space="0" w:color="auto"/>
+              <w:right w:val="single" w:sz="4" w:space="0" w:color="auto"/>
+            </w:tcBorders>
+          </w:tcPr>
+          <w:p>
+            <w:pPr>
+              <w:rPr>
+                <w:rFonts w:ascii="Poppins" w:hAnsi="Poppins" w:cs="Poppins"/>
+              </w:rPr>
+            </w:pPr>
+            <w:r>
+              <w:rPr>
+                <w:rFonts w:ascii="Poppins" w:hAnsi="Poppins" w:cs="Poppins"/>
+              </w:rPr>
+              <w:t>E/SIG</w:t>
+            </w:r>
+          </w:p>
+        </w:tc>
+        <w:tc>
+          <w:tcPr>
+            <w:tcW w:w="1830" w:type="dxa"/>
+            <w:tcBorders>
+              <w:top w:val="single" w:sz="4" w:space="0" w:color="auto"/>
+              <w:left w:val="single" w:sz="4" w:space="0" w:color="auto"/>
+              <w:bottom w:val="single" w:sz="4" w:space="0" w:color="auto"/>
+              <w:right w:val="single" w:sz="4" w:space="0" w:color="auto"/>
+            </w:tcBorders>
+          </w:tcPr>
+          <w:p>
+            <w:pPr>
+              <w:rPr>
+                <w:rFonts w:ascii="Poppins" w:hAnsi="Poppins" w:cs="Poppins"/>
+              </w:rPr>
+            </w:pPr>
+            <w:r>
+              <w:rPr>
+                <w:rFonts w:ascii="Poppins" w:hAnsi="Poppins" w:cs="Poppins"/>
+              </w:rPr>
+              <w:t>AAAA</w:t>
+            </w:r>
+          </w:p>
+        </w:tc>
+      </w:tr>
+      <w:tr>
+        <w:trPr>
+          <w:trHeight w:val="269"/>
+        </w:trPr>
+        <w:tc>
+          <w:tcPr>
+            <w:tcW w:w="2348" w:type="dxa"/>
+            <w:tcBorders>
+              <w:top w:val="single" w:sz="4" w:space="0" w:color="auto"/>
+              <w:left w:val="single" w:sz="4" w:space="0" w:color="auto"/>
+              <w:bottom w:val="single" w:sz="4" w:space="0" w:color="auto"/>
+              <w:right w:val="single" w:sz="4" w:space="0" w:color="auto"/>
+            </w:tcBorders>
+          </w:tcPr>
+          <w:p>
+            <w:pPr>
+              <w:rPr>
+                <w:rFonts w:ascii="Poppins" w:hAnsi="Poppins" w:cs="Poppins"/>
+              </w:rPr>
+            </w:pPr>
+            <w:proofErr w:type="spellStart"/>
+            <w:proofErr w:type="gramStart"/>
+            <w:r>
+              <w:rPr>
+                <w:rFonts w:ascii="Poppins" w:hAnsi="Poppins" w:cs="Poppins"/>
+              </w:rPr>
+              <w:t>id</w:t>
+            </w:r>
+            <w:proofErr w:type="gramEnd"/>
+            <w:r>
+              <w:rPr>
+                <w:rFonts w:ascii="Poppins" w:hAnsi="Poppins" w:cs="Poppins"/>
+              </w:rPr>
+              <w:t>_rens</w:t>
             </w:r>
             <w:proofErr w:type="spellEnd"/>
           </w:p>
@@ -4089,6 +7425,318 @@
       </w:tr>
       <w:tr>
         <w:trPr>
+          <w:trHeight w:val="255"/>
+        </w:trPr>
+        <w:tc>
+          <w:tcPr>
+            <w:tcW w:w="2348" w:type="dxa"/>
+            <w:tcBorders>
+              <w:top w:val="single" w:sz="4" w:space="0" w:color="auto"/>
+              <w:left w:val="single" w:sz="4" w:space="0" w:color="auto"/>
+              <w:bottom w:val="single" w:sz="4" w:space="0" w:color="auto"/>
+              <w:right w:val="single" w:sz="4" w:space="0" w:color="auto"/>
+            </w:tcBorders>
+          </w:tcPr>
+          <w:p>
+            <w:pPr>
+              <w:rPr>
+                <w:rFonts w:ascii="Poppins" w:hAnsi="Poppins" w:cs="Poppins"/>
+              </w:rPr>
+            </w:pPr>
+            <w:proofErr w:type="spellStart"/>
+            <w:proofErr w:type="gramStart"/>
+            <w:r>
+              <w:rPr>
+                <w:rFonts w:ascii="Poppins" w:hAnsi="Poppins" w:cs="Poppins"/>
+              </w:rPr>
+              <w:t>date</w:t>
+            </w:r>
+            <w:proofErr w:type="gramEnd"/>
+            <w:r>
+              <w:rPr>
+                <w:rFonts w:ascii="Poppins" w:hAnsi="Poppins" w:cs="Poppins"/>
+              </w:rPr>
+              <w:t>_publication</w:t>
+            </w:r>
+            <w:proofErr w:type="spellEnd"/>
+          </w:p>
+        </w:tc>
+        <w:tc>
+          <w:tcPr>
+            <w:tcW w:w="2540" w:type="dxa"/>
+            <w:tcBorders>
+              <w:top w:val="single" w:sz="4" w:space="0" w:color="auto"/>
+              <w:left w:val="single" w:sz="4" w:space="0" w:color="auto"/>
+              <w:bottom w:val="single" w:sz="4" w:space="0" w:color="auto"/>
+              <w:right w:val="single" w:sz="4" w:space="0" w:color="auto"/>
+            </w:tcBorders>
+          </w:tcPr>
+          <w:p>
+            <w:pPr>
+              <w:rPr>
+                <w:rFonts w:ascii="Poppins" w:hAnsi="Poppins" w:cs="Poppins"/>
+              </w:rPr>
+            </w:pPr>
+            <w:r>
+              <w:rPr>
+                <w:rFonts w:ascii="Poppins" w:hAnsi="Poppins" w:cs="Poppins"/>
+              </w:rPr>
+              <w:t>Date de publication de l’article</w:t>
+            </w:r>
+          </w:p>
+        </w:tc>
+        <w:tc>
+          <w:tcPr>
+            <w:tcW w:w="1024" w:type="dxa"/>
+            <w:tcBorders>
+              <w:top w:val="single" w:sz="4" w:space="0" w:color="auto"/>
+              <w:left w:val="single" w:sz="4" w:space="0" w:color="auto"/>
+              <w:bottom w:val="single" w:sz="4" w:space="0" w:color="auto"/>
+              <w:right w:val="single" w:sz="4" w:space="0" w:color="auto"/>
+            </w:tcBorders>
+          </w:tcPr>
+          <w:p>
+            <w:pPr>
+              <w:rPr>
+                <w:rFonts w:ascii="Poppins" w:hAnsi="Poppins" w:cs="Poppins"/>
+              </w:rPr>
+            </w:pPr>
+            <w:r>
+              <w:rPr>
+                <w:rFonts w:ascii="Poppins" w:hAnsi="Poppins" w:cs="Poppins"/>
+              </w:rPr>
+              <w:t>D</w:t>
+            </w:r>
+          </w:p>
+        </w:tc>
+        <w:tc>
+          <w:tcPr>
+            <w:tcW w:w="986" w:type="dxa"/>
+            <w:tcBorders>
+              <w:top w:val="single" w:sz="4" w:space="0" w:color="auto"/>
+              <w:left w:val="single" w:sz="4" w:space="0" w:color="auto"/>
+              <w:bottom w:val="single" w:sz="4" w:space="0" w:color="auto"/>
+              <w:right w:val="single" w:sz="4" w:space="0" w:color="auto"/>
+            </w:tcBorders>
+          </w:tcPr>
+          <w:p>
+            <w:pPr>
+              <w:rPr>
+                <w:rFonts w:ascii="Poppins" w:hAnsi="Poppins" w:cs="Poppins"/>
+              </w:rPr>
+            </w:pPr>
+            <w:r>
+              <w:rPr>
+                <w:rFonts w:ascii="Poppins" w:hAnsi="Poppins" w:cs="Poppins"/>
+              </w:rPr>
+              <w:t>10</w:t>
+            </w:r>
+          </w:p>
+        </w:tc>
+        <w:tc>
+          <w:tcPr>
+            <w:tcW w:w="1133" w:type="dxa"/>
+            <w:tcBorders>
+              <w:top w:val="single" w:sz="4" w:space="0" w:color="auto"/>
+              <w:left w:val="single" w:sz="4" w:space="0" w:color="auto"/>
+              <w:bottom w:val="single" w:sz="4" w:space="0" w:color="auto"/>
+              <w:right w:val="single" w:sz="4" w:space="0" w:color="auto"/>
+            </w:tcBorders>
+          </w:tcPr>
+          <w:p>
+            <w:pPr>
+              <w:rPr>
+                <w:rFonts w:ascii="Poppins" w:hAnsi="Poppins" w:cs="Poppins"/>
+              </w:rPr>
+            </w:pPr>
+            <w:r>
+              <w:rPr>
+                <w:rFonts w:ascii="Poppins" w:hAnsi="Poppins" w:cs="Poppins"/>
+              </w:rPr>
+              <w:t>E/SIG</w:t>
+            </w:r>
+          </w:p>
+        </w:tc>
+        <w:tc>
+          <w:tcPr>
+            <w:tcW w:w="1830" w:type="dxa"/>
+            <w:tcBorders>
+              <w:top w:val="single" w:sz="4" w:space="0" w:color="auto"/>
+              <w:left w:val="single" w:sz="4" w:space="0" w:color="auto"/>
+              <w:bottom w:val="single" w:sz="4" w:space="0" w:color="auto"/>
+              <w:right w:val="single" w:sz="4" w:space="0" w:color="auto"/>
+            </w:tcBorders>
+          </w:tcPr>
+          <w:p>
+            <w:pPr>
+              <w:rPr>
+                <w:rFonts w:ascii="Poppins" w:hAnsi="Poppins" w:cs="Poppins"/>
+              </w:rPr>
+            </w:pPr>
+            <w:r>
+              <w:rPr>
+                <w:rFonts w:ascii="Poppins" w:hAnsi="Poppins" w:cs="Poppins"/>
+              </w:rPr>
+              <w:t>JJ/MM/AAAA</w:t>
+            </w:r>
+          </w:p>
+        </w:tc>
+      </w:tr>
+      <w:tr>
+        <w:trPr>
+          <w:trHeight w:val="255"/>
+        </w:trPr>
+        <w:tc>
+          <w:tcPr>
+            <w:tcW w:w="2348" w:type="dxa"/>
+            <w:tcBorders>
+              <w:top w:val="single" w:sz="4" w:space="0" w:color="auto"/>
+              <w:left w:val="single" w:sz="4" w:space="0" w:color="auto"/>
+              <w:bottom w:val="single" w:sz="4" w:space="0" w:color="auto"/>
+              <w:right w:val="single" w:sz="4" w:space="0" w:color="auto"/>
+            </w:tcBorders>
+          </w:tcPr>
+          <w:p>
+            <w:pPr>
+              <w:rPr>
+                <w:rFonts w:ascii="Poppins" w:hAnsi="Poppins" w:cs="Poppins"/>
+              </w:rPr>
+            </w:pPr>
+            <w:proofErr w:type="spellStart"/>
+            <w:proofErr w:type="gramStart"/>
+            <w:r>
+              <w:rPr>
+                <w:rFonts w:ascii="Poppins" w:hAnsi="Poppins" w:cs="Poppins"/>
+              </w:rPr>
+              <w:t>image</w:t>
+            </w:r>
+            <w:proofErr w:type="gramEnd"/>
+            <w:r>
+              <w:rPr>
+                <w:rFonts w:ascii="Poppins" w:hAnsi="Poppins" w:cs="Poppins"/>
+              </w:rPr>
+              <w:t>_article</w:t>
+            </w:r>
+            <w:proofErr w:type="spellEnd"/>
+          </w:p>
+        </w:tc>
+        <w:tc>
+          <w:tcPr>
+            <w:tcW w:w="2540" w:type="dxa"/>
+            <w:tcBorders>
+              <w:top w:val="single" w:sz="4" w:space="0" w:color="auto"/>
+              <w:left w:val="single" w:sz="4" w:space="0" w:color="auto"/>
+              <w:bottom w:val="single" w:sz="4" w:space="0" w:color="auto"/>
+              <w:right w:val="single" w:sz="4" w:space="0" w:color="auto"/>
+            </w:tcBorders>
+          </w:tcPr>
+          <w:p>
+            <w:pPr>
+              <w:rPr>
+                <w:rFonts w:ascii="Poppins" w:hAnsi="Poppins" w:cs="Poppins"/>
+              </w:rPr>
+            </w:pPr>
+            <w:r>
+              <w:rPr>
+                <w:rFonts w:ascii="Poppins" w:hAnsi="Poppins" w:cs="Poppins"/>
+              </w:rPr>
+              <w:t>Chemin de l’image de l’article</w:t>
+            </w:r>
+          </w:p>
+        </w:tc>
+        <w:tc>
+          <w:tcPr>
+            <w:tcW w:w="1024" w:type="dxa"/>
+            <w:tcBorders>
+              <w:top w:val="single" w:sz="4" w:space="0" w:color="auto"/>
+              <w:left w:val="single" w:sz="4" w:space="0" w:color="auto"/>
+              <w:bottom w:val="single" w:sz="4" w:space="0" w:color="auto"/>
+              <w:right w:val="single" w:sz="4" w:space="0" w:color="auto"/>
+            </w:tcBorders>
+          </w:tcPr>
+          <w:p>
+            <w:pPr>
+              <w:rPr>
+                <w:rFonts w:ascii="Poppins" w:hAnsi="Poppins" w:cs="Poppins"/>
+              </w:rPr>
+            </w:pPr>
+            <w:r>
+              <w:rPr>
+                <w:rFonts w:ascii="Poppins" w:hAnsi="Poppins" w:cs="Poppins"/>
+              </w:rPr>
+              <w:t>AN</w:t>
+            </w:r>
+          </w:p>
+        </w:tc>
+        <w:tc>
+          <w:tcPr>
+            <w:tcW w:w="986" w:type="dxa"/>
+            <w:tcBorders>
+              <w:top w:val="single" w:sz="4" w:space="0" w:color="auto"/>
+              <w:left w:val="single" w:sz="4" w:space="0" w:color="auto"/>
+              <w:bottom w:val="single" w:sz="4" w:space="0" w:color="auto"/>
+              <w:right w:val="single" w:sz="4" w:space="0" w:color="auto"/>
+            </w:tcBorders>
+          </w:tcPr>
+          <w:p>
+            <w:pPr>
+              <w:rPr>
+                <w:rFonts w:ascii="Poppins" w:hAnsi="Poppins" w:cs="Poppins"/>
+              </w:rPr>
+            </w:pPr>
+            <w:r>
+              <w:rPr>
+                <w:rFonts w:ascii="Poppins" w:hAnsi="Poppins" w:cs="Poppins"/>
+              </w:rPr>
+              <w:t>255</w:t>
+            </w:r>
+          </w:p>
+        </w:tc>
+        <w:tc>
+          <w:tcPr>
+            <w:tcW w:w="1133" w:type="dxa"/>
+            <w:tcBorders>
+              <w:top w:val="single" w:sz="4" w:space="0" w:color="auto"/>
+              <w:left w:val="single" w:sz="4" w:space="0" w:color="auto"/>
+              <w:bottom w:val="single" w:sz="4" w:space="0" w:color="auto"/>
+              <w:right w:val="single" w:sz="4" w:space="0" w:color="auto"/>
+            </w:tcBorders>
+          </w:tcPr>
+          <w:p>
+            <w:pPr>
+              <w:rPr>
+                <w:rFonts w:ascii="Poppins" w:hAnsi="Poppins" w:cs="Poppins"/>
+              </w:rPr>
+            </w:pPr>
+            <w:r>
+              <w:rPr>
+                <w:rFonts w:ascii="Poppins" w:hAnsi="Poppins" w:cs="Poppins"/>
+              </w:rPr>
+              <w:t>E</w:t>
+            </w:r>
+          </w:p>
+        </w:tc>
+        <w:tc>
+          <w:tcPr>
+            <w:tcW w:w="1830" w:type="dxa"/>
+            <w:tcBorders>
+              <w:top w:val="single" w:sz="4" w:space="0" w:color="auto"/>
+              <w:left w:val="single" w:sz="4" w:space="0" w:color="auto"/>
+              <w:bottom w:val="single" w:sz="4" w:space="0" w:color="auto"/>
+              <w:right w:val="single" w:sz="4" w:space="0" w:color="auto"/>
+            </w:tcBorders>
+          </w:tcPr>
+          <w:p>
+            <w:pPr>
+              <w:rPr>
+                <w:rFonts w:ascii="Poppins" w:hAnsi="Poppins" w:cs="Poppins"/>
+              </w:rPr>
+            </w:pPr>
+          </w:p>
+        </w:tc>
+      </w:tr>
+      <w:tr>
+        <w:trPr>
           <w:trHeight w:val="269"/>
         </w:trPr>
         <w:tc>
@@ -4108,11 +7756,19 @@
               </w:rPr>
             </w:pPr>
             <w:proofErr w:type="spellStart"/>
-            <w:r>
-              <w:rPr>
-                <w:rFonts w:ascii="Poppins" w:hAnsi="Poppins" w:cs="Poppins"/>
-              </w:rPr>
-              <w:t>id_cat_article</w:t>
+            <w:proofErr w:type="gramStart"/>
+            <w:r>
+              <w:rPr>
+                <w:rFonts w:ascii="Poppins" w:hAnsi="Poppins" w:cs="Poppins"/>
+              </w:rPr>
+              <w:t>id</w:t>
+            </w:r>
+            <w:proofErr w:type="gramEnd"/>
+            <w:r>
+              <w:rPr>
+                <w:rFonts w:ascii="Poppins" w:hAnsi="Poppins" w:cs="Poppins"/>
+              </w:rPr>
+              <w:t>_cat_article</w:t>
             </w:r>
             <w:proofErr w:type="spellEnd"/>
           </w:p>

--- a/DicoDon.docx
+++ b/DicoDon.docx
@@ -236,19 +236,11 @@
               </w:rPr>
             </w:pPr>
             <w:proofErr w:type="spellStart"/>
-            <w:proofErr w:type="gramStart"/>
-            <w:r>
-              <w:rPr>
-                <w:rFonts w:ascii="Poppins" w:hAnsi="Poppins" w:cs="Poppins"/>
-              </w:rPr>
-              <w:t>id</w:t>
-            </w:r>
-            <w:proofErr w:type="gramEnd"/>
-            <w:r>
-              <w:rPr>
-                <w:rFonts w:ascii="Poppins" w:hAnsi="Poppins" w:cs="Poppins"/>
-              </w:rPr>
-              <w:t>_etud</w:t>
+            <w:r>
+              <w:rPr>
+                <w:rFonts w:ascii="Poppins" w:hAnsi="Poppins" w:cs="Poppins"/>
+              </w:rPr>
+              <w:t>id_etud</w:t>
             </w:r>
             <w:proofErr w:type="spellEnd"/>
           </w:p>
@@ -389,14 +381,12 @@
               </w:rPr>
             </w:pPr>
             <w:proofErr w:type="spellStart"/>
-            <w:proofErr w:type="gramStart"/>
             <w:r>
               <w:rPr>
                 <w:rFonts w:ascii="Poppins" w:hAnsi="Poppins" w:cs="Poppins"/>
               </w:rPr>
               <w:t>matri</w:t>
             </w:r>
-            <w:proofErr w:type="gramEnd"/>
             <w:r>
               <w:rPr>
                 <w:rFonts w:ascii="Poppins" w:hAnsi="Poppins" w:cs="Poppins"/>
@@ -1019,19 +1009,11 @@
               </w:rPr>
             </w:pPr>
             <w:proofErr w:type="spellStart"/>
-            <w:proofErr w:type="gramStart"/>
-            <w:r>
-              <w:rPr>
-                <w:rFonts w:ascii="Poppins" w:hAnsi="Poppins" w:cs="Poppins"/>
-              </w:rPr>
-              <w:t>cv</w:t>
-            </w:r>
-            <w:proofErr w:type="gramEnd"/>
-            <w:r>
-              <w:rPr>
-                <w:rFonts w:ascii="Poppins" w:hAnsi="Poppins" w:cs="Poppins"/>
-              </w:rPr>
-              <w:t>_etud</w:t>
+            <w:r>
+              <w:rPr>
+                <w:rFonts w:ascii="Poppins" w:hAnsi="Poppins" w:cs="Poppins"/>
+              </w:rPr>
+              <w:t>cv_etud</w:t>
             </w:r>
             <w:proofErr w:type="spellEnd"/>
           </w:p>
@@ -1172,19 +1154,156 @@
               </w:rPr>
             </w:pPr>
             <w:proofErr w:type="spellStart"/>
-            <w:proofErr w:type="gramStart"/>
-            <w:r>
-              <w:rPr>
-                <w:rFonts w:ascii="Poppins" w:hAnsi="Poppins" w:cs="Poppins"/>
-              </w:rPr>
-              <w:t>id</w:t>
-            </w:r>
-            <w:proofErr w:type="gramEnd"/>
-            <w:r>
-              <w:rPr>
-                <w:rFonts w:ascii="Poppins" w:hAnsi="Poppins" w:cs="Poppins"/>
-              </w:rPr>
-              <w:t>_</w:t>
+            <w:r>
+              <w:rPr>
+                <w:rFonts w:ascii="Poppins" w:hAnsi="Poppins" w:cs="Poppins"/>
+              </w:rPr>
+              <w:t>password_etud</w:t>
+            </w:r>
+            <w:proofErr w:type="spellEnd"/>
+          </w:p>
+        </w:tc>
+        <w:tc>
+          <w:tcPr>
+            <w:tcW w:w="2540" w:type="dxa"/>
+            <w:tcBorders>
+              <w:top w:val="single" w:sz="4" w:space="0" w:color="auto"/>
+              <w:left w:val="single" w:sz="4" w:space="0" w:color="auto"/>
+              <w:bottom w:val="single" w:sz="4" w:space="0" w:color="auto"/>
+              <w:right w:val="single" w:sz="4" w:space="0" w:color="auto"/>
+            </w:tcBorders>
+          </w:tcPr>
+          <w:p>
+            <w:pPr>
+              <w:rPr>
+                <w:rFonts w:ascii="Poppins" w:hAnsi="Poppins" w:cs="Poppins"/>
+              </w:rPr>
+            </w:pPr>
+            <w:r>
+              <w:rPr>
+                <w:rFonts w:ascii="Poppins" w:hAnsi="Poppins" w:cs="Poppins"/>
+              </w:rPr>
+              <w:t>Mot de passe de l’étudiant</w:t>
+            </w:r>
+          </w:p>
+        </w:tc>
+        <w:tc>
+          <w:tcPr>
+            <w:tcW w:w="1024" w:type="dxa"/>
+            <w:tcBorders>
+              <w:top w:val="single" w:sz="4" w:space="0" w:color="auto"/>
+              <w:left w:val="single" w:sz="4" w:space="0" w:color="auto"/>
+              <w:bottom w:val="single" w:sz="4" w:space="0" w:color="auto"/>
+              <w:right w:val="single" w:sz="4" w:space="0" w:color="auto"/>
+            </w:tcBorders>
+          </w:tcPr>
+          <w:p>
+            <w:pPr>
+              <w:rPr>
+                <w:rFonts w:ascii="Poppins" w:hAnsi="Poppins" w:cs="Poppins"/>
+              </w:rPr>
+            </w:pPr>
+            <w:r>
+              <w:rPr>
+                <w:rFonts w:ascii="Poppins" w:hAnsi="Poppins" w:cs="Poppins"/>
+              </w:rPr>
+              <w:t>AN</w:t>
+            </w:r>
+          </w:p>
+        </w:tc>
+        <w:tc>
+          <w:tcPr>
+            <w:tcW w:w="986" w:type="dxa"/>
+            <w:tcBorders>
+              <w:top w:val="single" w:sz="4" w:space="0" w:color="auto"/>
+              <w:left w:val="single" w:sz="4" w:space="0" w:color="auto"/>
+              <w:bottom w:val="single" w:sz="4" w:space="0" w:color="auto"/>
+              <w:right w:val="single" w:sz="4" w:space="0" w:color="auto"/>
+            </w:tcBorders>
+          </w:tcPr>
+          <w:p>
+            <w:pPr>
+              <w:rPr>
+                <w:rFonts w:ascii="Poppins" w:hAnsi="Poppins" w:cs="Poppins"/>
+              </w:rPr>
+            </w:pPr>
+            <w:r>
+              <w:rPr>
+                <w:rFonts w:ascii="Poppins" w:hAnsi="Poppins" w:cs="Poppins"/>
+              </w:rPr>
+              <w:t>255</w:t>
+            </w:r>
+          </w:p>
+        </w:tc>
+        <w:tc>
+          <w:tcPr>
+            <w:tcW w:w="1133" w:type="dxa"/>
+            <w:tcBorders>
+              <w:top w:val="single" w:sz="4" w:space="0" w:color="auto"/>
+              <w:left w:val="single" w:sz="4" w:space="0" w:color="auto"/>
+              <w:bottom w:val="single" w:sz="4" w:space="0" w:color="auto"/>
+              <w:right w:val="single" w:sz="4" w:space="0" w:color="auto"/>
+            </w:tcBorders>
+          </w:tcPr>
+          <w:p>
+            <w:pPr>
+              <w:rPr>
+                <w:rFonts w:ascii="Poppins" w:hAnsi="Poppins" w:cs="Poppins"/>
+              </w:rPr>
+            </w:pPr>
+            <w:r>
+              <w:rPr>
+                <w:rFonts w:ascii="Poppins" w:hAnsi="Poppins" w:cs="Poppins"/>
+              </w:rPr>
+              <w:t>E/M</w:t>
+            </w:r>
+          </w:p>
+        </w:tc>
+        <w:tc>
+          <w:tcPr>
+            <w:tcW w:w="1830" w:type="dxa"/>
+            <w:tcBorders>
+              <w:top w:val="single" w:sz="4" w:space="0" w:color="auto"/>
+              <w:left w:val="single" w:sz="4" w:space="0" w:color="auto"/>
+              <w:bottom w:val="single" w:sz="4" w:space="0" w:color="auto"/>
+              <w:right w:val="single" w:sz="4" w:space="0" w:color="auto"/>
+            </w:tcBorders>
+          </w:tcPr>
+          <w:p>
+            <w:pPr>
+              <w:rPr>
+                <w:rFonts w:ascii="Poppins" w:hAnsi="Poppins" w:cs="Poppins"/>
+              </w:rPr>
+            </w:pPr>
+          </w:p>
+        </w:tc>
+      </w:tr>
+      <w:tr>
+        <w:trPr>
+          <w:trHeight w:val="255"/>
+        </w:trPr>
+        <w:tc>
+          <w:tcPr>
+            <w:tcW w:w="2348" w:type="dxa"/>
+            <w:tcBorders>
+              <w:top w:val="single" w:sz="4" w:space="0" w:color="auto"/>
+              <w:left w:val="single" w:sz="4" w:space="0" w:color="auto"/>
+              <w:bottom w:val="single" w:sz="4" w:space="0" w:color="auto"/>
+              <w:right w:val="single" w:sz="4" w:space="0" w:color="auto"/>
+            </w:tcBorders>
+          </w:tcPr>
+          <w:p>
+            <w:pPr>
+              <w:rPr>
+                <w:rFonts w:ascii="Poppins" w:hAnsi="Poppins" w:cs="Poppins"/>
+              </w:rPr>
+            </w:pPr>
+            <w:proofErr w:type="spellStart"/>
+            <w:r>
+              <w:rPr>
+                <w:rFonts w:ascii="Poppins" w:hAnsi="Poppins" w:cs="Poppins"/>
+              </w:rPr>
+              <w:t>id_</w:t>
             </w:r>
             <w:r>
               <w:rPr>
@@ -1494,19 +1613,11 @@
               </w:rPr>
             </w:pPr>
             <w:proofErr w:type="spellStart"/>
-            <w:proofErr w:type="gramStart"/>
-            <w:r>
-              <w:rPr>
-                <w:rFonts w:ascii="Poppins" w:hAnsi="Poppins" w:cs="Poppins"/>
-              </w:rPr>
-              <w:t>prenom</w:t>
-            </w:r>
-            <w:proofErr w:type="gramEnd"/>
-            <w:r>
-              <w:rPr>
-                <w:rFonts w:ascii="Poppins" w:hAnsi="Poppins" w:cs="Poppins"/>
-              </w:rPr>
-              <w:t>_</w:t>
+            <w:r>
+              <w:rPr>
+                <w:rFonts w:ascii="Poppins" w:hAnsi="Poppins" w:cs="Poppins"/>
+              </w:rPr>
+              <w:t>prenom_</w:t>
             </w:r>
             <w:r>
               <w:rPr>
@@ -1671,19 +1782,11 @@
               </w:rPr>
             </w:pPr>
             <w:proofErr w:type="spellStart"/>
-            <w:proofErr w:type="gramStart"/>
-            <w:r>
-              <w:rPr>
-                <w:rFonts w:ascii="Poppins" w:hAnsi="Poppins" w:cs="Poppins"/>
-              </w:rPr>
-              <w:t>tel</w:t>
-            </w:r>
-            <w:proofErr w:type="gramEnd"/>
-            <w:r>
-              <w:rPr>
-                <w:rFonts w:ascii="Poppins" w:hAnsi="Poppins" w:cs="Poppins"/>
-              </w:rPr>
-              <w:t>_</w:t>
+            <w:r>
+              <w:rPr>
+                <w:rFonts w:ascii="Poppins" w:hAnsi="Poppins" w:cs="Poppins"/>
+              </w:rPr>
+              <w:t>tel_</w:t>
             </w:r>
             <w:r>
               <w:rPr>
@@ -1836,19 +1939,11 @@
               </w:rPr>
             </w:pPr>
             <w:proofErr w:type="spellStart"/>
-            <w:proofErr w:type="gramStart"/>
-            <w:r>
-              <w:rPr>
-                <w:rFonts w:ascii="Poppins" w:hAnsi="Poppins" w:cs="Poppins"/>
-              </w:rPr>
-              <w:t>role</w:t>
-            </w:r>
-            <w:proofErr w:type="gramEnd"/>
-            <w:r>
-              <w:rPr>
-                <w:rFonts w:ascii="Poppins" w:hAnsi="Poppins" w:cs="Poppins"/>
-              </w:rPr>
-              <w:t>_user</w:t>
+            <w:r>
+              <w:rPr>
+                <w:rFonts w:ascii="Poppins" w:hAnsi="Poppins" w:cs="Poppins"/>
+              </w:rPr>
+              <w:t>role_user</w:t>
             </w:r>
             <w:proofErr w:type="spellEnd"/>
           </w:p>
@@ -1946,6 +2041,163 @@
                 <w:rFonts w:ascii="Poppins" w:hAnsi="Poppins" w:cs="Poppins"/>
               </w:rPr>
               <w:t>E</w:t>
+            </w:r>
+          </w:p>
+        </w:tc>
+        <w:tc>
+          <w:tcPr>
+            <w:tcW w:w="1830" w:type="dxa"/>
+            <w:tcBorders>
+              <w:top w:val="single" w:sz="4" w:space="0" w:color="auto"/>
+              <w:left w:val="single" w:sz="4" w:space="0" w:color="auto"/>
+              <w:bottom w:val="single" w:sz="4" w:space="0" w:color="auto"/>
+              <w:right w:val="single" w:sz="4" w:space="0" w:color="auto"/>
+            </w:tcBorders>
+          </w:tcPr>
+          <w:p>
+            <w:pPr>
+              <w:rPr>
+                <w:rFonts w:ascii="Poppins" w:hAnsi="Poppins" w:cs="Poppins"/>
+              </w:rPr>
+            </w:pPr>
+          </w:p>
+        </w:tc>
+      </w:tr>
+      <w:tr>
+        <w:trPr>
+          <w:trHeight w:val="255"/>
+        </w:trPr>
+        <w:tc>
+          <w:tcPr>
+            <w:tcW w:w="2348" w:type="dxa"/>
+            <w:tcBorders>
+              <w:top w:val="single" w:sz="4" w:space="0" w:color="auto"/>
+              <w:left w:val="single" w:sz="4" w:space="0" w:color="auto"/>
+              <w:bottom w:val="single" w:sz="4" w:space="0" w:color="auto"/>
+              <w:right w:val="single" w:sz="4" w:space="0" w:color="auto"/>
+            </w:tcBorders>
+          </w:tcPr>
+          <w:p>
+            <w:pPr>
+              <w:rPr>
+                <w:rFonts w:ascii="Poppins" w:hAnsi="Poppins" w:cs="Poppins"/>
+              </w:rPr>
+            </w:pPr>
+            <w:proofErr w:type="spellStart"/>
+            <w:r>
+              <w:rPr>
+                <w:rFonts w:ascii="Poppins" w:hAnsi="Poppins" w:cs="Poppins"/>
+              </w:rPr>
+              <w:t>password_</w:t>
+            </w:r>
+            <w:r>
+              <w:rPr>
+                <w:rFonts w:ascii="Poppins" w:hAnsi="Poppins" w:cs="Poppins"/>
+              </w:rPr>
+              <w:t>user</w:t>
+            </w:r>
+            <w:proofErr w:type="spellEnd"/>
+          </w:p>
+        </w:tc>
+        <w:tc>
+          <w:tcPr>
+            <w:tcW w:w="2540" w:type="dxa"/>
+            <w:tcBorders>
+              <w:top w:val="single" w:sz="4" w:space="0" w:color="auto"/>
+              <w:left w:val="single" w:sz="4" w:space="0" w:color="auto"/>
+              <w:bottom w:val="single" w:sz="4" w:space="0" w:color="auto"/>
+              <w:right w:val="single" w:sz="4" w:space="0" w:color="auto"/>
+            </w:tcBorders>
+          </w:tcPr>
+          <w:p>
+            <w:pPr>
+              <w:rPr>
+                <w:rFonts w:ascii="Poppins" w:hAnsi="Poppins" w:cs="Poppins"/>
+              </w:rPr>
+            </w:pPr>
+            <w:r>
+              <w:rPr>
+                <w:rFonts w:ascii="Poppins" w:hAnsi="Poppins" w:cs="Poppins"/>
+              </w:rPr>
+              <w:t>Mot de passe de l’</w:t>
+            </w:r>
+            <w:r>
+              <w:rPr>
+                <w:rFonts w:ascii="Poppins" w:hAnsi="Poppins" w:cs="Poppins"/>
+              </w:rPr>
+              <w:t>utilisateur</w:t>
+            </w:r>
+          </w:p>
+        </w:tc>
+        <w:tc>
+          <w:tcPr>
+            <w:tcW w:w="1024" w:type="dxa"/>
+            <w:tcBorders>
+              <w:top w:val="single" w:sz="4" w:space="0" w:color="auto"/>
+              <w:left w:val="single" w:sz="4" w:space="0" w:color="auto"/>
+              <w:bottom w:val="single" w:sz="4" w:space="0" w:color="auto"/>
+              <w:right w:val="single" w:sz="4" w:space="0" w:color="auto"/>
+            </w:tcBorders>
+          </w:tcPr>
+          <w:p>
+            <w:pPr>
+              <w:rPr>
+                <w:rFonts w:ascii="Poppins" w:hAnsi="Poppins" w:cs="Poppins"/>
+              </w:rPr>
+            </w:pPr>
+            <w:r>
+              <w:rPr>
+                <w:rFonts w:ascii="Poppins" w:hAnsi="Poppins" w:cs="Poppins"/>
+              </w:rPr>
+              <w:t>AN</w:t>
+            </w:r>
+          </w:p>
+        </w:tc>
+        <w:tc>
+          <w:tcPr>
+            <w:tcW w:w="986" w:type="dxa"/>
+            <w:tcBorders>
+              <w:top w:val="single" w:sz="4" w:space="0" w:color="auto"/>
+              <w:left w:val="single" w:sz="4" w:space="0" w:color="auto"/>
+              <w:bottom w:val="single" w:sz="4" w:space="0" w:color="auto"/>
+              <w:right w:val="single" w:sz="4" w:space="0" w:color="auto"/>
+            </w:tcBorders>
+          </w:tcPr>
+          <w:p>
+            <w:pPr>
+              <w:rPr>
+                <w:rFonts w:ascii="Poppins" w:hAnsi="Poppins" w:cs="Poppins"/>
+              </w:rPr>
+            </w:pPr>
+            <w:r>
+              <w:rPr>
+                <w:rFonts w:ascii="Poppins" w:hAnsi="Poppins" w:cs="Poppins"/>
+              </w:rPr>
+              <w:t>255</w:t>
+            </w:r>
+          </w:p>
+        </w:tc>
+        <w:tc>
+          <w:tcPr>
+            <w:tcW w:w="1133" w:type="dxa"/>
+            <w:tcBorders>
+              <w:top w:val="single" w:sz="4" w:space="0" w:color="auto"/>
+              <w:left w:val="single" w:sz="4" w:space="0" w:color="auto"/>
+              <w:bottom w:val="single" w:sz="4" w:space="0" w:color="auto"/>
+              <w:right w:val="single" w:sz="4" w:space="0" w:color="auto"/>
+            </w:tcBorders>
+          </w:tcPr>
+          <w:p>
+            <w:pPr>
+              <w:rPr>
+                <w:rFonts w:ascii="Poppins" w:hAnsi="Poppins" w:cs="Poppins"/>
+              </w:rPr>
+            </w:pPr>
+            <w:r>
+              <w:rPr>
+                <w:rFonts w:ascii="Poppins" w:hAnsi="Poppins" w:cs="Poppins"/>
+              </w:rPr>
+              <w:t>E/M</w:t>
             </w:r>
           </w:p>
         </w:tc>
@@ -1989,19 +2241,11 @@
               </w:rPr>
             </w:pPr>
             <w:proofErr w:type="spellStart"/>
-            <w:proofErr w:type="gramStart"/>
-            <w:r>
-              <w:rPr>
-                <w:rFonts w:ascii="Poppins" w:hAnsi="Poppins" w:cs="Poppins"/>
-              </w:rPr>
-              <w:t>id</w:t>
-            </w:r>
-            <w:proofErr w:type="gramEnd"/>
-            <w:r>
-              <w:rPr>
-                <w:rFonts w:ascii="Poppins" w:hAnsi="Poppins" w:cs="Poppins"/>
-              </w:rPr>
-              <w:t>_classe</w:t>
+            <w:r>
+              <w:rPr>
+                <w:rFonts w:ascii="Poppins" w:hAnsi="Poppins" w:cs="Poppins"/>
+              </w:rPr>
+              <w:t>id_classe</w:t>
             </w:r>
             <w:proofErr w:type="spellEnd"/>
           </w:p>
@@ -3610,19 +3854,11 @@
               </w:rPr>
             </w:pPr>
             <w:proofErr w:type="spellStart"/>
-            <w:proofErr w:type="gramStart"/>
-            <w:r>
-              <w:rPr>
-                <w:rFonts w:ascii="Poppins" w:hAnsi="Poppins" w:cs="Poppins"/>
-              </w:rPr>
-              <w:t>id</w:t>
-            </w:r>
-            <w:proofErr w:type="gramEnd"/>
-            <w:r>
-              <w:rPr>
-                <w:rFonts w:ascii="Poppins" w:hAnsi="Poppins" w:cs="Poppins"/>
-              </w:rPr>
-              <w:t>_livre</w:t>
+            <w:r>
+              <w:rPr>
+                <w:rFonts w:ascii="Poppins" w:hAnsi="Poppins" w:cs="Poppins"/>
+              </w:rPr>
+              <w:t>id_livre</w:t>
             </w:r>
             <w:proofErr w:type="spellEnd"/>
           </w:p>
@@ -3763,19 +3999,11 @@
               </w:rPr>
             </w:pPr>
             <w:proofErr w:type="spellStart"/>
-            <w:proofErr w:type="gramStart"/>
-            <w:r>
-              <w:rPr>
-                <w:rFonts w:ascii="Poppins" w:hAnsi="Poppins" w:cs="Poppins"/>
-              </w:rPr>
-              <w:t>titre</w:t>
-            </w:r>
-            <w:proofErr w:type="gramEnd"/>
-            <w:r>
-              <w:rPr>
-                <w:rFonts w:ascii="Poppins" w:hAnsi="Poppins" w:cs="Poppins"/>
-              </w:rPr>
-              <w:t>_livre</w:t>
+            <w:r>
+              <w:rPr>
+                <w:rFonts w:ascii="Poppins" w:hAnsi="Poppins" w:cs="Poppins"/>
+              </w:rPr>
+              <w:t>titre_livre</w:t>
             </w:r>
             <w:proofErr w:type="spellEnd"/>
           </w:p>
@@ -3916,19 +4144,12 @@
               </w:rPr>
             </w:pPr>
             <w:proofErr w:type="spellStart"/>
-            <w:proofErr w:type="gramStart"/>
-            <w:r>
-              <w:rPr>
-                <w:rFonts w:ascii="Poppins" w:hAnsi="Poppins" w:cs="Poppins"/>
-              </w:rPr>
-              <w:t>nb</w:t>
-            </w:r>
-            <w:proofErr w:type="gramEnd"/>
-            <w:r>
-              <w:rPr>
-                <w:rFonts w:ascii="Poppins" w:hAnsi="Poppins" w:cs="Poppins"/>
-              </w:rPr>
-              <w:t>_pages</w:t>
+            <w:r>
+              <w:rPr>
+                <w:rFonts w:ascii="Poppins" w:hAnsi="Poppins" w:cs="Poppins"/>
+              </w:rPr>
+              <w:lastRenderedPageBreak/>
+              <w:t>nb_pages</w:t>
             </w:r>
             <w:proofErr w:type="spellEnd"/>
           </w:p>
@@ -4069,19 +4290,11 @@
               </w:rPr>
             </w:pPr>
             <w:proofErr w:type="spellStart"/>
-            <w:proofErr w:type="gramStart"/>
-            <w:r>
-              <w:rPr>
-                <w:rFonts w:ascii="Poppins" w:hAnsi="Poppins" w:cs="Poppins"/>
-              </w:rPr>
-              <w:t>auteur</w:t>
-            </w:r>
-            <w:proofErr w:type="gramEnd"/>
-            <w:r>
-              <w:rPr>
-                <w:rFonts w:ascii="Poppins" w:hAnsi="Poppins" w:cs="Poppins"/>
-              </w:rPr>
-              <w:t>_livre</w:t>
+            <w:r>
+              <w:rPr>
+                <w:rFonts w:ascii="Poppins" w:hAnsi="Poppins" w:cs="Poppins"/>
+              </w:rPr>
+              <w:t>auteur_livre</w:t>
             </w:r>
             <w:proofErr w:type="spellEnd"/>
           </w:p>
@@ -4222,20 +4435,11 @@
               </w:rPr>
             </w:pPr>
             <w:proofErr w:type="spellStart"/>
-            <w:proofErr w:type="gramStart"/>
-            <w:r>
-              <w:rPr>
-                <w:rFonts w:ascii="Poppins" w:hAnsi="Poppins" w:cs="Poppins"/>
-              </w:rPr>
-              <w:lastRenderedPageBreak/>
-              <w:t>annee</w:t>
-            </w:r>
-            <w:proofErr w:type="gramEnd"/>
-            <w:r>
-              <w:rPr>
-                <w:rFonts w:ascii="Poppins" w:hAnsi="Poppins" w:cs="Poppins"/>
-              </w:rPr>
-              <w:t>_sortie</w:t>
+            <w:r>
+              <w:rPr>
+                <w:rFonts w:ascii="Poppins" w:hAnsi="Poppins" w:cs="Poppins"/>
+              </w:rPr>
+              <w:t>annee_sortie</w:t>
             </w:r>
             <w:proofErr w:type="spellEnd"/>
           </w:p>
@@ -4382,19 +4586,11 @@
               </w:rPr>
             </w:pPr>
             <w:proofErr w:type="spellStart"/>
-            <w:proofErr w:type="gramStart"/>
-            <w:r>
-              <w:rPr>
-                <w:rFonts w:ascii="Poppins" w:hAnsi="Poppins" w:cs="Poppins"/>
-              </w:rPr>
-              <w:t>id</w:t>
-            </w:r>
-            <w:proofErr w:type="gramEnd"/>
-            <w:r>
-              <w:rPr>
-                <w:rFonts w:ascii="Poppins" w:hAnsi="Poppins" w:cs="Poppins"/>
-              </w:rPr>
-              <w:t>_ent_part</w:t>
+            <w:r>
+              <w:rPr>
+                <w:rFonts w:ascii="Poppins" w:hAnsi="Poppins" w:cs="Poppins"/>
+              </w:rPr>
+              <w:t>fichier_livre</w:t>
             </w:r>
             <w:proofErr w:type="spellEnd"/>
           </w:p>
@@ -4419,7 +4615,7 @@
               <w:rPr>
                 <w:rFonts w:ascii="Poppins" w:hAnsi="Poppins" w:cs="Poppins"/>
               </w:rPr>
-              <w:t>Numéro de l’entreprise partenaire</w:t>
+              <w:t>Chemin du fichier du livre</w:t>
             </w:r>
           </w:p>
         </w:tc>
@@ -4443,7 +4639,7 @@
               <w:rPr>
                 <w:rFonts w:ascii="Poppins" w:hAnsi="Poppins" w:cs="Poppins"/>
               </w:rPr>
-              <w:t>N</w:t>
+              <w:t>AN</w:t>
             </w:r>
           </w:p>
         </w:tc>
@@ -4467,7 +4663,7 @@
               <w:rPr>
                 <w:rFonts w:ascii="Poppins" w:hAnsi="Poppins" w:cs="Poppins"/>
               </w:rPr>
-              <w:t>8</w:t>
+              <w:t>255</w:t>
             </w:r>
           </w:p>
         </w:tc>
@@ -4491,7 +4687,7 @@
               <w:rPr>
                 <w:rFonts w:ascii="Poppins" w:hAnsi="Poppins" w:cs="Poppins"/>
               </w:rPr>
-              <w:t>E/SIG</w:t>
+              <w:t>E</w:t>
             </w:r>
           </w:p>
         </w:tc>
@@ -4535,19 +4731,11 @@
               </w:rPr>
             </w:pPr>
             <w:proofErr w:type="spellStart"/>
-            <w:proofErr w:type="gramStart"/>
-            <w:r>
-              <w:rPr>
-                <w:rFonts w:ascii="Poppins" w:hAnsi="Poppins" w:cs="Poppins"/>
-              </w:rPr>
-              <w:t>nom</w:t>
-            </w:r>
-            <w:proofErr w:type="gramEnd"/>
-            <w:r>
-              <w:rPr>
-                <w:rFonts w:ascii="Poppins" w:hAnsi="Poppins" w:cs="Poppins"/>
-              </w:rPr>
-              <w:t>_ent_part</w:t>
+            <w:r>
+              <w:rPr>
+                <w:rFonts w:ascii="Poppins" w:hAnsi="Poppins" w:cs="Poppins"/>
+              </w:rPr>
+              <w:t>id_ent_part</w:t>
             </w:r>
             <w:proofErr w:type="spellEnd"/>
           </w:p>
@@ -4572,7 +4760,7 @@
               <w:rPr>
                 <w:rFonts w:ascii="Poppins" w:hAnsi="Poppins" w:cs="Poppins"/>
               </w:rPr>
-              <w:t>Nom de l’entreprise partenaire</w:t>
+              <w:t>Numéro de l’entreprise partenaire</w:t>
             </w:r>
           </w:p>
         </w:tc>
@@ -4596,7 +4784,7 @@
               <w:rPr>
                 <w:rFonts w:ascii="Poppins" w:hAnsi="Poppins" w:cs="Poppins"/>
               </w:rPr>
-              <w:t>AN</w:t>
+              <w:t>N</w:t>
             </w:r>
           </w:p>
         </w:tc>
@@ -4620,7 +4808,7 @@
               <w:rPr>
                 <w:rFonts w:ascii="Poppins" w:hAnsi="Poppins" w:cs="Poppins"/>
               </w:rPr>
-              <w:t>50</w:t>
+              <w:t>8</w:t>
             </w:r>
           </w:p>
         </w:tc>
@@ -4688,19 +4876,11 @@
               </w:rPr>
             </w:pPr>
             <w:proofErr w:type="spellStart"/>
-            <w:proofErr w:type="gramStart"/>
-            <w:r>
-              <w:rPr>
-                <w:rFonts w:ascii="Poppins" w:hAnsi="Poppins" w:cs="Poppins"/>
-              </w:rPr>
-              <w:t>domaine</w:t>
-            </w:r>
-            <w:proofErr w:type="gramEnd"/>
-            <w:r>
-              <w:rPr>
-                <w:rFonts w:ascii="Poppins" w:hAnsi="Poppins" w:cs="Poppins"/>
-              </w:rPr>
-              <w:t>_ent_part</w:t>
+            <w:r>
+              <w:rPr>
+                <w:rFonts w:ascii="Poppins" w:hAnsi="Poppins" w:cs="Poppins"/>
+              </w:rPr>
+              <w:t>nom_ent_part</w:t>
             </w:r>
             <w:proofErr w:type="spellEnd"/>
           </w:p>
@@ -4725,7 +4905,7 @@
               <w:rPr>
                 <w:rFonts w:ascii="Poppins" w:hAnsi="Poppins" w:cs="Poppins"/>
               </w:rPr>
-              <w:t>Domaine d’activités de l’entreprise partenaire</w:t>
+              <w:t>Nom de l’entreprise partenaire</w:t>
             </w:r>
           </w:p>
         </w:tc>
@@ -4797,7 +4977,7 @@
               <w:rPr>
                 <w:rFonts w:ascii="Poppins" w:hAnsi="Poppins" w:cs="Poppins"/>
               </w:rPr>
-              <w:t>E</w:t>
+              <w:t>E/SIG</w:t>
             </w:r>
           </w:p>
         </w:tc>
@@ -4841,19 +5021,11 @@
               </w:rPr>
             </w:pPr>
             <w:proofErr w:type="spellStart"/>
-            <w:proofErr w:type="gramStart"/>
-            <w:r>
-              <w:rPr>
-                <w:rFonts w:ascii="Poppins" w:hAnsi="Poppins" w:cs="Poppins"/>
-              </w:rPr>
-              <w:t>localisation</w:t>
-            </w:r>
-            <w:proofErr w:type="gramEnd"/>
-            <w:r>
-              <w:rPr>
-                <w:rFonts w:ascii="Poppins" w:hAnsi="Poppins" w:cs="Poppins"/>
-              </w:rPr>
-              <w:t>_ent_part</w:t>
+            <w:r>
+              <w:rPr>
+                <w:rFonts w:ascii="Poppins" w:hAnsi="Poppins" w:cs="Poppins"/>
+              </w:rPr>
+              <w:t>domaine_ent_part</w:t>
             </w:r>
             <w:proofErr w:type="spellEnd"/>
           </w:p>
@@ -4878,7 +5050,7 @@
               <w:rPr>
                 <w:rFonts w:ascii="Poppins" w:hAnsi="Poppins" w:cs="Poppins"/>
               </w:rPr>
-              <w:t>Localisation de l’entreprise partenaire</w:t>
+              <w:t>Domaine d’activités de l’entreprise partenaire</w:t>
             </w:r>
           </w:p>
         </w:tc>
@@ -4926,7 +5098,7 @@
               <w:rPr>
                 <w:rFonts w:ascii="Poppins" w:hAnsi="Poppins" w:cs="Poppins"/>
               </w:rPr>
-              <w:t>75</w:t>
+              <w:t>50</w:t>
             </w:r>
           </w:p>
         </w:tc>
@@ -4994,19 +5166,11 @@
               </w:rPr>
             </w:pPr>
             <w:proofErr w:type="spellStart"/>
-            <w:proofErr w:type="gramStart"/>
-            <w:r>
-              <w:rPr>
-                <w:rFonts w:ascii="Poppins" w:hAnsi="Poppins" w:cs="Poppins"/>
-              </w:rPr>
-              <w:t>id</w:t>
-            </w:r>
-            <w:proofErr w:type="gramEnd"/>
-            <w:r>
-              <w:rPr>
-                <w:rFonts w:ascii="Poppins" w:hAnsi="Poppins" w:cs="Poppins"/>
-              </w:rPr>
-              <w:t>_offre</w:t>
+            <w:r>
+              <w:rPr>
+                <w:rFonts w:ascii="Poppins" w:hAnsi="Poppins" w:cs="Poppins"/>
+              </w:rPr>
+              <w:t>localisation_ent_part</w:t>
             </w:r>
             <w:proofErr w:type="spellEnd"/>
           </w:p>
@@ -5031,7 +5195,7 @@
               <w:rPr>
                 <w:rFonts w:ascii="Poppins" w:hAnsi="Poppins" w:cs="Poppins"/>
               </w:rPr>
-              <w:t>Numéro de l’offre</w:t>
+              <w:t>Localisation de l’entreprise partenaire</w:t>
             </w:r>
           </w:p>
         </w:tc>
@@ -5055,7 +5219,7 @@
               <w:rPr>
                 <w:rFonts w:ascii="Poppins" w:hAnsi="Poppins" w:cs="Poppins"/>
               </w:rPr>
-              <w:t>N</w:t>
+              <w:t>AN</w:t>
             </w:r>
           </w:p>
         </w:tc>
@@ -5079,7 +5243,7 @@
               <w:rPr>
                 <w:rFonts w:ascii="Poppins" w:hAnsi="Poppins" w:cs="Poppins"/>
               </w:rPr>
-              <w:t>8</w:t>
+              <w:t>75</w:t>
             </w:r>
           </w:p>
         </w:tc>
@@ -5103,7 +5267,7 @@
               <w:rPr>
                 <w:rFonts w:ascii="Poppins" w:hAnsi="Poppins" w:cs="Poppins"/>
               </w:rPr>
-              <w:t>E/SIG</w:t>
+              <w:t>E</w:t>
             </w:r>
           </w:p>
         </w:tc>
@@ -5147,19 +5311,11 @@
               </w:rPr>
             </w:pPr>
             <w:proofErr w:type="spellStart"/>
-            <w:proofErr w:type="gramStart"/>
-            <w:r>
-              <w:rPr>
-                <w:rFonts w:ascii="Poppins" w:hAnsi="Poppins" w:cs="Poppins"/>
-              </w:rPr>
-              <w:t>type</w:t>
-            </w:r>
-            <w:proofErr w:type="gramEnd"/>
-            <w:r>
-              <w:rPr>
-                <w:rFonts w:ascii="Poppins" w:hAnsi="Poppins" w:cs="Poppins"/>
-              </w:rPr>
-              <w:t>_offre</w:t>
+            <w:r>
+              <w:rPr>
+                <w:rFonts w:ascii="Poppins" w:hAnsi="Poppins" w:cs="Poppins"/>
+              </w:rPr>
+              <w:t>email_ent_part</w:t>
             </w:r>
             <w:proofErr w:type="spellEnd"/>
           </w:p>
@@ -5184,7 +5340,13 @@
               <w:rPr>
                 <w:rFonts w:ascii="Poppins" w:hAnsi="Poppins" w:cs="Poppins"/>
               </w:rPr>
-              <w:t>Type d’offre</w:t>
+              <w:t>Courriel</w:t>
+            </w:r>
+            <w:r>
+              <w:rPr>
+                <w:rFonts w:ascii="Poppins" w:hAnsi="Poppins" w:cs="Poppins"/>
+              </w:rPr>
+              <w:t xml:space="preserve"> de l’entreprise partenaire</w:t>
             </w:r>
           </w:p>
         </w:tc>
@@ -5232,7 +5394,7 @@
               <w:rPr>
                 <w:rFonts w:ascii="Poppins" w:hAnsi="Poppins" w:cs="Poppins"/>
               </w:rPr>
-              <w:t>50</w:t>
+              <w:t>100</w:t>
             </w:r>
           </w:p>
         </w:tc>
@@ -5300,19 +5462,17 @@
               </w:rPr>
             </w:pPr>
             <w:proofErr w:type="spellStart"/>
-            <w:proofErr w:type="gramStart"/>
-            <w:r>
-              <w:rPr>
-                <w:rFonts w:ascii="Poppins" w:hAnsi="Poppins" w:cs="Poppins"/>
-              </w:rPr>
-              <w:t>date</w:t>
-            </w:r>
-            <w:proofErr w:type="gramEnd"/>
-            <w:r>
-              <w:rPr>
-                <w:rFonts w:ascii="Poppins" w:hAnsi="Poppins" w:cs="Poppins"/>
-              </w:rPr>
-              <w:t>_limite_offre</w:t>
+            <w:r>
+              <w:rPr>
+                <w:rFonts w:ascii="Poppins" w:hAnsi="Poppins" w:cs="Poppins"/>
+              </w:rPr>
+              <w:t>password_</w:t>
+            </w:r>
+            <w:r>
+              <w:rPr>
+                <w:rFonts w:ascii="Poppins" w:hAnsi="Poppins" w:cs="Poppins"/>
+              </w:rPr>
+              <w:t>ent_part</w:t>
             </w:r>
             <w:proofErr w:type="spellEnd"/>
           </w:p>
@@ -5337,7 +5497,13 @@
               <w:rPr>
                 <w:rFonts w:ascii="Poppins" w:hAnsi="Poppins" w:cs="Poppins"/>
               </w:rPr>
-              <w:t>Date d’échéance de l’offre</w:t>
+              <w:t>Mot de passe de l’</w:t>
+            </w:r>
+            <w:r>
+              <w:rPr>
+                <w:rFonts w:ascii="Poppins" w:hAnsi="Poppins" w:cs="Poppins"/>
+              </w:rPr>
+              <w:t>entreprise partenaire</w:t>
             </w:r>
           </w:p>
         </w:tc>
@@ -5361,7 +5527,7 @@
               <w:rPr>
                 <w:rFonts w:ascii="Poppins" w:hAnsi="Poppins" w:cs="Poppins"/>
               </w:rPr>
-              <w:t>D</w:t>
+              <w:t>AN</w:t>
             </w:r>
           </w:p>
         </w:tc>
@@ -5385,7 +5551,7 @@
               <w:rPr>
                 <w:rFonts w:ascii="Poppins" w:hAnsi="Poppins" w:cs="Poppins"/>
               </w:rPr>
-              <w:t>10</w:t>
+              <w:t>255</w:t>
             </w:r>
           </w:p>
         </w:tc>
@@ -5409,7 +5575,7 @@
               <w:rPr>
                 <w:rFonts w:ascii="Poppins" w:hAnsi="Poppins" w:cs="Poppins"/>
               </w:rPr>
-              <w:t>E/SIG</w:t>
+              <w:t>E/M</w:t>
             </w:r>
           </w:p>
         </w:tc>
@@ -5429,12 +5595,6 @@
                 <w:rFonts w:ascii="Poppins" w:hAnsi="Poppins" w:cs="Poppins"/>
               </w:rPr>
             </w:pPr>
-            <w:r>
-              <w:rPr>
-                <w:rFonts w:ascii="Poppins" w:hAnsi="Poppins" w:cs="Poppins"/>
-              </w:rPr>
-              <w:t>JJ/MM/AAAA</w:t>
-            </w:r>
           </w:p>
         </w:tc>
       </w:tr>
@@ -5459,19 +5619,11 @@
               </w:rPr>
             </w:pPr>
             <w:proofErr w:type="spellStart"/>
-            <w:proofErr w:type="gramStart"/>
-            <w:r>
-              <w:rPr>
-                <w:rFonts w:ascii="Poppins" w:hAnsi="Poppins" w:cs="Poppins"/>
-              </w:rPr>
-              <w:t>date</w:t>
-            </w:r>
-            <w:proofErr w:type="gramEnd"/>
-            <w:r>
-              <w:rPr>
-                <w:rFonts w:ascii="Poppins" w:hAnsi="Poppins" w:cs="Poppins"/>
-              </w:rPr>
-              <w:t>_publi_offre</w:t>
+            <w:r>
+              <w:rPr>
+                <w:rFonts w:ascii="Poppins" w:hAnsi="Poppins" w:cs="Poppins"/>
+              </w:rPr>
+              <w:t>id_offre</w:t>
             </w:r>
             <w:proofErr w:type="spellEnd"/>
           </w:p>
@@ -5496,7 +5648,7 @@
               <w:rPr>
                 <w:rFonts w:ascii="Poppins" w:hAnsi="Poppins" w:cs="Poppins"/>
               </w:rPr>
-              <w:t>Date de publication de l’offre</w:t>
+              <w:t>Numéro de l’offre</w:t>
             </w:r>
           </w:p>
         </w:tc>
@@ -5520,7 +5672,7 @@
               <w:rPr>
                 <w:rFonts w:ascii="Poppins" w:hAnsi="Poppins" w:cs="Poppins"/>
               </w:rPr>
-              <w:t>D</w:t>
+              <w:t>N</w:t>
             </w:r>
           </w:p>
         </w:tc>
@@ -5544,7 +5696,7 @@
               <w:rPr>
                 <w:rFonts w:ascii="Poppins" w:hAnsi="Poppins" w:cs="Poppins"/>
               </w:rPr>
-              <w:t>10</w:t>
+              <w:t>8</w:t>
             </w:r>
           </w:p>
         </w:tc>
@@ -5588,12 +5740,6 @@
                 <w:rFonts w:ascii="Poppins" w:hAnsi="Poppins" w:cs="Poppins"/>
               </w:rPr>
             </w:pPr>
-            <w:r>
-              <w:rPr>
-                <w:rFonts w:ascii="Poppins" w:hAnsi="Poppins" w:cs="Poppins"/>
-              </w:rPr>
-              <w:t>JJ/MM/AAAA</w:t>
-            </w:r>
           </w:p>
         </w:tc>
       </w:tr>
@@ -5618,19 +5764,11 @@
               </w:rPr>
             </w:pPr>
             <w:proofErr w:type="spellStart"/>
-            <w:proofErr w:type="gramStart"/>
-            <w:r>
-              <w:rPr>
-                <w:rFonts w:ascii="Poppins" w:hAnsi="Poppins" w:cs="Poppins"/>
-              </w:rPr>
-              <w:t>poste</w:t>
-            </w:r>
-            <w:proofErr w:type="gramEnd"/>
-            <w:r>
-              <w:rPr>
-                <w:rFonts w:ascii="Poppins" w:hAnsi="Poppins" w:cs="Poppins"/>
-              </w:rPr>
-              <w:t>_offre</w:t>
+            <w:r>
+              <w:rPr>
+                <w:rFonts w:ascii="Poppins" w:hAnsi="Poppins" w:cs="Poppins"/>
+              </w:rPr>
+              <w:t>type_offre</w:t>
             </w:r>
             <w:proofErr w:type="spellEnd"/>
           </w:p>
@@ -5655,7 +5793,7 @@
               <w:rPr>
                 <w:rFonts w:ascii="Poppins" w:hAnsi="Poppins" w:cs="Poppins"/>
               </w:rPr>
-              <w:t>Poste de l’offre</w:t>
+              <w:t>Type d’offre</w:t>
             </w:r>
           </w:p>
         </w:tc>
@@ -5771,19 +5909,11 @@
               </w:rPr>
             </w:pPr>
             <w:proofErr w:type="spellStart"/>
-            <w:proofErr w:type="gramStart"/>
-            <w:r>
-              <w:rPr>
-                <w:rFonts w:ascii="Poppins" w:hAnsi="Poppins" w:cs="Poppins"/>
-              </w:rPr>
-              <w:t>details</w:t>
-            </w:r>
-            <w:proofErr w:type="gramEnd"/>
-            <w:r>
-              <w:rPr>
-                <w:rFonts w:ascii="Poppins" w:hAnsi="Poppins" w:cs="Poppins"/>
-              </w:rPr>
-              <w:t>_offre</w:t>
+            <w:r>
+              <w:rPr>
+                <w:rFonts w:ascii="Poppins" w:hAnsi="Poppins" w:cs="Poppins"/>
+              </w:rPr>
+              <w:t>date_limite_offre</w:t>
             </w:r>
             <w:proofErr w:type="spellEnd"/>
           </w:p>
@@ -5808,7 +5938,7 @@
               <w:rPr>
                 <w:rFonts w:ascii="Poppins" w:hAnsi="Poppins" w:cs="Poppins"/>
               </w:rPr>
-              <w:t>Détails de l’offre</w:t>
+              <w:t>Date d’échéance de l’offre</w:t>
             </w:r>
           </w:p>
         </w:tc>
@@ -5832,7 +5962,7 @@
               <w:rPr>
                 <w:rFonts w:ascii="Poppins" w:hAnsi="Poppins" w:cs="Poppins"/>
               </w:rPr>
-              <w:t>AN</w:t>
+              <w:t>D</w:t>
             </w:r>
           </w:p>
         </w:tc>
@@ -5856,7 +5986,7 @@
               <w:rPr>
                 <w:rFonts w:ascii="Poppins" w:hAnsi="Poppins" w:cs="Poppins"/>
               </w:rPr>
-              <w:t>255</w:t>
+              <w:t>10</w:t>
             </w:r>
           </w:p>
         </w:tc>
@@ -5900,6 +6030,12 @@
                 <w:rFonts w:ascii="Poppins" w:hAnsi="Poppins" w:cs="Poppins"/>
               </w:rPr>
             </w:pPr>
+            <w:r>
+              <w:rPr>
+                <w:rFonts w:ascii="Poppins" w:hAnsi="Poppins" w:cs="Poppins"/>
+              </w:rPr>
+              <w:t>JJ/MM/AAAA</w:t>
+            </w:r>
           </w:p>
         </w:tc>
       </w:tr>
@@ -5924,19 +6060,11 @@
               </w:rPr>
             </w:pPr>
             <w:proofErr w:type="spellStart"/>
-            <w:proofErr w:type="gramStart"/>
-            <w:r>
-              <w:rPr>
-                <w:rFonts w:ascii="Poppins" w:hAnsi="Poppins" w:cs="Poppins"/>
-              </w:rPr>
-              <w:t>id</w:t>
-            </w:r>
-            <w:proofErr w:type="gramEnd"/>
-            <w:r>
-              <w:rPr>
-                <w:rFonts w:ascii="Poppins" w:hAnsi="Poppins" w:cs="Poppins"/>
-              </w:rPr>
-              <w:t>_dip</w:t>
+            <w:r>
+              <w:rPr>
+                <w:rFonts w:ascii="Poppins" w:hAnsi="Poppins" w:cs="Poppins"/>
+              </w:rPr>
+              <w:t>date_publi_offre</w:t>
             </w:r>
             <w:proofErr w:type="spellEnd"/>
           </w:p>
@@ -5961,7 +6089,7 @@
               <w:rPr>
                 <w:rFonts w:ascii="Poppins" w:hAnsi="Poppins" w:cs="Poppins"/>
               </w:rPr>
-              <w:t>Numéro du diplôme</w:t>
+              <w:t>Date de publication de l’offre</w:t>
             </w:r>
           </w:p>
         </w:tc>
@@ -5985,7 +6113,7 @@
               <w:rPr>
                 <w:rFonts w:ascii="Poppins" w:hAnsi="Poppins" w:cs="Poppins"/>
               </w:rPr>
-              <w:t>N</w:t>
+              <w:t>D</w:t>
             </w:r>
           </w:p>
         </w:tc>
@@ -6009,7 +6137,7 @@
               <w:rPr>
                 <w:rFonts w:ascii="Poppins" w:hAnsi="Poppins" w:cs="Poppins"/>
               </w:rPr>
-              <w:t>8</w:t>
+              <w:t>10</w:t>
             </w:r>
           </w:p>
         </w:tc>
@@ -6053,6 +6181,12 @@
                 <w:rFonts w:ascii="Poppins" w:hAnsi="Poppins" w:cs="Poppins"/>
               </w:rPr>
             </w:pPr>
+            <w:r>
+              <w:rPr>
+                <w:rFonts w:ascii="Poppins" w:hAnsi="Poppins" w:cs="Poppins"/>
+              </w:rPr>
+              <w:t>JJ/MM/AAAA</w:t>
+            </w:r>
           </w:p>
         </w:tc>
       </w:tr>
@@ -6077,19 +6211,11 @@
               </w:rPr>
             </w:pPr>
             <w:proofErr w:type="spellStart"/>
-            <w:proofErr w:type="gramStart"/>
-            <w:r>
-              <w:rPr>
-                <w:rFonts w:ascii="Poppins" w:hAnsi="Poppins" w:cs="Poppins"/>
-              </w:rPr>
-              <w:t>titre</w:t>
-            </w:r>
-            <w:proofErr w:type="gramEnd"/>
-            <w:r>
-              <w:rPr>
-                <w:rFonts w:ascii="Poppins" w:hAnsi="Poppins" w:cs="Poppins"/>
-              </w:rPr>
-              <w:t>_dip</w:t>
+            <w:r>
+              <w:rPr>
+                <w:rFonts w:ascii="Poppins" w:hAnsi="Poppins" w:cs="Poppins"/>
+              </w:rPr>
+              <w:t>poste_offre</w:t>
             </w:r>
             <w:proofErr w:type="spellEnd"/>
           </w:p>
@@ -6114,7 +6240,7 @@
               <w:rPr>
                 <w:rFonts w:ascii="Poppins" w:hAnsi="Poppins" w:cs="Poppins"/>
               </w:rPr>
-              <w:t>Titre du diplôme</w:t>
+              <w:t>Poste de l’offre</w:t>
             </w:r>
           </w:p>
         </w:tc>
@@ -6230,19 +6356,11 @@
               </w:rPr>
             </w:pPr>
             <w:proofErr w:type="spellStart"/>
-            <w:proofErr w:type="gramStart"/>
-            <w:r>
-              <w:rPr>
-                <w:rFonts w:ascii="Poppins" w:hAnsi="Poppins" w:cs="Poppins"/>
-              </w:rPr>
-              <w:t>cycle</w:t>
-            </w:r>
-            <w:proofErr w:type="gramEnd"/>
-            <w:r>
-              <w:rPr>
-                <w:rFonts w:ascii="Poppins" w:hAnsi="Poppins" w:cs="Poppins"/>
-              </w:rPr>
-              <w:t>_dip</w:t>
+            <w:r>
+              <w:rPr>
+                <w:rFonts w:ascii="Poppins" w:hAnsi="Poppins" w:cs="Poppins"/>
+              </w:rPr>
+              <w:t>details_offre</w:t>
             </w:r>
             <w:proofErr w:type="spellEnd"/>
           </w:p>
@@ -6267,7 +6385,7 @@
               <w:rPr>
                 <w:rFonts w:ascii="Poppins" w:hAnsi="Poppins" w:cs="Poppins"/>
               </w:rPr>
-              <w:t>Cycle du diplôme</w:t>
+              <w:t>Détails de l’offre</w:t>
             </w:r>
           </w:p>
         </w:tc>
@@ -6291,7 +6409,7 @@
               <w:rPr>
                 <w:rFonts w:ascii="Poppins" w:hAnsi="Poppins" w:cs="Poppins"/>
               </w:rPr>
-              <w:t>A</w:t>
+              <w:t>AN</w:t>
             </w:r>
           </w:p>
         </w:tc>
@@ -6315,7 +6433,7 @@
               <w:rPr>
                 <w:rFonts w:ascii="Poppins" w:hAnsi="Poppins" w:cs="Poppins"/>
               </w:rPr>
-              <w:t>25</w:t>
+              <w:t>255</w:t>
             </w:r>
           </w:p>
         </w:tc>
@@ -6359,12 +6477,6 @@
                 <w:rFonts w:ascii="Poppins" w:hAnsi="Poppins" w:cs="Poppins"/>
               </w:rPr>
             </w:pPr>
-            <w:r>
-              <w:rPr>
-                <w:rFonts w:ascii="Poppins" w:hAnsi="Poppins" w:cs="Poppins"/>
-              </w:rPr>
-              <w:t>TS/ING</w:t>
-            </w:r>
           </w:p>
         </w:tc>
       </w:tr>
@@ -6389,19 +6501,11 @@
               </w:rPr>
             </w:pPr>
             <w:proofErr w:type="spellStart"/>
-            <w:proofErr w:type="gramStart"/>
-            <w:r>
-              <w:rPr>
-                <w:rFonts w:ascii="Poppins" w:hAnsi="Poppins" w:cs="Poppins"/>
-              </w:rPr>
-              <w:t>annee</w:t>
-            </w:r>
-            <w:proofErr w:type="gramEnd"/>
-            <w:r>
-              <w:rPr>
-                <w:rFonts w:ascii="Poppins" w:hAnsi="Poppins" w:cs="Poppins"/>
-              </w:rPr>
-              <w:t>_obtention</w:t>
+            <w:r>
+              <w:rPr>
+                <w:rFonts w:ascii="Poppins" w:hAnsi="Poppins" w:cs="Poppins"/>
+              </w:rPr>
+              <w:t>id_dip</w:t>
             </w:r>
             <w:proofErr w:type="spellEnd"/>
           </w:p>
@@ -6426,7 +6530,7 @@
               <w:rPr>
                 <w:rFonts w:ascii="Poppins" w:hAnsi="Poppins" w:cs="Poppins"/>
               </w:rPr>
-              <w:t>Année d’obtention du diplôme</w:t>
+              <w:t>Numéro du diplôme</w:t>
             </w:r>
           </w:p>
         </w:tc>
@@ -6450,7 +6554,7 @@
               <w:rPr>
                 <w:rFonts w:ascii="Poppins" w:hAnsi="Poppins" w:cs="Poppins"/>
               </w:rPr>
-              <w:t>D</w:t>
+              <w:t>N</w:t>
             </w:r>
           </w:p>
         </w:tc>
@@ -6474,7 +6578,7 @@
               <w:rPr>
                 <w:rFonts w:ascii="Poppins" w:hAnsi="Poppins" w:cs="Poppins"/>
               </w:rPr>
-              <w:t>4</w:t>
+              <w:t>8</w:t>
             </w:r>
           </w:p>
         </w:tc>
@@ -6518,12 +6622,6 @@
                 <w:rFonts w:ascii="Poppins" w:hAnsi="Poppins" w:cs="Poppins"/>
               </w:rPr>
             </w:pPr>
-            <w:r>
-              <w:rPr>
-                <w:rFonts w:ascii="Poppins" w:hAnsi="Poppins" w:cs="Poppins"/>
-              </w:rPr>
-              <w:t>AAAA</w:t>
-            </w:r>
           </w:p>
         </w:tc>
       </w:tr>
@@ -6548,19 +6646,11 @@
               </w:rPr>
             </w:pPr>
             <w:proofErr w:type="spellStart"/>
-            <w:proofErr w:type="gramStart"/>
-            <w:r>
-              <w:rPr>
-                <w:rFonts w:ascii="Poppins" w:hAnsi="Poppins" w:cs="Poppins"/>
-              </w:rPr>
-              <w:t>id</w:t>
-            </w:r>
-            <w:proofErr w:type="gramEnd"/>
-            <w:r>
-              <w:rPr>
-                <w:rFonts w:ascii="Poppins" w:hAnsi="Poppins" w:cs="Poppins"/>
-              </w:rPr>
-              <w:t>_rens</w:t>
+            <w:r>
+              <w:rPr>
+                <w:rFonts w:ascii="Poppins" w:hAnsi="Poppins" w:cs="Poppins"/>
+              </w:rPr>
+              <w:t>titre_dip</w:t>
             </w:r>
             <w:proofErr w:type="spellEnd"/>
           </w:p>
@@ -6585,6 +6675,453 @@
               <w:rPr>
                 <w:rFonts w:ascii="Poppins" w:hAnsi="Poppins" w:cs="Poppins"/>
               </w:rPr>
+              <w:t>Titre du diplôme</w:t>
+            </w:r>
+          </w:p>
+        </w:tc>
+        <w:tc>
+          <w:tcPr>
+            <w:tcW w:w="1024" w:type="dxa"/>
+            <w:tcBorders>
+              <w:top w:val="single" w:sz="4" w:space="0" w:color="auto"/>
+              <w:left w:val="single" w:sz="4" w:space="0" w:color="auto"/>
+              <w:bottom w:val="single" w:sz="4" w:space="0" w:color="auto"/>
+              <w:right w:val="single" w:sz="4" w:space="0" w:color="auto"/>
+            </w:tcBorders>
+          </w:tcPr>
+          <w:p>
+            <w:pPr>
+              <w:rPr>
+                <w:rFonts w:ascii="Poppins" w:hAnsi="Poppins" w:cs="Poppins"/>
+              </w:rPr>
+            </w:pPr>
+            <w:r>
+              <w:rPr>
+                <w:rFonts w:ascii="Poppins" w:hAnsi="Poppins" w:cs="Poppins"/>
+              </w:rPr>
+              <w:t>AN</w:t>
+            </w:r>
+          </w:p>
+        </w:tc>
+        <w:tc>
+          <w:tcPr>
+            <w:tcW w:w="986" w:type="dxa"/>
+            <w:tcBorders>
+              <w:top w:val="single" w:sz="4" w:space="0" w:color="auto"/>
+              <w:left w:val="single" w:sz="4" w:space="0" w:color="auto"/>
+              <w:bottom w:val="single" w:sz="4" w:space="0" w:color="auto"/>
+              <w:right w:val="single" w:sz="4" w:space="0" w:color="auto"/>
+            </w:tcBorders>
+          </w:tcPr>
+          <w:p>
+            <w:pPr>
+              <w:rPr>
+                <w:rFonts w:ascii="Poppins" w:hAnsi="Poppins" w:cs="Poppins"/>
+              </w:rPr>
+            </w:pPr>
+            <w:r>
+              <w:rPr>
+                <w:rFonts w:ascii="Poppins" w:hAnsi="Poppins" w:cs="Poppins"/>
+              </w:rPr>
+              <w:t>50</w:t>
+            </w:r>
+          </w:p>
+        </w:tc>
+        <w:tc>
+          <w:tcPr>
+            <w:tcW w:w="1133" w:type="dxa"/>
+            <w:tcBorders>
+              <w:top w:val="single" w:sz="4" w:space="0" w:color="auto"/>
+              <w:left w:val="single" w:sz="4" w:space="0" w:color="auto"/>
+              <w:bottom w:val="single" w:sz="4" w:space="0" w:color="auto"/>
+              <w:right w:val="single" w:sz="4" w:space="0" w:color="auto"/>
+            </w:tcBorders>
+          </w:tcPr>
+          <w:p>
+            <w:pPr>
+              <w:rPr>
+                <w:rFonts w:ascii="Poppins" w:hAnsi="Poppins" w:cs="Poppins"/>
+              </w:rPr>
+            </w:pPr>
+            <w:r>
+              <w:rPr>
+                <w:rFonts w:ascii="Poppins" w:hAnsi="Poppins" w:cs="Poppins"/>
+              </w:rPr>
+              <w:t>E/SIG</w:t>
+            </w:r>
+          </w:p>
+        </w:tc>
+        <w:tc>
+          <w:tcPr>
+            <w:tcW w:w="1830" w:type="dxa"/>
+            <w:tcBorders>
+              <w:top w:val="single" w:sz="4" w:space="0" w:color="auto"/>
+              <w:left w:val="single" w:sz="4" w:space="0" w:color="auto"/>
+              <w:bottom w:val="single" w:sz="4" w:space="0" w:color="auto"/>
+              <w:right w:val="single" w:sz="4" w:space="0" w:color="auto"/>
+            </w:tcBorders>
+          </w:tcPr>
+          <w:p>
+            <w:pPr>
+              <w:rPr>
+                <w:rFonts w:ascii="Poppins" w:hAnsi="Poppins" w:cs="Poppins"/>
+              </w:rPr>
+            </w:pPr>
+          </w:p>
+        </w:tc>
+      </w:tr>
+      <w:tr>
+        <w:trPr>
+          <w:trHeight w:val="269"/>
+        </w:trPr>
+        <w:tc>
+          <w:tcPr>
+            <w:tcW w:w="2348" w:type="dxa"/>
+            <w:tcBorders>
+              <w:top w:val="single" w:sz="4" w:space="0" w:color="auto"/>
+              <w:left w:val="single" w:sz="4" w:space="0" w:color="auto"/>
+              <w:bottom w:val="single" w:sz="4" w:space="0" w:color="auto"/>
+              <w:right w:val="single" w:sz="4" w:space="0" w:color="auto"/>
+            </w:tcBorders>
+          </w:tcPr>
+          <w:p>
+            <w:pPr>
+              <w:rPr>
+                <w:rFonts w:ascii="Poppins" w:hAnsi="Poppins" w:cs="Poppins"/>
+              </w:rPr>
+            </w:pPr>
+            <w:proofErr w:type="spellStart"/>
+            <w:r>
+              <w:rPr>
+                <w:rFonts w:ascii="Poppins" w:hAnsi="Poppins" w:cs="Poppins"/>
+              </w:rPr>
+              <w:t>cycle_dip</w:t>
+            </w:r>
+            <w:proofErr w:type="spellEnd"/>
+          </w:p>
+        </w:tc>
+        <w:tc>
+          <w:tcPr>
+            <w:tcW w:w="2540" w:type="dxa"/>
+            <w:tcBorders>
+              <w:top w:val="single" w:sz="4" w:space="0" w:color="auto"/>
+              <w:left w:val="single" w:sz="4" w:space="0" w:color="auto"/>
+              <w:bottom w:val="single" w:sz="4" w:space="0" w:color="auto"/>
+              <w:right w:val="single" w:sz="4" w:space="0" w:color="auto"/>
+            </w:tcBorders>
+          </w:tcPr>
+          <w:p>
+            <w:pPr>
+              <w:rPr>
+                <w:rFonts w:ascii="Poppins" w:hAnsi="Poppins" w:cs="Poppins"/>
+              </w:rPr>
+            </w:pPr>
+            <w:r>
+              <w:rPr>
+                <w:rFonts w:ascii="Poppins" w:hAnsi="Poppins" w:cs="Poppins"/>
+              </w:rPr>
+              <w:t>Cycle du diplôme</w:t>
+            </w:r>
+          </w:p>
+        </w:tc>
+        <w:tc>
+          <w:tcPr>
+            <w:tcW w:w="1024" w:type="dxa"/>
+            <w:tcBorders>
+              <w:top w:val="single" w:sz="4" w:space="0" w:color="auto"/>
+              <w:left w:val="single" w:sz="4" w:space="0" w:color="auto"/>
+              <w:bottom w:val="single" w:sz="4" w:space="0" w:color="auto"/>
+              <w:right w:val="single" w:sz="4" w:space="0" w:color="auto"/>
+            </w:tcBorders>
+          </w:tcPr>
+          <w:p>
+            <w:pPr>
+              <w:rPr>
+                <w:rFonts w:ascii="Poppins" w:hAnsi="Poppins" w:cs="Poppins"/>
+              </w:rPr>
+            </w:pPr>
+            <w:r>
+              <w:rPr>
+                <w:rFonts w:ascii="Poppins" w:hAnsi="Poppins" w:cs="Poppins"/>
+              </w:rPr>
+              <w:t>A</w:t>
+            </w:r>
+          </w:p>
+        </w:tc>
+        <w:tc>
+          <w:tcPr>
+            <w:tcW w:w="986" w:type="dxa"/>
+            <w:tcBorders>
+              <w:top w:val="single" w:sz="4" w:space="0" w:color="auto"/>
+              <w:left w:val="single" w:sz="4" w:space="0" w:color="auto"/>
+              <w:bottom w:val="single" w:sz="4" w:space="0" w:color="auto"/>
+              <w:right w:val="single" w:sz="4" w:space="0" w:color="auto"/>
+            </w:tcBorders>
+          </w:tcPr>
+          <w:p>
+            <w:pPr>
+              <w:rPr>
+                <w:rFonts w:ascii="Poppins" w:hAnsi="Poppins" w:cs="Poppins"/>
+              </w:rPr>
+            </w:pPr>
+            <w:r>
+              <w:rPr>
+                <w:rFonts w:ascii="Poppins" w:hAnsi="Poppins" w:cs="Poppins"/>
+              </w:rPr>
+              <w:t>25</w:t>
+            </w:r>
+          </w:p>
+        </w:tc>
+        <w:tc>
+          <w:tcPr>
+            <w:tcW w:w="1133" w:type="dxa"/>
+            <w:tcBorders>
+              <w:top w:val="single" w:sz="4" w:space="0" w:color="auto"/>
+              <w:left w:val="single" w:sz="4" w:space="0" w:color="auto"/>
+              <w:bottom w:val="single" w:sz="4" w:space="0" w:color="auto"/>
+              <w:right w:val="single" w:sz="4" w:space="0" w:color="auto"/>
+            </w:tcBorders>
+          </w:tcPr>
+          <w:p>
+            <w:pPr>
+              <w:rPr>
+                <w:rFonts w:ascii="Poppins" w:hAnsi="Poppins" w:cs="Poppins"/>
+              </w:rPr>
+            </w:pPr>
+            <w:r>
+              <w:rPr>
+                <w:rFonts w:ascii="Poppins" w:hAnsi="Poppins" w:cs="Poppins"/>
+              </w:rPr>
+              <w:t>E/SIG</w:t>
+            </w:r>
+          </w:p>
+        </w:tc>
+        <w:tc>
+          <w:tcPr>
+            <w:tcW w:w="1830" w:type="dxa"/>
+            <w:tcBorders>
+              <w:top w:val="single" w:sz="4" w:space="0" w:color="auto"/>
+              <w:left w:val="single" w:sz="4" w:space="0" w:color="auto"/>
+              <w:bottom w:val="single" w:sz="4" w:space="0" w:color="auto"/>
+              <w:right w:val="single" w:sz="4" w:space="0" w:color="auto"/>
+            </w:tcBorders>
+          </w:tcPr>
+          <w:p>
+            <w:pPr>
+              <w:rPr>
+                <w:rFonts w:ascii="Poppins" w:hAnsi="Poppins" w:cs="Poppins"/>
+              </w:rPr>
+            </w:pPr>
+            <w:r>
+              <w:rPr>
+                <w:rFonts w:ascii="Poppins" w:hAnsi="Poppins" w:cs="Poppins"/>
+              </w:rPr>
+              <w:t>TS/ING</w:t>
+            </w:r>
+          </w:p>
+        </w:tc>
+      </w:tr>
+      <w:tr>
+        <w:trPr>
+          <w:trHeight w:val="269"/>
+        </w:trPr>
+        <w:tc>
+          <w:tcPr>
+            <w:tcW w:w="2348" w:type="dxa"/>
+            <w:tcBorders>
+              <w:top w:val="single" w:sz="4" w:space="0" w:color="auto"/>
+              <w:left w:val="single" w:sz="4" w:space="0" w:color="auto"/>
+              <w:bottom w:val="single" w:sz="4" w:space="0" w:color="auto"/>
+              <w:right w:val="single" w:sz="4" w:space="0" w:color="auto"/>
+            </w:tcBorders>
+          </w:tcPr>
+          <w:p>
+            <w:pPr>
+              <w:rPr>
+                <w:rFonts w:ascii="Poppins" w:hAnsi="Poppins" w:cs="Poppins"/>
+              </w:rPr>
+            </w:pPr>
+            <w:proofErr w:type="spellStart"/>
+            <w:r>
+              <w:rPr>
+                <w:rFonts w:ascii="Poppins" w:hAnsi="Poppins" w:cs="Poppins"/>
+              </w:rPr>
+              <w:t>annee_obtention</w:t>
+            </w:r>
+            <w:proofErr w:type="spellEnd"/>
+          </w:p>
+        </w:tc>
+        <w:tc>
+          <w:tcPr>
+            <w:tcW w:w="2540" w:type="dxa"/>
+            <w:tcBorders>
+              <w:top w:val="single" w:sz="4" w:space="0" w:color="auto"/>
+              <w:left w:val="single" w:sz="4" w:space="0" w:color="auto"/>
+              <w:bottom w:val="single" w:sz="4" w:space="0" w:color="auto"/>
+              <w:right w:val="single" w:sz="4" w:space="0" w:color="auto"/>
+            </w:tcBorders>
+          </w:tcPr>
+          <w:p>
+            <w:pPr>
+              <w:rPr>
+                <w:rFonts w:ascii="Poppins" w:hAnsi="Poppins" w:cs="Poppins"/>
+              </w:rPr>
+            </w:pPr>
+            <w:r>
+              <w:rPr>
+                <w:rFonts w:ascii="Poppins" w:hAnsi="Poppins" w:cs="Poppins"/>
+              </w:rPr>
+              <w:t>Année d’obtention du diplôme</w:t>
+            </w:r>
+          </w:p>
+        </w:tc>
+        <w:tc>
+          <w:tcPr>
+            <w:tcW w:w="1024" w:type="dxa"/>
+            <w:tcBorders>
+              <w:top w:val="single" w:sz="4" w:space="0" w:color="auto"/>
+              <w:left w:val="single" w:sz="4" w:space="0" w:color="auto"/>
+              <w:bottom w:val="single" w:sz="4" w:space="0" w:color="auto"/>
+              <w:right w:val="single" w:sz="4" w:space="0" w:color="auto"/>
+            </w:tcBorders>
+          </w:tcPr>
+          <w:p>
+            <w:pPr>
+              <w:rPr>
+                <w:rFonts w:ascii="Poppins" w:hAnsi="Poppins" w:cs="Poppins"/>
+              </w:rPr>
+            </w:pPr>
+            <w:r>
+              <w:rPr>
+                <w:rFonts w:ascii="Poppins" w:hAnsi="Poppins" w:cs="Poppins"/>
+              </w:rPr>
+              <w:t>D</w:t>
+            </w:r>
+          </w:p>
+        </w:tc>
+        <w:tc>
+          <w:tcPr>
+            <w:tcW w:w="986" w:type="dxa"/>
+            <w:tcBorders>
+              <w:top w:val="single" w:sz="4" w:space="0" w:color="auto"/>
+              <w:left w:val="single" w:sz="4" w:space="0" w:color="auto"/>
+              <w:bottom w:val="single" w:sz="4" w:space="0" w:color="auto"/>
+              <w:right w:val="single" w:sz="4" w:space="0" w:color="auto"/>
+            </w:tcBorders>
+          </w:tcPr>
+          <w:p>
+            <w:pPr>
+              <w:rPr>
+                <w:rFonts w:ascii="Poppins" w:hAnsi="Poppins" w:cs="Poppins"/>
+              </w:rPr>
+            </w:pPr>
+            <w:r>
+              <w:rPr>
+                <w:rFonts w:ascii="Poppins" w:hAnsi="Poppins" w:cs="Poppins"/>
+              </w:rPr>
+              <w:t>4</w:t>
+            </w:r>
+          </w:p>
+        </w:tc>
+        <w:tc>
+          <w:tcPr>
+            <w:tcW w:w="1133" w:type="dxa"/>
+            <w:tcBorders>
+              <w:top w:val="single" w:sz="4" w:space="0" w:color="auto"/>
+              <w:left w:val="single" w:sz="4" w:space="0" w:color="auto"/>
+              <w:bottom w:val="single" w:sz="4" w:space="0" w:color="auto"/>
+              <w:right w:val="single" w:sz="4" w:space="0" w:color="auto"/>
+            </w:tcBorders>
+          </w:tcPr>
+          <w:p>
+            <w:pPr>
+              <w:rPr>
+                <w:rFonts w:ascii="Poppins" w:hAnsi="Poppins" w:cs="Poppins"/>
+              </w:rPr>
+            </w:pPr>
+            <w:r>
+              <w:rPr>
+                <w:rFonts w:ascii="Poppins" w:hAnsi="Poppins" w:cs="Poppins"/>
+              </w:rPr>
+              <w:t>E/SIG</w:t>
+            </w:r>
+          </w:p>
+        </w:tc>
+        <w:tc>
+          <w:tcPr>
+            <w:tcW w:w="1830" w:type="dxa"/>
+            <w:tcBorders>
+              <w:top w:val="single" w:sz="4" w:space="0" w:color="auto"/>
+              <w:left w:val="single" w:sz="4" w:space="0" w:color="auto"/>
+              <w:bottom w:val="single" w:sz="4" w:space="0" w:color="auto"/>
+              <w:right w:val="single" w:sz="4" w:space="0" w:color="auto"/>
+            </w:tcBorders>
+          </w:tcPr>
+          <w:p>
+            <w:pPr>
+              <w:rPr>
+                <w:rFonts w:ascii="Poppins" w:hAnsi="Poppins" w:cs="Poppins"/>
+              </w:rPr>
+            </w:pPr>
+            <w:r>
+              <w:rPr>
+                <w:rFonts w:ascii="Poppins" w:hAnsi="Poppins" w:cs="Poppins"/>
+              </w:rPr>
+              <w:t>AAAA</w:t>
+            </w:r>
+          </w:p>
+        </w:tc>
+      </w:tr>
+      <w:tr>
+        <w:trPr>
+          <w:trHeight w:val="269"/>
+        </w:trPr>
+        <w:tc>
+          <w:tcPr>
+            <w:tcW w:w="2348" w:type="dxa"/>
+            <w:tcBorders>
+              <w:top w:val="single" w:sz="4" w:space="0" w:color="auto"/>
+              <w:left w:val="single" w:sz="4" w:space="0" w:color="auto"/>
+              <w:bottom w:val="single" w:sz="4" w:space="0" w:color="auto"/>
+              <w:right w:val="single" w:sz="4" w:space="0" w:color="auto"/>
+            </w:tcBorders>
+          </w:tcPr>
+          <w:p>
+            <w:pPr>
+              <w:rPr>
+                <w:rFonts w:ascii="Poppins" w:hAnsi="Poppins" w:cs="Poppins"/>
+              </w:rPr>
+            </w:pPr>
+            <w:proofErr w:type="spellStart"/>
+            <w:r>
+              <w:rPr>
+                <w:rFonts w:ascii="Poppins" w:hAnsi="Poppins" w:cs="Poppins"/>
+              </w:rPr>
+              <w:t>id_rens</w:t>
+            </w:r>
+            <w:proofErr w:type="spellEnd"/>
+          </w:p>
+        </w:tc>
+        <w:tc>
+          <w:tcPr>
+            <w:tcW w:w="2540" w:type="dxa"/>
+            <w:tcBorders>
+              <w:top w:val="single" w:sz="4" w:space="0" w:color="auto"/>
+              <w:left w:val="single" w:sz="4" w:space="0" w:color="auto"/>
+              <w:bottom w:val="single" w:sz="4" w:space="0" w:color="auto"/>
+              <w:right w:val="single" w:sz="4" w:space="0" w:color="auto"/>
+            </w:tcBorders>
+          </w:tcPr>
+          <w:p>
+            <w:pPr>
+              <w:rPr>
+                <w:rFonts w:ascii="Poppins" w:hAnsi="Poppins" w:cs="Poppins"/>
+              </w:rPr>
+            </w:pPr>
+            <w:r>
+              <w:rPr>
+                <w:rFonts w:ascii="Poppins" w:hAnsi="Poppins" w:cs="Poppins"/>
+              </w:rPr>
               <w:t>Numéro du renseignement</w:t>
             </w:r>
           </w:p>
@@ -6633,13 +7170,7 @@
               <w:rPr>
                 <w:rFonts w:ascii="Poppins" w:hAnsi="Poppins" w:cs="Poppins"/>
               </w:rPr>
-              <w:t>8</w:t>
-            </w:r>
-            <w:r>
-              <w:rPr>
-                <w:rFonts w:ascii="Poppins" w:hAnsi="Poppins" w:cs="Poppins"/>
-              </w:rPr>
-              <w:t xml:space="preserve">                                           </w:t>
+              <w:t xml:space="preserve">8                                           </w:t>
             </w:r>
           </w:p>
         </w:tc>
@@ -6711,6 +7242,7 @@
               <w:rPr>
                 <w:rFonts w:ascii="Poppins" w:hAnsi="Poppins" w:cs="Poppins"/>
               </w:rPr>
+              <w:lastRenderedPageBreak/>
               <w:t>message_rens</w:t>
             </w:r>
             <w:proofErr w:type="spellEnd"/>
@@ -7444,19 +7976,11 @@
               </w:rPr>
             </w:pPr>
             <w:proofErr w:type="spellStart"/>
-            <w:proofErr w:type="gramStart"/>
-            <w:r>
-              <w:rPr>
-                <w:rFonts w:ascii="Poppins" w:hAnsi="Poppins" w:cs="Poppins"/>
-              </w:rPr>
-              <w:t>date</w:t>
-            </w:r>
-            <w:proofErr w:type="gramEnd"/>
-            <w:r>
-              <w:rPr>
-                <w:rFonts w:ascii="Poppins" w:hAnsi="Poppins" w:cs="Poppins"/>
-              </w:rPr>
-              <w:t>_publication</w:t>
+            <w:r>
+              <w:rPr>
+                <w:rFonts w:ascii="Poppins" w:hAnsi="Poppins" w:cs="Poppins"/>
+              </w:rPr>
+              <w:t>date_publication</w:t>
             </w:r>
             <w:proofErr w:type="spellEnd"/>
           </w:p>
@@ -7603,19 +8127,11 @@
               </w:rPr>
             </w:pPr>
             <w:proofErr w:type="spellStart"/>
-            <w:proofErr w:type="gramStart"/>
-            <w:r>
-              <w:rPr>
-                <w:rFonts w:ascii="Poppins" w:hAnsi="Poppins" w:cs="Poppins"/>
-              </w:rPr>
-              <w:t>image</w:t>
-            </w:r>
-            <w:proofErr w:type="gramEnd"/>
-            <w:r>
-              <w:rPr>
-                <w:rFonts w:ascii="Poppins" w:hAnsi="Poppins" w:cs="Poppins"/>
-              </w:rPr>
-              <w:t>_article</w:t>
+            <w:r>
+              <w:rPr>
+                <w:rFonts w:ascii="Poppins" w:hAnsi="Poppins" w:cs="Poppins"/>
+              </w:rPr>
+              <w:t>image_article</w:t>
             </w:r>
             <w:proofErr w:type="spellEnd"/>
           </w:p>
@@ -7756,19 +8272,11 @@
               </w:rPr>
             </w:pPr>
             <w:proofErr w:type="spellStart"/>
-            <w:proofErr w:type="gramStart"/>
-            <w:r>
-              <w:rPr>
-                <w:rFonts w:ascii="Poppins" w:hAnsi="Poppins" w:cs="Poppins"/>
-              </w:rPr>
-              <w:t>id</w:t>
-            </w:r>
-            <w:proofErr w:type="gramEnd"/>
-            <w:r>
-              <w:rPr>
-                <w:rFonts w:ascii="Poppins" w:hAnsi="Poppins" w:cs="Poppins"/>
-              </w:rPr>
-              <w:t>_cat_article</w:t>
+            <w:r>
+              <w:rPr>
+                <w:rFonts w:ascii="Poppins" w:hAnsi="Poppins" w:cs="Poppins"/>
+              </w:rPr>
+              <w:t>id_cat_article</w:t>
             </w:r>
             <w:proofErr w:type="spellEnd"/>
           </w:p>
@@ -7913,7 +8421,6 @@
               <w:rPr>
                 <w:rFonts w:ascii="Poppins" w:hAnsi="Poppins" w:cs="Poppins"/>
               </w:rPr>
-              <w:lastRenderedPageBreak/>
               <w:t>lib_cat_article</w:t>
             </w:r>
             <w:proofErr w:type="spellEnd"/>
